--- a/CC & DE/Technical report/Contemporaneous Notes Template v4.docx
+++ b/CC & DE/Technical report/Contemporaneous Notes Template v4.docx
@@ -842,16 +842,56 @@
                 <w:rFonts w:ascii="Arial" w:eastAsia="MS Mincho" w:hAnsi="Arial" w:cs="Arial"/>
                 <w:lang w:eastAsia="ja-JP"/>
               </w:rPr>
-              <w:t>I created a folder named Hunter XP in my Windows Desktop and created two sub-folders named Casefile and Evidence.</w:t>
-            </w:r>
-          </w:p>
-          <w:p>
-            <w:pPr>
-              <w:rPr>
-                <w:rFonts w:ascii="Arial" w:eastAsia="MS Mincho" w:hAnsi="Arial" w:cs="Arial"/>
-                <w:lang w:eastAsia="ja-JP"/>
-              </w:rPr>
-            </w:pPr>
+              <w:t xml:space="preserve">I made a folder called </w:t>
+            </w:r>
+            <w:r>
+              <w:rPr>
+                <w:rFonts w:ascii="Arial" w:eastAsia="MS Mincho" w:hAnsi="Arial" w:cs="Arial"/>
+                <w:i/>
+                <w:iCs/>
+                <w:lang w:eastAsia="ja-JP"/>
+              </w:rPr>
+              <w:t>Hunter XP</w:t>
+            </w:r>
+            <w:r>
+              <w:rPr>
+                <w:rFonts w:ascii="Arial" w:eastAsia="MS Mincho" w:hAnsi="Arial" w:cs="Arial"/>
+                <w:lang w:eastAsia="ja-JP"/>
+              </w:rPr>
+              <w:t xml:space="preserve"> on my Windows desktop and added two subfolders named </w:t>
+            </w:r>
+            <w:r>
+              <w:rPr>
+                <w:rFonts w:ascii="Arial" w:eastAsia="MS Mincho" w:hAnsi="Arial" w:cs="Arial"/>
+                <w:i/>
+                <w:iCs/>
+                <w:lang w:eastAsia="ja-JP"/>
+              </w:rPr>
+              <w:t>Casefile</w:t>
+            </w:r>
+            <w:r>
+              <w:rPr>
+                <w:rFonts w:ascii="Arial" w:eastAsia="MS Mincho" w:hAnsi="Arial" w:cs="Arial"/>
+                <w:lang w:eastAsia="ja-JP"/>
+              </w:rPr>
+              <w:t xml:space="preserve"> and </w:t>
+            </w:r>
+            <w:r>
+              <w:rPr>
+                <w:rFonts w:ascii="Arial" w:eastAsia="MS Mincho" w:hAnsi="Arial" w:cs="Arial"/>
+                <w:i/>
+                <w:iCs/>
+                <w:lang w:eastAsia="ja-JP"/>
+              </w:rPr>
+              <w:t>Evidence</w:t>
+            </w:r>
+            <w:r>
+              <w:rPr>
+                <w:rFonts w:ascii="Arial" w:eastAsia="MS Mincho" w:hAnsi="Arial" w:cs="Arial"/>
+                <w:lang w:eastAsia="ja-JP"/>
+              </w:rPr>
+              <w:t>.</w:t>
+            </w:r>
             <w:r>
               <w:rPr>
                 <w:rFonts w:ascii="Arial" w:eastAsia="MS Mincho" w:hAnsi="Arial" w:cs="Arial"/>
@@ -1053,7 +1093,7 @@
                 <w:rFonts w:ascii="Arial" w:eastAsia="MS Mincho" w:hAnsi="Arial" w:cs="Arial"/>
                 <w:lang w:eastAsia="ja-JP"/>
               </w:rPr>
-              <w:t xml:space="preserve"> folder will serve as the database for Autopsy, which I will load during the analysis. The </w:t>
+              <w:t xml:space="preserve"> folder served as the database for Autopsy, which I loaded during the analysis. The </w:t>
             </w:r>
             <w:r>
               <w:rPr>
@@ -1069,30 +1109,44 @@
                 <w:rFonts w:ascii="Arial" w:eastAsia="MS Mincho" w:hAnsi="Arial" w:cs="Arial"/>
                 <w:lang w:eastAsia="ja-JP"/>
               </w:rPr>
-              <w:t xml:space="preserve"> folder contains the Hunter XP disk image (EO1 format).</w:t>
-            </w:r>
-          </w:p>
-          <w:p>
-            <w:pPr>
-              <w:rPr>
-                <w:rFonts w:ascii="Arial" w:eastAsia="MS Mincho" w:hAnsi="Arial" w:cs="Arial"/>
-                <w:lang w:eastAsia="ja-JP"/>
-              </w:rPr>
-            </w:pPr>
-          </w:p>
-          <w:p>
-            <w:pPr>
-              <w:rPr>
-                <w:rFonts w:ascii="Arial" w:eastAsia="MS Mincho" w:hAnsi="Arial" w:cs="Arial"/>
-                <w:lang w:eastAsia="ja-JP"/>
-              </w:rPr>
-            </w:pPr>
-            <w:r>
-              <w:rPr>
-                <w:rFonts w:ascii="Arial" w:eastAsia="MS Mincho" w:hAnsi="Arial" w:cs="Arial"/>
-                <w:lang w:eastAsia="ja-JP"/>
-              </w:rPr>
-              <w:t>Next, I will use Autopsy to load and analyse the disk image.</w:t>
+              <w:t xml:space="preserve"> folder contained the Hunter XP disk image (EO1 format).</w:t>
+            </w:r>
+          </w:p>
+          <w:p>
+            <w:pPr>
+              <w:rPr>
+                <w:rFonts w:ascii="Arial" w:eastAsia="MS Mincho" w:hAnsi="Arial" w:cs="Arial"/>
+                <w:lang w:eastAsia="ja-JP"/>
+              </w:rPr>
+            </w:pPr>
+          </w:p>
+          <w:p>
+            <w:pPr>
+              <w:rPr>
+                <w:rFonts w:ascii="Arial" w:eastAsia="MS Mincho" w:hAnsi="Arial" w:cs="Arial"/>
+                <w:lang w:eastAsia="ja-JP"/>
+              </w:rPr>
+            </w:pPr>
+            <w:r>
+              <w:rPr>
+                <w:rFonts w:ascii="Arial" w:eastAsia="MS Mincho" w:hAnsi="Arial" w:cs="Arial"/>
+                <w:lang w:eastAsia="ja-JP"/>
+              </w:rPr>
+              <w:t xml:space="preserve">Next, I </w:t>
+            </w:r>
+            <w:r>
+              <w:rPr>
+                <w:rFonts w:ascii="Arial" w:eastAsia="MS Mincho" w:hAnsi="Arial" w:cs="Arial"/>
+                <w:lang w:eastAsia="ja-JP"/>
+              </w:rPr>
+              <w:t>used</w:t>
+            </w:r>
+            <w:r>
+              <w:rPr>
+                <w:rFonts w:ascii="Arial" w:eastAsia="MS Mincho" w:hAnsi="Arial" w:cs="Arial"/>
+                <w:lang w:eastAsia="ja-JP"/>
+              </w:rPr>
+              <w:t xml:space="preserve"> Autopsy to load and analyse the disk image.</w:t>
             </w:r>
           </w:p>
           <w:p>
@@ -1178,7 +1232,7 @@
                 <w:rFonts w:ascii="Arial" w:eastAsia="MS Mincho" w:hAnsi="Arial" w:cs="Arial"/>
                 <w:lang w:eastAsia="ja-JP"/>
               </w:rPr>
-              <w:t xml:space="preserve">This is the interface that appears when Autopsy is opened for the first time. Since we are starting a new investigation, we will click </w:t>
+              <w:t xml:space="preserve">This was the interface that appeared when I opened Autopsy for the first time. Since I was starting a new investigation, I clicked </w:t>
             </w:r>
             <w:r>
               <w:rPr>
@@ -1196,14 +1250,6 @@
               </w:rPr>
               <w:t>.</w:t>
             </w:r>
-          </w:p>
-          <w:p>
-            <w:pPr>
-              <w:rPr>
-                <w:rFonts w:ascii="Arial" w:eastAsia="MS Mincho" w:hAnsi="Arial" w:cs="Arial"/>
-                <w:lang w:eastAsia="ja-JP"/>
-              </w:rPr>
-            </w:pPr>
             <w:r>
               <w:rPr>
                 <w:rFonts w:ascii="Arial" w:eastAsia="MS Mincho" w:hAnsi="Arial" w:cs="Arial"/>
@@ -1211,18 +1257,10 @@
                 <w:lang w:eastAsia="ja-JP"/>
               </w:rPr>
               <w:drawing>
-                <wp:anchor distT="0" distB="0" distL="114300" distR="114300" simplePos="0" relativeHeight="251661312" behindDoc="0" locked="0" layoutInCell="1" allowOverlap="1" wp14:anchorId="2691343A" wp14:editId="282724EE">
-                  <wp:simplePos x="0" y="0"/>
-                  <wp:positionH relativeFrom="column">
-                    <wp:posOffset>15875</wp:posOffset>
-                  </wp:positionH>
-                  <wp:positionV relativeFrom="page">
-                    <wp:posOffset>2700655</wp:posOffset>
-                  </wp:positionV>
-                  <wp:extent cx="4150995" cy="2443480"/>
-                  <wp:effectExtent l="0" t="0" r="1905" b="0"/>
-                  <wp:wrapSquare wrapText="bothSides"/>
-                  <wp:docPr id="52752444" name="Picture 1"/>
+                <wp:inline distT="0" distB="0" distL="0" distR="0" wp14:anchorId="7D1E3DFF" wp14:editId="0C3D4F22">
+                  <wp:extent cx="4150995" cy="2452370"/>
+                  <wp:effectExtent l="0" t="0" r="1905" b="5080"/>
+                  <wp:docPr id="850702875" name="Picture 1"/>
                   <wp:cNvGraphicFramePr>
                     <a:graphicFrameLocks xmlns:a="http://schemas.openxmlformats.org/drawingml/2006/main" noChangeAspect="1"/>
                   </wp:cNvGraphicFramePr>
@@ -1230,17 +1268,11 @@
                     <a:graphicData uri="http://schemas.openxmlformats.org/drawingml/2006/picture">
                       <pic:pic xmlns:pic="http://schemas.openxmlformats.org/drawingml/2006/picture">
                         <pic:nvPicPr>
-                          <pic:cNvPr id="52752444" name=""/>
+                          <pic:cNvPr id="850702875" name=""/>
                           <pic:cNvPicPr/>
                         </pic:nvPicPr>
                         <pic:blipFill>
-                          <a:blip r:embed="rId8">
-                            <a:extLst>
-                              <a:ext uri="{28A0092B-C50C-407E-A947-70E740481C1C}">
-                                <a14:useLocalDpi xmlns:a14="http://schemas.microsoft.com/office/drawing/2010/main" val="0"/>
-                              </a:ext>
-                            </a:extLst>
-                          </a:blip>
+                          <a:blip r:embed="rId8"/>
                           <a:stretch>
                             <a:fillRect/>
                           </a:stretch>
@@ -1248,7 +1280,7 @@
                         <pic:spPr>
                           <a:xfrm>
                             <a:off x="0" y="0"/>
-                            <a:ext cx="4150995" cy="2443480"/>
+                            <a:ext cx="4150995" cy="2452370"/>
                           </a:xfrm>
                           <a:prstGeom prst="rect">
                             <a:avLst/>
@@ -1257,13 +1289,7 @@
                       </pic:pic>
                     </a:graphicData>
                   </a:graphic>
-                  <wp14:sizeRelH relativeFrom="margin">
-                    <wp14:pctWidth>0</wp14:pctWidth>
-                  </wp14:sizeRelH>
-                  <wp14:sizeRelV relativeFrom="margin">
-                    <wp14:pctHeight>0</wp14:pctHeight>
-                  </wp14:sizeRelV>
-                </wp:anchor>
+                </wp:inline>
               </w:drawing>
             </w:r>
           </w:p>
@@ -1303,24 +1329,48 @@
                 <w:rFonts w:ascii="Arial" w:eastAsia="MS Mincho" w:hAnsi="Arial" w:cs="Arial"/>
                 <w:lang w:eastAsia="ja-JP"/>
               </w:rPr>
-              <w:t>, I enter the required information, including the case name and the base directory.</w:t>
-            </w:r>
-          </w:p>
-          <w:p>
-            <w:pPr>
-              <w:rPr>
-                <w:rFonts w:ascii="Arial" w:eastAsia="MS Mincho" w:hAnsi="Arial" w:cs="Arial"/>
-                <w:lang w:eastAsia="ja-JP"/>
-              </w:rPr>
-            </w:pPr>
-          </w:p>
-          <w:p>
-            <w:pPr>
-              <w:rPr>
-                <w:rFonts w:ascii="Arial" w:eastAsia="MS Mincho" w:hAnsi="Arial" w:cs="Arial"/>
-                <w:lang w:eastAsia="ja-JP"/>
-              </w:rPr>
-            </w:pPr>
+              <w:t>, I entered the required information, including the case name and the base directory.</w:t>
+            </w:r>
+          </w:p>
+          <w:p>
+            <w:pPr>
+              <w:rPr>
+                <w:rFonts w:ascii="Arial" w:eastAsia="MS Mincho" w:hAnsi="Arial" w:cs="Arial"/>
+                <w:lang w:eastAsia="ja-JP"/>
+              </w:rPr>
+            </w:pPr>
+          </w:p>
+          <w:p>
+            <w:pPr>
+              <w:rPr>
+                <w:rFonts w:ascii="Arial" w:eastAsia="MS Mincho" w:hAnsi="Arial" w:cs="Arial"/>
+                <w:lang w:eastAsia="ja-JP"/>
+              </w:rPr>
+            </w:pPr>
+            <w:r>
+              <w:rPr>
+                <w:rFonts w:ascii="Arial" w:eastAsia="MS Mincho" w:hAnsi="Arial" w:cs="Arial"/>
+                <w:lang w:eastAsia="ja-JP"/>
+              </w:rPr>
+              <w:lastRenderedPageBreak/>
+              <w:t xml:space="preserve">In the Optional Information section, I entered the case number, name, phone, and email, and then clicked </w:t>
+            </w:r>
+            <w:r>
+              <w:rPr>
+                <w:rFonts w:ascii="Arial" w:eastAsia="MS Mincho" w:hAnsi="Arial" w:cs="Arial"/>
+                <w:i/>
+                <w:iCs/>
+                <w:lang w:eastAsia="ja-JP"/>
+              </w:rPr>
+              <w:t>Finish</w:t>
+            </w:r>
+            <w:r>
+              <w:rPr>
+                <w:rFonts w:ascii="Arial" w:eastAsia="MS Mincho" w:hAnsi="Arial" w:cs="Arial"/>
+                <w:lang w:eastAsia="ja-JP"/>
+              </w:rPr>
+              <w:t>.</w:t>
+            </w:r>
           </w:p>
           <w:p>
             <w:pPr>
@@ -1336,18 +1386,10 @@
                 <w:lang w:eastAsia="ja-JP"/>
               </w:rPr>
               <w:drawing>
-                <wp:anchor distT="0" distB="0" distL="114300" distR="114300" simplePos="0" relativeHeight="251665408" behindDoc="0" locked="0" layoutInCell="1" allowOverlap="1" wp14:anchorId="200BB964" wp14:editId="284B8A5A">
-                  <wp:simplePos x="0" y="0"/>
-                  <wp:positionH relativeFrom="column">
-                    <wp:posOffset>137160</wp:posOffset>
-                  </wp:positionH>
-                  <wp:positionV relativeFrom="page">
-                    <wp:posOffset>476885</wp:posOffset>
-                  </wp:positionV>
-                  <wp:extent cx="3741420" cy="2209800"/>
-                  <wp:effectExtent l="0" t="0" r="0" b="0"/>
-                  <wp:wrapTopAndBottom/>
-                  <wp:docPr id="1984098523" name="Picture 1"/>
+                <wp:inline distT="0" distB="0" distL="0" distR="0" wp14:anchorId="15A008BF" wp14:editId="377C53BD">
+                  <wp:extent cx="4150995" cy="2468245"/>
+                  <wp:effectExtent l="0" t="0" r="1905" b="8255"/>
+                  <wp:docPr id="1517251090" name="Picture 1"/>
                   <wp:cNvGraphicFramePr>
                     <a:graphicFrameLocks xmlns:a="http://schemas.openxmlformats.org/drawingml/2006/main" noChangeAspect="1"/>
                   </wp:cNvGraphicFramePr>
@@ -1355,17 +1397,11 @@
                     <a:graphicData uri="http://schemas.openxmlformats.org/drawingml/2006/picture">
                       <pic:pic xmlns:pic="http://schemas.openxmlformats.org/drawingml/2006/picture">
                         <pic:nvPicPr>
-                          <pic:cNvPr id="1984098523" name=""/>
+                          <pic:cNvPr id="1517251090" name=""/>
                           <pic:cNvPicPr/>
                         </pic:nvPicPr>
                         <pic:blipFill>
-                          <a:blip r:embed="rId9" cstate="print">
-                            <a:extLst>
-                              <a:ext uri="{28A0092B-C50C-407E-A947-70E740481C1C}">
-                                <a14:useLocalDpi xmlns:a14="http://schemas.microsoft.com/office/drawing/2010/main" val="0"/>
-                              </a:ext>
-                            </a:extLst>
-                          </a:blip>
+                          <a:blip r:embed="rId9"/>
                           <a:stretch>
                             <a:fillRect/>
                           </a:stretch>
@@ -1373,7 +1409,7 @@
                         <pic:spPr>
                           <a:xfrm>
                             <a:off x="0" y="0"/>
-                            <a:ext cx="3741420" cy="2209800"/>
+                            <a:ext cx="4150995" cy="2468245"/>
                           </a:xfrm>
                           <a:prstGeom prst="rect">
                             <a:avLst/>
@@ -1382,102 +1418,32 @@
                       </pic:pic>
                     </a:graphicData>
                   </a:graphic>
-                  <wp14:sizeRelH relativeFrom="margin">
-                    <wp14:pctWidth>0</wp14:pctWidth>
-                  </wp14:sizeRelH>
-                  <wp14:sizeRelV relativeFrom="margin">
-                    <wp14:pctHeight>0</wp14:pctHeight>
-                  </wp14:sizeRelV>
-                </wp:anchor>
+                </wp:inline>
               </w:drawing>
             </w:r>
-            <w:r>
-              <w:rPr>
-                <w:rFonts w:ascii="Arial" w:eastAsia="MS Mincho" w:hAnsi="Arial" w:cs="Arial"/>
-                <w:lang w:eastAsia="ja-JP"/>
-              </w:rPr>
-              <w:t xml:space="preserve">In the Optional Information section, I entered the </w:t>
-            </w:r>
-            <w:r>
-              <w:rPr>
-                <w:rFonts w:ascii="Arial" w:eastAsia="MS Mincho" w:hAnsi="Arial" w:cs="Arial"/>
-                <w:lang w:eastAsia="ja-JP"/>
-              </w:rPr>
-              <w:t>C</w:t>
-            </w:r>
-            <w:r>
-              <w:rPr>
-                <w:rFonts w:ascii="Arial" w:eastAsia="MS Mincho" w:hAnsi="Arial" w:cs="Arial"/>
-                <w:lang w:eastAsia="ja-JP"/>
-              </w:rPr>
-              <w:t xml:space="preserve">ase number, </w:t>
-            </w:r>
-            <w:r>
-              <w:rPr>
-                <w:rFonts w:ascii="Arial" w:eastAsia="MS Mincho" w:hAnsi="Arial" w:cs="Arial"/>
-                <w:lang w:eastAsia="ja-JP"/>
-              </w:rPr>
-              <w:t>N</w:t>
-            </w:r>
-            <w:r>
-              <w:rPr>
-                <w:rFonts w:ascii="Arial" w:eastAsia="MS Mincho" w:hAnsi="Arial" w:cs="Arial"/>
-                <w:lang w:eastAsia="ja-JP"/>
-              </w:rPr>
-              <w:t xml:space="preserve">ame, </w:t>
-            </w:r>
-            <w:r>
-              <w:rPr>
-                <w:rFonts w:ascii="Arial" w:eastAsia="MS Mincho" w:hAnsi="Arial" w:cs="Arial"/>
-                <w:lang w:eastAsia="ja-JP"/>
-              </w:rPr>
-              <w:t>P</w:t>
-            </w:r>
-            <w:r>
-              <w:rPr>
-                <w:rFonts w:ascii="Arial" w:eastAsia="MS Mincho" w:hAnsi="Arial" w:cs="Arial"/>
-                <w:lang w:eastAsia="ja-JP"/>
-              </w:rPr>
-              <w:t xml:space="preserve">hone, and </w:t>
-            </w:r>
-            <w:r>
-              <w:rPr>
-                <w:rFonts w:ascii="Arial" w:eastAsia="MS Mincho" w:hAnsi="Arial" w:cs="Arial"/>
-                <w:lang w:eastAsia="ja-JP"/>
-              </w:rPr>
-              <w:t>E</w:t>
-            </w:r>
-            <w:r>
-              <w:rPr>
-                <w:rFonts w:ascii="Arial" w:eastAsia="MS Mincho" w:hAnsi="Arial" w:cs="Arial"/>
-                <w:lang w:eastAsia="ja-JP"/>
-              </w:rPr>
-              <w:t xml:space="preserve">mail, and then clicked </w:t>
-            </w:r>
-            <w:r>
-              <w:rPr>
-                <w:rFonts w:ascii="Arial" w:eastAsia="MS Mincho" w:hAnsi="Arial" w:cs="Arial"/>
-                <w:i/>
-                <w:iCs/>
-                <w:lang w:eastAsia="ja-JP"/>
-              </w:rPr>
-              <w:t>Finish</w:t>
-            </w:r>
-            <w:r>
-              <w:rPr>
-                <w:rFonts w:ascii="Arial" w:eastAsia="MS Mincho" w:hAnsi="Arial" w:cs="Arial"/>
-                <w:lang w:eastAsia="ja-JP"/>
-              </w:rPr>
-              <w:t>.</w:t>
-            </w:r>
-          </w:p>
-          <w:p>
-            <w:pPr>
-              <w:rPr>
-                <w:rFonts w:ascii="Arial" w:eastAsia="MS Mincho" w:hAnsi="Arial" w:cs="Arial"/>
-                <w:lang w:eastAsia="ja-JP"/>
-              </w:rPr>
-            </w:pPr>
+          </w:p>
+          <w:p>
+            <w:pPr>
+              <w:rPr>
+                <w:rFonts w:ascii="Arial" w:eastAsia="MS Mincho" w:hAnsi="Arial" w:cs="Arial"/>
+                <w:lang w:eastAsia="ja-JP"/>
+              </w:rPr>
+            </w:pPr>
+          </w:p>
+          <w:p>
+            <w:pPr>
+              <w:rPr>
+                <w:rFonts w:ascii="Arial" w:eastAsia="MS Mincho" w:hAnsi="Arial" w:cs="Arial"/>
+                <w:lang w:eastAsia="ja-JP"/>
+              </w:rPr>
+            </w:pPr>
+            <w:r>
+              <w:rPr>
+                <w:rFonts w:ascii="Arial" w:eastAsia="MS Mincho" w:hAnsi="Arial" w:cs="Arial"/>
+                <w:lang w:eastAsia="ja-JP"/>
+              </w:rPr>
+              <w:t>After this, the Add Data Source window popped up, where I entered the required information</w:t>
+            </w:r>
           </w:p>
           <w:p>
             <w:pPr>
@@ -1492,19 +1458,12 @@
                 <w:noProof/>
                 <w:lang w:eastAsia="ja-JP"/>
               </w:rPr>
+              <w:lastRenderedPageBreak/>
               <w:drawing>
-                <wp:anchor distT="0" distB="0" distL="114300" distR="114300" simplePos="0" relativeHeight="251667456" behindDoc="0" locked="0" layoutInCell="1" allowOverlap="1" wp14:anchorId="7F6EB401" wp14:editId="47266DB5">
-                  <wp:simplePos x="0" y="0"/>
-                  <wp:positionH relativeFrom="column">
-                    <wp:posOffset>141605</wp:posOffset>
-                  </wp:positionH>
-                  <wp:positionV relativeFrom="paragraph">
-                    <wp:posOffset>354330</wp:posOffset>
-                  </wp:positionV>
-                  <wp:extent cx="3703320" cy="2331720"/>
-                  <wp:effectExtent l="0" t="0" r="0" b="0"/>
-                  <wp:wrapTopAndBottom/>
-                  <wp:docPr id="587151661" name="Picture 1"/>
+                <wp:inline distT="0" distB="0" distL="0" distR="0" wp14:anchorId="56F0B8EE" wp14:editId="6BF361EB">
+                  <wp:extent cx="4150995" cy="2603500"/>
+                  <wp:effectExtent l="0" t="0" r="1905" b="6350"/>
+                  <wp:docPr id="1980057450" name="Picture 1"/>
                   <wp:cNvGraphicFramePr>
                     <a:graphicFrameLocks xmlns:a="http://schemas.openxmlformats.org/drawingml/2006/main" noChangeAspect="1"/>
                   </wp:cNvGraphicFramePr>
@@ -1512,17 +1471,11 @@
                     <a:graphicData uri="http://schemas.openxmlformats.org/drawingml/2006/picture">
                       <pic:pic xmlns:pic="http://schemas.openxmlformats.org/drawingml/2006/picture">
                         <pic:nvPicPr>
-                          <pic:cNvPr id="587151661" name=""/>
+                          <pic:cNvPr id="1980057450" name=""/>
                           <pic:cNvPicPr/>
                         </pic:nvPicPr>
                         <pic:blipFill>
-                          <a:blip r:embed="rId10" cstate="print">
-                            <a:extLst>
-                              <a:ext uri="{28A0092B-C50C-407E-A947-70E740481C1C}">
-                                <a14:useLocalDpi xmlns:a14="http://schemas.microsoft.com/office/drawing/2010/main" val="0"/>
-                              </a:ext>
-                            </a:extLst>
-                          </a:blip>
+                          <a:blip r:embed="rId10"/>
                           <a:stretch>
                             <a:fillRect/>
                           </a:stretch>
@@ -1530,7 +1483,7 @@
                         <pic:spPr>
                           <a:xfrm>
                             <a:off x="0" y="0"/>
-                            <a:ext cx="3703320" cy="2331720"/>
+                            <a:ext cx="4150995" cy="2603500"/>
                           </a:xfrm>
                           <a:prstGeom prst="rect">
                             <a:avLst/>
@@ -1539,44 +1492,46 @@
                       </pic:pic>
                     </a:graphicData>
                   </a:graphic>
-                  <wp14:sizeRelH relativeFrom="margin">
-                    <wp14:pctWidth>0</wp14:pctWidth>
-                  </wp14:sizeRelH>
-                  <wp14:sizeRelV relativeFrom="margin">
-                    <wp14:pctHeight>0</wp14:pctHeight>
-                  </wp14:sizeRelV>
-                </wp:anchor>
+                </wp:inline>
               </w:drawing>
             </w:r>
-            <w:r>
-              <w:rPr>
-                <w:rFonts w:ascii="Arial" w:eastAsia="MS Mincho" w:hAnsi="Arial" w:cs="Arial"/>
-                <w:lang w:eastAsia="ja-JP"/>
-              </w:rPr>
-              <w:t xml:space="preserve">After this, the </w:t>
-            </w:r>
-            <w:r>
-              <w:rPr>
-                <w:rFonts w:ascii="Arial" w:eastAsia="MS Mincho" w:hAnsi="Arial" w:cs="Arial"/>
-                <w:i/>
-                <w:iCs/>
-                <w:lang w:eastAsia="ja-JP"/>
-              </w:rPr>
-              <w:t>Add Data Source</w:t>
-            </w:r>
-            <w:r>
-              <w:rPr>
-                <w:rFonts w:ascii="Arial" w:eastAsia="MS Mincho" w:hAnsi="Arial" w:cs="Arial"/>
-                <w:lang w:eastAsia="ja-JP"/>
-              </w:rPr>
-              <w:t xml:space="preserve"> window pops up,</w:t>
-            </w:r>
-            <w:r>
-              <w:rPr>
-                <w:rFonts w:ascii="Arial" w:eastAsia="MS Mincho" w:hAnsi="Arial" w:cs="Arial"/>
-                <w:lang w:eastAsia="ja-JP"/>
-              </w:rPr>
-              <w:t xml:space="preserve"> where I will enter the required information.</w:t>
+          </w:p>
+          <w:p>
+            <w:pPr>
+              <w:rPr>
+                <w:rFonts w:ascii="Arial" w:eastAsia="MS Mincho" w:hAnsi="Arial" w:cs="Arial"/>
+                <w:lang w:eastAsia="ja-JP"/>
+              </w:rPr>
+            </w:pPr>
+          </w:p>
+          <w:p>
+            <w:pPr>
+              <w:rPr>
+                <w:rFonts w:ascii="Arial" w:eastAsia="MS Mincho" w:hAnsi="Arial" w:cs="Arial"/>
+                <w:lang w:eastAsia="ja-JP"/>
+              </w:rPr>
+            </w:pPr>
+            <w:r>
+              <w:rPr>
+                <w:rFonts w:ascii="Arial" w:eastAsia="MS Mincho" w:hAnsi="Arial" w:cs="Arial"/>
+                <w:lang w:eastAsia="ja-JP"/>
+              </w:rPr>
+              <w:t>We will select the 1</w:t>
+            </w:r>
+            <w:r>
+              <w:rPr>
+                <w:rFonts w:ascii="Arial" w:eastAsia="MS Mincho" w:hAnsi="Arial" w:cs="Arial"/>
+                <w:vertAlign w:val="superscript"/>
+                <w:lang w:eastAsia="ja-JP"/>
+              </w:rPr>
+              <w:t>st</w:t>
+            </w:r>
+            <w:r>
+              <w:rPr>
+                <w:rFonts w:ascii="Arial" w:eastAsia="MS Mincho" w:hAnsi="Arial" w:cs="Arial"/>
+                <w:lang w:eastAsia="ja-JP"/>
+              </w:rPr>
+              <w:t xml:space="preserve"> option as itself and click on Next.</w:t>
             </w:r>
           </w:p>
           <w:p>
@@ -1600,20 +1555,11 @@
                 <w:noProof/>
                 <w:lang w:eastAsia="ja-JP"/>
               </w:rPr>
-              <w:lastRenderedPageBreak/>
               <w:drawing>
-                <wp:anchor distT="0" distB="0" distL="114300" distR="114300" simplePos="0" relativeHeight="251668480" behindDoc="0" locked="0" layoutInCell="1" allowOverlap="1" wp14:anchorId="1CC67F25" wp14:editId="16153888">
-                  <wp:simplePos x="0" y="0"/>
-                  <wp:positionH relativeFrom="column">
-                    <wp:posOffset>12065</wp:posOffset>
-                  </wp:positionH>
-                  <wp:positionV relativeFrom="page">
-                    <wp:posOffset>228600</wp:posOffset>
-                  </wp:positionV>
-                  <wp:extent cx="4152900" cy="2514600"/>
-                  <wp:effectExtent l="0" t="0" r="0" b="0"/>
-                  <wp:wrapTopAndBottom/>
-                  <wp:docPr id="992269587" name="Picture 1"/>
+                <wp:inline distT="0" distB="0" distL="0" distR="0" wp14:anchorId="4CD6AFDC" wp14:editId="3792A1A8">
+                  <wp:extent cx="4150995" cy="2606040"/>
+                  <wp:effectExtent l="0" t="0" r="1905" b="3810"/>
+                  <wp:docPr id="1320944559" name="Picture 1"/>
                   <wp:cNvGraphicFramePr>
                     <a:graphicFrameLocks xmlns:a="http://schemas.openxmlformats.org/drawingml/2006/main" noChangeAspect="1"/>
                   </wp:cNvGraphicFramePr>
@@ -1621,17 +1567,11 @@
                     <a:graphicData uri="http://schemas.openxmlformats.org/drawingml/2006/picture">
                       <pic:pic xmlns:pic="http://schemas.openxmlformats.org/drawingml/2006/picture">
                         <pic:nvPicPr>
-                          <pic:cNvPr id="992269587" name=""/>
+                          <pic:cNvPr id="1320944559" name=""/>
                           <pic:cNvPicPr/>
                         </pic:nvPicPr>
                         <pic:blipFill>
-                          <a:blip r:embed="rId11" cstate="print">
-                            <a:extLst>
-                              <a:ext uri="{28A0092B-C50C-407E-A947-70E740481C1C}">
-                                <a14:useLocalDpi xmlns:a14="http://schemas.microsoft.com/office/drawing/2010/main" val="0"/>
-                              </a:ext>
-                            </a:extLst>
-                          </a:blip>
+                          <a:blip r:embed="rId11"/>
                           <a:stretch>
                             <a:fillRect/>
                           </a:stretch>
@@ -1639,7 +1579,7 @@
                         <pic:spPr>
                           <a:xfrm>
                             <a:off x="0" y="0"/>
-                            <a:ext cx="4152900" cy="2514600"/>
+                            <a:ext cx="4150995" cy="2606040"/>
                           </a:xfrm>
                           <a:prstGeom prst="rect">
                             <a:avLst/>
@@ -1648,82 +1588,31 @@
                       </pic:pic>
                     </a:graphicData>
                   </a:graphic>
-                  <wp14:sizeRelH relativeFrom="margin">
-                    <wp14:pctWidth>0</wp14:pctWidth>
-                  </wp14:sizeRelH>
-                  <wp14:sizeRelV relativeFrom="margin">
-                    <wp14:pctHeight>0</wp14:pctHeight>
-                  </wp14:sizeRelV>
-                </wp:anchor>
+                </wp:inline>
               </w:drawing>
             </w:r>
-            <w:r>
-              <w:rPr>
-                <w:rFonts w:ascii="Arial" w:eastAsia="MS Mincho" w:hAnsi="Arial" w:cs="Arial"/>
-                <w:lang w:eastAsia="ja-JP"/>
-              </w:rPr>
-              <w:t>We will select the 1</w:t>
-            </w:r>
-            <w:r>
-              <w:rPr>
-                <w:rFonts w:ascii="Arial" w:eastAsia="MS Mincho" w:hAnsi="Arial" w:cs="Arial"/>
-                <w:vertAlign w:val="superscript"/>
-                <w:lang w:eastAsia="ja-JP"/>
-              </w:rPr>
-              <w:t>st</w:t>
-            </w:r>
-            <w:r>
-              <w:rPr>
-                <w:rFonts w:ascii="Arial" w:eastAsia="MS Mincho" w:hAnsi="Arial" w:cs="Arial"/>
-                <w:lang w:eastAsia="ja-JP"/>
-              </w:rPr>
-              <w:t xml:space="preserve"> option as itself and click on Next.</w:t>
-            </w:r>
-          </w:p>
-          <w:p>
-            <w:pPr>
-              <w:rPr>
-                <w:rFonts w:ascii="Arial" w:eastAsia="MS Mincho" w:hAnsi="Arial" w:cs="Arial"/>
-                <w:lang w:eastAsia="ja-JP"/>
-              </w:rPr>
-            </w:pPr>
-          </w:p>
-          <w:p>
-            <w:pPr>
-              <w:rPr>
-                <w:rFonts w:ascii="Arial" w:eastAsia="MS Mincho" w:hAnsi="Arial" w:cs="Arial"/>
-                <w:lang w:eastAsia="ja-JP"/>
-              </w:rPr>
-            </w:pPr>
-            <w:r>
-              <w:rPr>
-                <w:rFonts w:ascii="Arial" w:eastAsia="MS Mincho" w:hAnsi="Arial" w:cs="Arial"/>
-                <w:lang w:eastAsia="ja-JP"/>
-              </w:rPr>
-              <w:t>Here we will be select Disk Image or VM file as we are going to analyse a disk image.</w:t>
-            </w:r>
-          </w:p>
-          <w:p>
-            <w:pPr>
-              <w:rPr>
-                <w:rFonts w:ascii="Arial" w:eastAsia="MS Mincho" w:hAnsi="Arial" w:cs="Arial"/>
-                <w:lang w:eastAsia="ja-JP"/>
-              </w:rPr>
-            </w:pPr>
-          </w:p>
-          <w:p>
-            <w:pPr>
-              <w:rPr>
-                <w:rFonts w:ascii="Arial" w:eastAsia="MS Mincho" w:hAnsi="Arial" w:cs="Arial"/>
-                <w:lang w:eastAsia="ja-JP"/>
-              </w:rPr>
-            </w:pPr>
-            <w:r>
-              <w:rPr>
-                <w:rFonts w:ascii="Arial" w:eastAsia="MS Mincho" w:hAnsi="Arial" w:cs="Arial"/>
-                <w:lang w:eastAsia="ja-JP"/>
-              </w:rPr>
-              <w:t xml:space="preserve">After that, we select the disk image and specify its location. In our case, it is inside the </w:t>
+          </w:p>
+          <w:p>
+            <w:pPr>
+              <w:rPr>
+                <w:rFonts w:ascii="Arial" w:eastAsia="MS Mincho" w:hAnsi="Arial" w:cs="Arial"/>
+                <w:lang w:eastAsia="ja-JP"/>
+              </w:rPr>
+            </w:pPr>
+          </w:p>
+          <w:p>
+            <w:pPr>
+              <w:rPr>
+                <w:rFonts w:ascii="Arial" w:eastAsia="MS Mincho" w:hAnsi="Arial" w:cs="Arial"/>
+                <w:lang w:eastAsia="ja-JP"/>
+              </w:rPr>
+            </w:pPr>
+            <w:r>
+              <w:rPr>
+                <w:rFonts w:ascii="Arial" w:eastAsia="MS Mincho" w:hAnsi="Arial" w:cs="Arial"/>
+                <w:lang w:eastAsia="ja-JP"/>
+              </w:rPr>
+              <w:t xml:space="preserve">Here, we selected </w:t>
             </w:r>
             <w:r>
               <w:rPr>
@@ -1732,119 +1621,15 @@
                 <w:iCs/>
                 <w:lang w:eastAsia="ja-JP"/>
               </w:rPr>
-              <w:t>Evidence</w:t>
-            </w:r>
-            <w:r>
-              <w:rPr>
-                <w:rFonts w:ascii="Arial" w:eastAsia="MS Mincho" w:hAnsi="Arial" w:cs="Arial"/>
-                <w:lang w:eastAsia="ja-JP"/>
-              </w:rPr>
-              <w:t xml:space="preserve"> folder, as mentioned earlier.</w:t>
-            </w:r>
-          </w:p>
-          <w:p>
-            <w:pPr>
-              <w:rPr>
-                <w:rFonts w:ascii="Arial" w:eastAsia="MS Mincho" w:hAnsi="Arial" w:cs="Arial"/>
-                <w:lang w:eastAsia="ja-JP"/>
-              </w:rPr>
-            </w:pPr>
-          </w:p>
-          <w:p>
-            <w:pPr>
-              <w:rPr>
-                <w:rFonts w:ascii="Arial" w:eastAsia="MS Mincho" w:hAnsi="Arial" w:cs="Arial"/>
-                <w:lang w:eastAsia="ja-JP"/>
-              </w:rPr>
-            </w:pPr>
-          </w:p>
-          <w:p>
-            <w:pPr>
-              <w:rPr>
-                <w:rFonts w:ascii="Arial" w:eastAsia="MS Mincho" w:hAnsi="Arial" w:cs="Arial"/>
-                <w:lang w:eastAsia="ja-JP"/>
-              </w:rPr>
-            </w:pPr>
-          </w:p>
-          <w:p>
-            <w:pPr>
-              <w:rPr>
-                <w:rFonts w:ascii="Arial" w:eastAsia="MS Mincho" w:hAnsi="Arial" w:cs="Arial"/>
-                <w:lang w:eastAsia="ja-JP"/>
-              </w:rPr>
-            </w:pPr>
-          </w:p>
-          <w:p>
-            <w:pPr>
-              <w:rPr>
-                <w:rFonts w:ascii="Arial" w:eastAsia="MS Mincho" w:hAnsi="Arial" w:cs="Arial"/>
-                <w:lang w:eastAsia="ja-JP"/>
-              </w:rPr>
-            </w:pPr>
-          </w:p>
-          <w:p>
-            <w:pPr>
-              <w:rPr>
-                <w:rFonts w:ascii="Arial" w:eastAsia="MS Mincho" w:hAnsi="Arial" w:cs="Arial"/>
-                <w:lang w:eastAsia="ja-JP"/>
-              </w:rPr>
-            </w:pPr>
-          </w:p>
-          <w:p>
-            <w:pPr>
-              <w:rPr>
-                <w:rFonts w:ascii="Arial" w:eastAsia="MS Mincho" w:hAnsi="Arial" w:cs="Arial"/>
-                <w:lang w:eastAsia="ja-JP"/>
-              </w:rPr>
-            </w:pPr>
-          </w:p>
-          <w:p>
-            <w:pPr>
-              <w:rPr>
-                <w:rFonts w:ascii="Arial" w:eastAsia="MS Mincho" w:hAnsi="Arial" w:cs="Arial"/>
-                <w:lang w:eastAsia="ja-JP"/>
-              </w:rPr>
-            </w:pPr>
-          </w:p>
-          <w:p>
-            <w:pPr>
-              <w:rPr>
-                <w:rFonts w:ascii="Arial" w:eastAsia="MS Mincho" w:hAnsi="Arial" w:cs="Arial"/>
-                <w:lang w:eastAsia="ja-JP"/>
-              </w:rPr>
-            </w:pPr>
-          </w:p>
-          <w:p>
-            <w:pPr>
-              <w:rPr>
-                <w:rFonts w:ascii="Arial" w:eastAsia="MS Mincho" w:hAnsi="Arial" w:cs="Arial"/>
-                <w:lang w:eastAsia="ja-JP"/>
-              </w:rPr>
-            </w:pPr>
-          </w:p>
-          <w:p>
-            <w:pPr>
-              <w:rPr>
-                <w:rFonts w:ascii="Arial" w:eastAsia="MS Mincho" w:hAnsi="Arial" w:cs="Arial"/>
-                <w:lang w:eastAsia="ja-JP"/>
-              </w:rPr>
-            </w:pPr>
-          </w:p>
-          <w:p>
-            <w:pPr>
-              <w:rPr>
-                <w:rFonts w:ascii="Arial" w:eastAsia="MS Mincho" w:hAnsi="Arial" w:cs="Arial"/>
-                <w:lang w:eastAsia="ja-JP"/>
-              </w:rPr>
-            </w:pPr>
-          </w:p>
-          <w:p>
-            <w:pPr>
-              <w:rPr>
-                <w:rFonts w:ascii="Arial" w:eastAsia="MS Mincho" w:hAnsi="Arial" w:cs="Arial"/>
-                <w:lang w:eastAsia="ja-JP"/>
-              </w:rPr>
-            </w:pPr>
+              <w:t>Disk Image or VM File</w:t>
+            </w:r>
+            <w:r>
+              <w:rPr>
+                <w:rFonts w:ascii="Arial" w:eastAsia="MS Mincho" w:hAnsi="Arial" w:cs="Arial"/>
+                <w:lang w:eastAsia="ja-JP"/>
+              </w:rPr>
+              <w:t xml:space="preserve"> because we were going to analyse a disk image.</w:t>
+            </w:r>
           </w:p>
           <w:p>
             <w:pPr>
@@ -1867,20 +1652,11 @@
                 <w:noProof/>
                 <w:lang w:eastAsia="ja-JP"/>
               </w:rPr>
-              <w:lastRenderedPageBreak/>
               <w:drawing>
-                <wp:anchor distT="0" distB="0" distL="114300" distR="114300" simplePos="0" relativeHeight="251669504" behindDoc="0" locked="0" layoutInCell="1" allowOverlap="1" wp14:anchorId="4AA02929" wp14:editId="3D197E76">
-                  <wp:simplePos x="0" y="0"/>
-                  <wp:positionH relativeFrom="column">
-                    <wp:posOffset>-34290</wp:posOffset>
-                  </wp:positionH>
-                  <wp:positionV relativeFrom="page">
-                    <wp:posOffset>1341120</wp:posOffset>
-                  </wp:positionV>
-                  <wp:extent cx="4150995" cy="2614930"/>
+                <wp:inline distT="0" distB="0" distL="0" distR="0" wp14:anchorId="0565D083" wp14:editId="2DFCD316">
+                  <wp:extent cx="4150995" cy="2593340"/>
                   <wp:effectExtent l="0" t="0" r="1905" b="0"/>
-                  <wp:wrapTopAndBottom/>
-                  <wp:docPr id="789036809" name="Picture 1"/>
+                  <wp:docPr id="1064006548" name="Picture 1"/>
                   <wp:cNvGraphicFramePr>
                     <a:graphicFrameLocks xmlns:a="http://schemas.openxmlformats.org/drawingml/2006/main" noChangeAspect="1"/>
                   </wp:cNvGraphicFramePr>
@@ -1888,17 +1664,11 @@
                     <a:graphicData uri="http://schemas.openxmlformats.org/drawingml/2006/picture">
                       <pic:pic xmlns:pic="http://schemas.openxmlformats.org/drawingml/2006/picture">
                         <pic:nvPicPr>
-                          <pic:cNvPr id="789036809" name=""/>
+                          <pic:cNvPr id="1064006548" name=""/>
                           <pic:cNvPicPr/>
                         </pic:nvPicPr>
                         <pic:blipFill>
-                          <a:blip r:embed="rId12" cstate="print">
-                            <a:extLst>
-                              <a:ext uri="{28A0092B-C50C-407E-A947-70E740481C1C}">
-                                <a14:useLocalDpi xmlns:a14="http://schemas.microsoft.com/office/drawing/2010/main" val="0"/>
-                              </a:ext>
-                            </a:extLst>
-                          </a:blip>
+                          <a:blip r:embed="rId12"/>
                           <a:stretch>
                             <a:fillRect/>
                           </a:stretch>
@@ -1906,7 +1676,7 @@
                         <pic:spPr>
                           <a:xfrm>
                             <a:off x="0" y="0"/>
-                            <a:ext cx="4150995" cy="2614930"/>
+                            <a:ext cx="4150995" cy="2593340"/>
                           </a:xfrm>
                           <a:prstGeom prst="rect">
                             <a:avLst/>
@@ -1915,13 +1685,7 @@
                       </pic:pic>
                     </a:graphicData>
                   </a:graphic>
-                  <wp14:sizeRelH relativeFrom="margin">
-                    <wp14:pctWidth>0</wp14:pctWidth>
-                  </wp14:sizeRelH>
-                  <wp14:sizeRelV relativeFrom="margin">
-                    <wp14:pctHeight>0</wp14:pctHeight>
-                  </wp14:sizeRelV>
-                </wp:anchor>
+                </wp:inline>
               </w:drawing>
             </w:r>
           </w:p>
@@ -1940,62 +1704,601 @@
                 <w:lang w:eastAsia="ja-JP"/>
               </w:rPr>
             </w:pPr>
-          </w:p>
-          <w:p>
-            <w:pPr>
-              <w:rPr>
-                <w:rFonts w:ascii="Arial" w:eastAsia="MS Mincho" w:hAnsi="Arial" w:cs="Arial"/>
-                <w:lang w:eastAsia="ja-JP"/>
-              </w:rPr>
-            </w:pPr>
-          </w:p>
-          <w:p>
-            <w:pPr>
-              <w:rPr>
-                <w:rFonts w:ascii="Arial" w:eastAsia="MS Mincho" w:hAnsi="Arial" w:cs="Arial"/>
-                <w:lang w:eastAsia="ja-JP"/>
-              </w:rPr>
-            </w:pPr>
-          </w:p>
-          <w:p>
-            <w:pPr>
-              <w:rPr>
-                <w:rFonts w:ascii="Arial" w:eastAsia="MS Mincho" w:hAnsi="Arial" w:cs="Arial"/>
-                <w:lang w:eastAsia="ja-JP"/>
-              </w:rPr>
-            </w:pPr>
-          </w:p>
-          <w:p>
-            <w:pPr>
-              <w:rPr>
-                <w:rFonts w:ascii="Arial" w:eastAsia="MS Mincho" w:hAnsi="Arial" w:cs="Arial"/>
-                <w:lang w:eastAsia="ja-JP"/>
-              </w:rPr>
-            </w:pPr>
-          </w:p>
-          <w:p>
-            <w:pPr>
-              <w:rPr>
-                <w:rFonts w:ascii="Arial" w:eastAsia="MS Mincho" w:hAnsi="Arial" w:cs="Arial"/>
-                <w:lang w:eastAsia="ja-JP"/>
-              </w:rPr>
-            </w:pPr>
-          </w:p>
-          <w:p>
-            <w:pPr>
-              <w:rPr>
-                <w:rFonts w:ascii="Arial" w:eastAsia="MS Mincho" w:hAnsi="Arial" w:cs="Arial"/>
-                <w:lang w:eastAsia="ja-JP"/>
-              </w:rPr>
-            </w:pPr>
-          </w:p>
-          <w:p>
-            <w:pPr>
-              <w:rPr>
-                <w:rFonts w:ascii="Arial" w:eastAsia="MS Mincho" w:hAnsi="Arial" w:cs="Arial"/>
-                <w:lang w:eastAsia="ja-JP"/>
-              </w:rPr>
-            </w:pPr>
+            <w:r>
+              <w:rPr>
+                <w:rFonts w:ascii="Arial" w:eastAsia="MS Mincho" w:hAnsi="Arial" w:cs="Arial"/>
+                <w:lang w:eastAsia="ja-JP"/>
+              </w:rPr>
+              <w:t>We then selected the disk image and specified its location, which was inside the Evidence folder, as mentioned earlier. Additionally, we set the time zone to (GMT +0:00) GMT.</w:t>
+            </w:r>
+          </w:p>
+          <w:p>
+            <w:pPr>
+              <w:rPr>
+                <w:rFonts w:ascii="Arial" w:eastAsia="MS Mincho" w:hAnsi="Arial" w:cs="Arial"/>
+                <w:lang w:eastAsia="ja-JP"/>
+              </w:rPr>
+            </w:pPr>
+            <w:r>
+              <w:rPr>
+                <w:rFonts w:ascii="Arial" w:eastAsia="MS Mincho" w:hAnsi="Arial" w:cs="Arial"/>
+                <w:noProof/>
+                <w:lang w:eastAsia="ja-JP"/>
+              </w:rPr>
+              <w:lastRenderedPageBreak/>
+              <w:drawing>
+                <wp:inline distT="0" distB="0" distL="0" distR="0" wp14:anchorId="0DF361BD" wp14:editId="4CF9417D">
+                  <wp:extent cx="4150995" cy="2598420"/>
+                  <wp:effectExtent l="0" t="0" r="1905" b="0"/>
+                  <wp:docPr id="230646762" name="Picture 1"/>
+                  <wp:cNvGraphicFramePr>
+                    <a:graphicFrameLocks xmlns:a="http://schemas.openxmlformats.org/drawingml/2006/main" noChangeAspect="1"/>
+                  </wp:cNvGraphicFramePr>
+                  <a:graphic xmlns:a="http://schemas.openxmlformats.org/drawingml/2006/main">
+                    <a:graphicData uri="http://schemas.openxmlformats.org/drawingml/2006/picture">
+                      <pic:pic xmlns:pic="http://schemas.openxmlformats.org/drawingml/2006/picture">
+                        <pic:nvPicPr>
+                          <pic:cNvPr id="230646762" name=""/>
+                          <pic:cNvPicPr/>
+                        </pic:nvPicPr>
+                        <pic:blipFill>
+                          <a:blip r:embed="rId13"/>
+                          <a:stretch>
+                            <a:fillRect/>
+                          </a:stretch>
+                        </pic:blipFill>
+                        <pic:spPr>
+                          <a:xfrm>
+                            <a:off x="0" y="0"/>
+                            <a:ext cx="4150995" cy="2598420"/>
+                          </a:xfrm>
+                          <a:prstGeom prst="rect">
+                            <a:avLst/>
+                          </a:prstGeom>
+                        </pic:spPr>
+                      </pic:pic>
+                    </a:graphicData>
+                  </a:graphic>
+                </wp:inline>
+              </w:drawing>
+            </w:r>
+          </w:p>
+          <w:p>
+            <w:pPr>
+              <w:rPr>
+                <w:rFonts w:ascii="Arial" w:eastAsia="MS Mincho" w:hAnsi="Arial" w:cs="Arial"/>
+                <w:lang w:eastAsia="ja-JP"/>
+              </w:rPr>
+            </w:pPr>
+          </w:p>
+          <w:p>
+            <w:pPr>
+              <w:rPr>
+                <w:rFonts w:ascii="Arial" w:eastAsia="MS Mincho" w:hAnsi="Arial" w:cs="Arial"/>
+                <w:lang w:eastAsia="ja-JP"/>
+              </w:rPr>
+            </w:pPr>
+            <w:r>
+              <w:rPr>
+                <w:rFonts w:ascii="Arial" w:eastAsia="MS Mincho" w:hAnsi="Arial" w:cs="Arial"/>
+                <w:lang w:eastAsia="ja-JP"/>
+              </w:rPr>
+              <w:t xml:space="preserve">We </w:t>
+            </w:r>
+            <w:r>
+              <w:rPr>
+                <w:rFonts w:ascii="Arial" w:eastAsia="MS Mincho" w:hAnsi="Arial" w:cs="Arial"/>
+                <w:b/>
+                <w:bCs/>
+                <w:lang w:eastAsia="ja-JP"/>
+              </w:rPr>
+              <w:t>selected</w:t>
+            </w:r>
+            <w:r>
+              <w:rPr>
+                <w:rFonts w:ascii="Arial" w:eastAsia="MS Mincho" w:hAnsi="Arial" w:cs="Arial"/>
+                <w:lang w:eastAsia="ja-JP"/>
+              </w:rPr>
+              <w:t xml:space="preserve"> only the </w:t>
+            </w:r>
+            <w:r>
+              <w:rPr>
+                <w:rFonts w:ascii="Arial" w:eastAsia="MS Mincho" w:hAnsi="Arial" w:cs="Arial"/>
+                <w:i/>
+                <w:iCs/>
+                <w:lang w:eastAsia="ja-JP"/>
+              </w:rPr>
+              <w:t>Ingest Data Source Integrity</w:t>
+            </w:r>
+            <w:r>
+              <w:rPr>
+                <w:rFonts w:ascii="Arial" w:eastAsia="MS Mincho" w:hAnsi="Arial" w:cs="Arial"/>
+                <w:lang w:eastAsia="ja-JP"/>
+              </w:rPr>
+              <w:t xml:space="preserve"> module at first because the task was to load the case and verify the image. The other ingest modules </w:t>
+            </w:r>
+            <w:r>
+              <w:rPr>
+                <w:rFonts w:ascii="Arial" w:eastAsia="MS Mincho" w:hAnsi="Arial" w:cs="Arial"/>
+                <w:b/>
+                <w:bCs/>
+                <w:lang w:eastAsia="ja-JP"/>
+              </w:rPr>
+              <w:t>were enabled</w:t>
+            </w:r>
+            <w:r>
+              <w:rPr>
+                <w:rFonts w:ascii="Arial" w:eastAsia="MS Mincho" w:hAnsi="Arial" w:cs="Arial"/>
+                <w:lang w:eastAsia="ja-JP"/>
+              </w:rPr>
+              <w:t xml:space="preserve"> later as needed.</w:t>
+            </w:r>
+          </w:p>
+          <w:p>
+            <w:pPr>
+              <w:rPr>
+                <w:rFonts w:ascii="Arial" w:eastAsia="MS Mincho" w:hAnsi="Arial" w:cs="Arial"/>
+                <w:lang w:eastAsia="ja-JP"/>
+              </w:rPr>
+            </w:pPr>
+          </w:p>
+          <w:p>
+            <w:pPr>
+              <w:rPr>
+                <w:rFonts w:ascii="Arial" w:eastAsia="MS Mincho" w:hAnsi="Arial" w:cs="Arial"/>
+                <w:lang w:eastAsia="ja-JP"/>
+              </w:rPr>
+            </w:pPr>
+          </w:p>
+          <w:p>
+            <w:pPr>
+              <w:rPr>
+                <w:rFonts w:ascii="Arial" w:eastAsia="MS Mincho" w:hAnsi="Arial" w:cs="Arial"/>
+                <w:lang w:eastAsia="ja-JP"/>
+              </w:rPr>
+            </w:pPr>
+            <w:r>
+              <w:rPr>
+                <w:rFonts w:ascii="Arial" w:eastAsia="MS Mincho" w:hAnsi="Arial" w:cs="Arial"/>
+                <w:noProof/>
+                <w:lang w:eastAsia="ja-JP"/>
+              </w:rPr>
+              <w:lastRenderedPageBreak/>
+              <w:drawing>
+                <wp:inline distT="0" distB="0" distL="0" distR="0" wp14:anchorId="4E2B6CED" wp14:editId="72FEA9BE">
+                  <wp:extent cx="4150995" cy="2604770"/>
+                  <wp:effectExtent l="0" t="0" r="1905" b="5080"/>
+                  <wp:docPr id="430815517" name="Picture 1"/>
+                  <wp:cNvGraphicFramePr>
+                    <a:graphicFrameLocks xmlns:a="http://schemas.openxmlformats.org/drawingml/2006/main" noChangeAspect="1"/>
+                  </wp:cNvGraphicFramePr>
+                  <a:graphic xmlns:a="http://schemas.openxmlformats.org/drawingml/2006/main">
+                    <a:graphicData uri="http://schemas.openxmlformats.org/drawingml/2006/picture">
+                      <pic:pic xmlns:pic="http://schemas.openxmlformats.org/drawingml/2006/picture">
+                        <pic:nvPicPr>
+                          <pic:cNvPr id="430815517" name=""/>
+                          <pic:cNvPicPr/>
+                        </pic:nvPicPr>
+                        <pic:blipFill>
+                          <a:blip r:embed="rId14"/>
+                          <a:stretch>
+                            <a:fillRect/>
+                          </a:stretch>
+                        </pic:blipFill>
+                        <pic:spPr>
+                          <a:xfrm>
+                            <a:off x="0" y="0"/>
+                            <a:ext cx="4150995" cy="2604770"/>
+                          </a:xfrm>
+                          <a:prstGeom prst="rect">
+                            <a:avLst/>
+                          </a:prstGeom>
+                        </pic:spPr>
+                      </pic:pic>
+                    </a:graphicData>
+                  </a:graphic>
+                </wp:inline>
+              </w:drawing>
+            </w:r>
+          </w:p>
+          <w:p>
+            <w:pPr>
+              <w:rPr>
+                <w:rFonts w:ascii="Arial" w:eastAsia="MS Mincho" w:hAnsi="Arial" w:cs="Arial"/>
+                <w:lang w:eastAsia="ja-JP"/>
+              </w:rPr>
+            </w:pPr>
+          </w:p>
+          <w:p>
+            <w:pPr>
+              <w:rPr>
+                <w:rFonts w:ascii="Arial" w:eastAsia="MS Mincho" w:hAnsi="Arial" w:cs="Arial"/>
+                <w:lang w:eastAsia="ja-JP"/>
+              </w:rPr>
+            </w:pPr>
+            <w:r>
+              <w:rPr>
+                <w:rFonts w:ascii="Arial" w:eastAsia="MS Mincho" w:hAnsi="Arial" w:cs="Arial"/>
+                <w:lang w:eastAsia="ja-JP"/>
+              </w:rPr>
+              <w:t>Here it shows that the data has been added to the local database. We proceed further by clicking ‘</w:t>
+            </w:r>
+            <w:r>
+              <w:rPr>
+                <w:rFonts w:ascii="Arial" w:eastAsia="MS Mincho" w:hAnsi="Arial" w:cs="Arial"/>
+                <w:i/>
+                <w:iCs/>
+                <w:lang w:eastAsia="ja-JP"/>
+              </w:rPr>
+              <w:t>Finish</w:t>
+            </w:r>
+            <w:r>
+              <w:rPr>
+                <w:rFonts w:ascii="Arial" w:eastAsia="MS Mincho" w:hAnsi="Arial" w:cs="Arial"/>
+                <w:lang w:eastAsia="ja-JP"/>
+              </w:rPr>
+              <w:t>’.</w:t>
+            </w:r>
+          </w:p>
+          <w:p>
+            <w:pPr>
+              <w:rPr>
+                <w:rFonts w:ascii="Arial" w:eastAsia="MS Mincho" w:hAnsi="Arial" w:cs="Arial"/>
+                <w:lang w:eastAsia="ja-JP"/>
+              </w:rPr>
+            </w:pPr>
+          </w:p>
+          <w:p>
+            <w:pPr>
+              <w:rPr>
+                <w:rFonts w:ascii="Arial" w:eastAsia="MS Mincho" w:hAnsi="Arial" w:cs="Arial"/>
+                <w:lang w:eastAsia="ja-JP"/>
+              </w:rPr>
+            </w:pPr>
+            <w:r>
+              <w:rPr>
+                <w:rFonts w:ascii="Arial" w:eastAsia="MS Mincho" w:hAnsi="Arial" w:cs="Arial"/>
+                <w:noProof/>
+                <w:lang w:eastAsia="ja-JP"/>
+              </w:rPr>
+              <w:drawing>
+                <wp:inline distT="0" distB="0" distL="0" distR="0" wp14:anchorId="79AF00DF" wp14:editId="49C16153">
+                  <wp:extent cx="4150995" cy="1346200"/>
+                  <wp:effectExtent l="0" t="0" r="1905" b="6350"/>
+                  <wp:docPr id="1844768260" name="Picture 1"/>
+                  <wp:cNvGraphicFramePr>
+                    <a:graphicFrameLocks xmlns:a="http://schemas.openxmlformats.org/drawingml/2006/main" noChangeAspect="1"/>
+                  </wp:cNvGraphicFramePr>
+                  <a:graphic xmlns:a="http://schemas.openxmlformats.org/drawingml/2006/main">
+                    <a:graphicData uri="http://schemas.openxmlformats.org/drawingml/2006/picture">
+                      <pic:pic xmlns:pic="http://schemas.openxmlformats.org/drawingml/2006/picture">
+                        <pic:nvPicPr>
+                          <pic:cNvPr id="1844768260" name=""/>
+                          <pic:cNvPicPr/>
+                        </pic:nvPicPr>
+                        <pic:blipFill>
+                          <a:blip r:embed="rId15"/>
+                          <a:stretch>
+                            <a:fillRect/>
+                          </a:stretch>
+                        </pic:blipFill>
+                        <pic:spPr>
+                          <a:xfrm>
+                            <a:off x="0" y="0"/>
+                            <a:ext cx="4150995" cy="1346200"/>
+                          </a:xfrm>
+                          <a:prstGeom prst="rect">
+                            <a:avLst/>
+                          </a:prstGeom>
+                        </pic:spPr>
+                      </pic:pic>
+                    </a:graphicData>
+                  </a:graphic>
+                </wp:inline>
+              </w:drawing>
+            </w:r>
+          </w:p>
+          <w:p>
+            <w:pPr>
+              <w:rPr>
+                <w:rFonts w:ascii="Arial" w:eastAsia="MS Mincho" w:hAnsi="Arial" w:cs="Arial"/>
+                <w:lang w:eastAsia="ja-JP"/>
+              </w:rPr>
+            </w:pPr>
+          </w:p>
+          <w:p>
+            <w:pPr>
+              <w:rPr>
+                <w:rFonts w:ascii="Arial" w:eastAsia="MS Mincho" w:hAnsi="Arial" w:cs="Arial"/>
+                <w:lang w:eastAsia="ja-JP"/>
+              </w:rPr>
+            </w:pPr>
+            <w:r>
+              <w:rPr>
+                <w:rFonts w:ascii="Arial" w:eastAsia="MS Mincho" w:hAnsi="Arial" w:cs="Arial"/>
+                <w:lang w:eastAsia="ja-JP"/>
+              </w:rPr>
+              <w:t>We clicked on the message type icon that appeared in the top right corner of the page.</w:t>
+            </w:r>
+          </w:p>
+          <w:p>
+            <w:pPr>
+              <w:rPr>
+                <w:rFonts w:ascii="Arial" w:eastAsia="MS Mincho" w:hAnsi="Arial" w:cs="Arial"/>
+                <w:lang w:eastAsia="ja-JP"/>
+              </w:rPr>
+            </w:pPr>
+          </w:p>
+          <w:p>
+            <w:pPr>
+              <w:rPr>
+                <w:rFonts w:ascii="Arial" w:eastAsia="MS Mincho" w:hAnsi="Arial" w:cs="Arial"/>
+                <w:lang w:eastAsia="ja-JP"/>
+              </w:rPr>
+            </w:pPr>
+            <w:r>
+              <w:rPr>
+                <w:rFonts w:ascii="Arial" w:eastAsia="MS Mincho" w:hAnsi="Arial" w:cs="Arial"/>
+                <w:noProof/>
+                <w:lang w:eastAsia="ja-JP"/>
+              </w:rPr>
+              <w:lastRenderedPageBreak/>
+              <w:drawing>
+                <wp:inline distT="0" distB="0" distL="0" distR="0" wp14:anchorId="129ADFBD" wp14:editId="5A862336">
+                  <wp:extent cx="4150995" cy="1537970"/>
+                  <wp:effectExtent l="0" t="0" r="1905" b="5080"/>
+                  <wp:docPr id="931500869" name="Picture 1"/>
+                  <wp:cNvGraphicFramePr>
+                    <a:graphicFrameLocks xmlns:a="http://schemas.openxmlformats.org/drawingml/2006/main" noChangeAspect="1"/>
+                  </wp:cNvGraphicFramePr>
+                  <a:graphic xmlns:a="http://schemas.openxmlformats.org/drawingml/2006/main">
+                    <a:graphicData uri="http://schemas.openxmlformats.org/drawingml/2006/picture">
+                      <pic:pic xmlns:pic="http://schemas.openxmlformats.org/drawingml/2006/picture">
+                        <pic:nvPicPr>
+                          <pic:cNvPr id="931500869" name=""/>
+                          <pic:cNvPicPr/>
+                        </pic:nvPicPr>
+                        <pic:blipFill>
+                          <a:blip r:embed="rId16"/>
+                          <a:stretch>
+                            <a:fillRect/>
+                          </a:stretch>
+                        </pic:blipFill>
+                        <pic:spPr>
+                          <a:xfrm>
+                            <a:off x="0" y="0"/>
+                            <a:ext cx="4150995" cy="1537970"/>
+                          </a:xfrm>
+                          <a:prstGeom prst="rect">
+                            <a:avLst/>
+                          </a:prstGeom>
+                        </pic:spPr>
+                      </pic:pic>
+                    </a:graphicData>
+                  </a:graphic>
+                </wp:inline>
+              </w:drawing>
+            </w:r>
+          </w:p>
+          <w:p>
+            <w:pPr>
+              <w:rPr>
+                <w:rFonts w:ascii="Arial" w:eastAsia="MS Mincho" w:hAnsi="Arial" w:cs="Arial"/>
+                <w:lang w:eastAsia="ja-JP"/>
+              </w:rPr>
+            </w:pPr>
+          </w:p>
+          <w:p>
+            <w:pPr>
+              <w:rPr>
+                <w:rFonts w:ascii="Arial" w:eastAsia="MS Mincho" w:hAnsi="Arial" w:cs="Arial"/>
+                <w:lang w:eastAsia="ja-JP"/>
+              </w:rPr>
+            </w:pPr>
+            <w:r>
+              <w:rPr>
+                <w:rFonts w:ascii="Arial" w:eastAsia="MS Mincho" w:hAnsi="Arial" w:cs="Arial"/>
+                <w:lang w:eastAsia="ja-JP"/>
+              </w:rPr>
+              <w:t>Here we could see that the data source integrity of the image file was verified.</w:t>
+            </w:r>
+          </w:p>
+          <w:p>
+            <w:pPr>
+              <w:rPr>
+                <w:rFonts w:ascii="Arial" w:eastAsia="MS Mincho" w:hAnsi="Arial" w:cs="Arial"/>
+                <w:lang w:eastAsia="ja-JP"/>
+              </w:rPr>
+            </w:pPr>
+          </w:p>
+          <w:p>
+            <w:pPr>
+              <w:rPr>
+                <w:rFonts w:ascii="Arial" w:eastAsia="MS Mincho" w:hAnsi="Arial" w:cs="Arial"/>
+                <w:lang w:eastAsia="ja-JP"/>
+              </w:rPr>
+            </w:pPr>
+            <w:r>
+              <w:rPr>
+                <w:rFonts w:ascii="Arial" w:eastAsia="MS Mincho" w:hAnsi="Arial" w:cs="Arial"/>
+                <w:lang w:eastAsia="ja-JP"/>
+              </w:rPr>
+              <w:t>Next, we clicked on the verified item and checked the hash value of the image.</w:t>
+            </w:r>
+          </w:p>
+          <w:p>
+            <w:pPr>
+              <w:rPr>
+                <w:rFonts w:ascii="Arial" w:eastAsia="MS Mincho" w:hAnsi="Arial" w:cs="Arial"/>
+                <w:lang w:eastAsia="ja-JP"/>
+              </w:rPr>
+            </w:pPr>
+          </w:p>
+          <w:p>
+            <w:pPr>
+              <w:rPr>
+                <w:rFonts w:ascii="Arial" w:eastAsia="MS Mincho" w:hAnsi="Arial" w:cs="Arial"/>
+                <w:lang w:eastAsia="ja-JP"/>
+              </w:rPr>
+            </w:pPr>
+            <w:r>
+              <w:rPr>
+                <w:rFonts w:ascii="Arial" w:eastAsia="MS Mincho" w:hAnsi="Arial" w:cs="Arial"/>
+                <w:noProof/>
+                <w:lang w:eastAsia="ja-JP"/>
+              </w:rPr>
+              <w:drawing>
+                <wp:inline distT="0" distB="0" distL="0" distR="0" wp14:anchorId="0159ED64" wp14:editId="71F4C25B">
+                  <wp:extent cx="4150995" cy="1818640"/>
+                  <wp:effectExtent l="0" t="0" r="1905" b="0"/>
+                  <wp:docPr id="2057711684" name="Picture 1"/>
+                  <wp:cNvGraphicFramePr>
+                    <a:graphicFrameLocks xmlns:a="http://schemas.openxmlformats.org/drawingml/2006/main" noChangeAspect="1"/>
+                  </wp:cNvGraphicFramePr>
+                  <a:graphic xmlns:a="http://schemas.openxmlformats.org/drawingml/2006/main">
+                    <a:graphicData uri="http://schemas.openxmlformats.org/drawingml/2006/picture">
+                      <pic:pic xmlns:pic="http://schemas.openxmlformats.org/drawingml/2006/picture">
+                        <pic:nvPicPr>
+                          <pic:cNvPr id="2057711684" name=""/>
+                          <pic:cNvPicPr/>
+                        </pic:nvPicPr>
+                        <pic:blipFill>
+                          <a:blip r:embed="rId17"/>
+                          <a:stretch>
+                            <a:fillRect/>
+                          </a:stretch>
+                        </pic:blipFill>
+                        <pic:spPr>
+                          <a:xfrm>
+                            <a:off x="0" y="0"/>
+                            <a:ext cx="4150995" cy="1818640"/>
+                          </a:xfrm>
+                          <a:prstGeom prst="rect">
+                            <a:avLst/>
+                          </a:prstGeom>
+                        </pic:spPr>
+                      </pic:pic>
+                    </a:graphicData>
+                  </a:graphic>
+                </wp:inline>
+              </w:drawing>
+            </w:r>
+          </w:p>
+          <w:p>
+            <w:pPr>
+              <w:rPr>
+                <w:rFonts w:ascii="Arial" w:eastAsia="MS Mincho" w:hAnsi="Arial" w:cs="Arial"/>
+                <w:lang w:eastAsia="ja-JP"/>
+              </w:rPr>
+            </w:pPr>
+          </w:p>
+          <w:p>
+            <w:pPr>
+              <w:rPr>
+                <w:rFonts w:ascii="Arial" w:eastAsia="MS Mincho" w:hAnsi="Arial" w:cs="Arial"/>
+                <w:lang w:val="en-US" w:eastAsia="ja-JP"/>
+              </w:rPr>
+            </w:pPr>
+            <w:r>
+              <w:rPr>
+                <w:rFonts w:ascii="Arial" w:eastAsia="MS Mincho" w:hAnsi="Arial" w:cs="Arial"/>
+                <w:lang w:eastAsia="ja-JP"/>
+              </w:rPr>
+              <w:t xml:space="preserve">Finally, </w:t>
+            </w:r>
+            <w:r>
+              <w:rPr>
+                <w:rFonts w:ascii="Arial" w:eastAsia="MS Mincho" w:hAnsi="Arial" w:cs="Arial"/>
+                <w:lang w:eastAsia="ja-JP"/>
+              </w:rPr>
+              <w:t>the</w:t>
+            </w:r>
+            <w:r>
+              <w:rPr>
+                <w:rFonts w:ascii="Arial" w:eastAsia="MS Mincho" w:hAnsi="Arial" w:cs="Arial"/>
+                <w:lang w:eastAsia="ja-JP"/>
+              </w:rPr>
+              <w:t xml:space="preserve"> computed</w:t>
+            </w:r>
+            <w:r>
+              <w:rPr>
+                <w:rFonts w:ascii="Arial" w:eastAsia="MS Mincho" w:hAnsi="Arial" w:cs="Arial"/>
+                <w:lang w:eastAsia="ja-JP"/>
+              </w:rPr>
+              <w:t xml:space="preserve"> hash value</w:t>
+            </w:r>
+            <w:r>
+              <w:rPr>
+                <w:rFonts w:ascii="Arial" w:eastAsia="MS Mincho" w:hAnsi="Arial" w:cs="Arial"/>
+                <w:lang w:eastAsia="ja-JP"/>
+              </w:rPr>
+              <w:t>s</w:t>
+            </w:r>
+            <w:r>
+              <w:rPr>
+                <w:rFonts w:ascii="Arial" w:eastAsia="MS Mincho" w:hAnsi="Arial" w:cs="Arial"/>
+                <w:lang w:eastAsia="ja-JP"/>
+              </w:rPr>
+              <w:t xml:space="preserve"> </w:t>
+            </w:r>
+            <w:r>
+              <w:rPr>
+                <w:rFonts w:ascii="Arial" w:eastAsia="MS Mincho" w:hAnsi="Arial" w:cs="Arial"/>
+                <w:lang w:eastAsia="ja-JP"/>
+              </w:rPr>
+              <w:t>we</w:t>
+            </w:r>
+            <w:r>
+              <w:rPr>
+                <w:rFonts w:ascii="Arial" w:eastAsia="MS Mincho" w:hAnsi="Arial" w:cs="Arial"/>
+                <w:lang w:eastAsia="ja-JP"/>
+              </w:rPr>
+              <w:t>re:</w:t>
+            </w:r>
+            <w:r>
+              <w:rPr>
+                <w:rFonts w:ascii="Arial" w:eastAsia="MS Mincho" w:hAnsi="Arial" w:cs="Arial"/>
+                <w:lang w:eastAsia="ja-JP"/>
+              </w:rPr>
+              <w:br/>
+              <w:t xml:space="preserve">       Calculate </w:t>
+            </w:r>
+            <w:r>
+              <w:rPr>
+                <w:rFonts w:ascii="Arial" w:eastAsia="MS Mincho" w:hAnsi="Arial" w:cs="Arial"/>
+                <w:lang w:eastAsia="ja-JP"/>
+              </w:rPr>
+              <w:t xml:space="preserve">hash: </w:t>
+            </w:r>
+            <w:r>
+              <w:rPr>
+                <w:rFonts w:ascii="Arial" w:eastAsia="MS Mincho" w:hAnsi="Arial" w:cs="Arial"/>
+                <w:lang w:val="en-US" w:eastAsia="ja-JP"/>
+              </w:rPr>
+              <w:t xml:space="preserve">dfcfe9ab9a60c6ad4a314656b687226b </w:t>
+            </w:r>
+          </w:p>
+          <w:p>
+            <w:pPr>
+              <w:rPr>
+                <w:rFonts w:ascii="Arial" w:eastAsia="MS Mincho" w:hAnsi="Arial" w:cs="Arial"/>
+                <w:lang w:val="en-US" w:eastAsia="ja-JP"/>
+              </w:rPr>
+            </w:pPr>
+            <w:r>
+              <w:rPr>
+                <w:rFonts w:ascii="Arial" w:eastAsia="MS Mincho" w:hAnsi="Arial" w:cs="Arial"/>
+                <w:lang w:val="en-US" w:eastAsia="ja-JP"/>
+              </w:rPr>
+              <w:t xml:space="preserve">       Stored hash: </w:t>
+            </w:r>
+            <w:r>
+              <w:rPr>
+                <w:rFonts w:ascii="Arial" w:eastAsia="MS Mincho" w:hAnsi="Arial" w:cs="Arial"/>
+                <w:lang w:val="en-US" w:eastAsia="ja-JP"/>
+              </w:rPr>
+              <w:t xml:space="preserve">dfcfe9ab9a60c6ad4a314656b687226b </w:t>
+            </w:r>
           </w:p>
           <w:p>
             <w:pPr>
@@ -2145,6 +2448,84 @@
             <w:pPr>
               <w:rPr>
                 <w:rFonts w:ascii="Arial" w:eastAsia="MS Mincho" w:hAnsi="Arial" w:cs="Arial"/>
+                <w:lang w:eastAsia="ja-JP"/>
+              </w:rPr>
+            </w:pPr>
+            <w:r>
+              <w:rPr>
+                <w:rFonts w:ascii="Arial" w:eastAsia="MS Mincho" w:hAnsi="Arial" w:cs="Arial"/>
+                <w:lang w:eastAsia="ja-JP"/>
+              </w:rPr>
+              <w:t>For dual verification I will be using</w:t>
+            </w:r>
+          </w:p>
+          <w:p>
+            <w:pPr>
+              <w:rPr>
+                <w:rFonts w:ascii="Arial" w:eastAsia="MS Mincho" w:hAnsi="Arial" w:cs="Arial"/>
+                <w:sz w:val="18"/>
+                <w:lang w:eastAsia="ja-JP"/>
+              </w:rPr>
+            </w:pPr>
+          </w:p>
+          <w:p>
+            <w:pPr>
+              <w:rPr>
+                <w:rFonts w:ascii="Arial" w:eastAsia="MS Mincho" w:hAnsi="Arial" w:cs="Arial"/>
+                <w:sz w:val="18"/>
+                <w:lang w:eastAsia="ja-JP"/>
+              </w:rPr>
+            </w:pPr>
+          </w:p>
+          <w:p>
+            <w:pPr>
+              <w:rPr>
+                <w:rFonts w:ascii="Arial" w:eastAsia="MS Mincho" w:hAnsi="Arial" w:cs="Arial"/>
+                <w:sz w:val="18"/>
+                <w:lang w:eastAsia="ja-JP"/>
+              </w:rPr>
+            </w:pPr>
+          </w:p>
+          <w:p>
+            <w:pPr>
+              <w:rPr>
+                <w:rFonts w:ascii="Arial" w:eastAsia="MS Mincho" w:hAnsi="Arial" w:cs="Arial"/>
+                <w:sz w:val="18"/>
+                <w:lang w:eastAsia="ja-JP"/>
+              </w:rPr>
+            </w:pPr>
+          </w:p>
+          <w:p>
+            <w:pPr>
+              <w:rPr>
+                <w:rFonts w:ascii="Arial" w:eastAsia="MS Mincho" w:hAnsi="Arial" w:cs="Arial"/>
+                <w:sz w:val="18"/>
+                <w:lang w:eastAsia="ja-JP"/>
+              </w:rPr>
+            </w:pPr>
+          </w:p>
+          <w:p>
+            <w:pPr>
+              <w:rPr>
+                <w:rFonts w:ascii="Arial" w:eastAsia="MS Mincho" w:hAnsi="Arial" w:cs="Arial"/>
+                <w:sz w:val="18"/>
+                <w:lang w:eastAsia="ja-JP"/>
+              </w:rPr>
+            </w:pPr>
+          </w:p>
+          <w:p>
+            <w:pPr>
+              <w:rPr>
+                <w:rFonts w:ascii="Arial" w:eastAsia="MS Mincho" w:hAnsi="Arial" w:cs="Arial"/>
+                <w:sz w:val="18"/>
+                <w:lang w:eastAsia="ja-JP"/>
+              </w:rPr>
+            </w:pPr>
+          </w:p>
+          <w:p>
+            <w:pPr>
+              <w:rPr>
+                <w:rFonts w:ascii="Arial" w:eastAsia="MS Mincho" w:hAnsi="Arial" w:cs="Arial"/>
                 <w:sz w:val="18"/>
                 <w:lang w:eastAsia="ja-JP"/>
               </w:rPr>
@@ -2172,7 +2553,7 @@
       </w:tr>
       <w:tr>
         <w:trPr>
-          <w:trHeight w:val="852"/>
+          <w:trHeight w:val="4062"/>
         </w:trPr>
         <w:tc>
           <w:tcPr>
@@ -2326,12 +2707,361 @@
                 <w:lang w:eastAsia="ja-JP"/>
               </w:rPr>
             </w:pPr>
+            <w:r>
+              <w:rPr>
+                <w:rFonts w:ascii="Arial" w:eastAsia="MS Mincho" w:hAnsi="Arial" w:cs="Arial"/>
+                <w:noProof/>
+                <w:sz w:val="18"/>
+                <w:lang w:eastAsia="ja-JP"/>
+              </w:rPr>
+              <w:drawing>
+                <wp:inline distT="0" distB="0" distL="0" distR="0" wp14:anchorId="17B1C1D9" wp14:editId="19665F33">
+                  <wp:extent cx="4150995" cy="2593340"/>
+                  <wp:effectExtent l="0" t="0" r="1905" b="0"/>
+                  <wp:docPr id="1712305344" name="Picture 1"/>
+                  <wp:cNvGraphicFramePr>
+                    <a:graphicFrameLocks xmlns:a="http://schemas.openxmlformats.org/drawingml/2006/main" noChangeAspect="1"/>
+                  </wp:cNvGraphicFramePr>
+                  <a:graphic xmlns:a="http://schemas.openxmlformats.org/drawingml/2006/main">
+                    <a:graphicData uri="http://schemas.openxmlformats.org/drawingml/2006/picture">
+                      <pic:pic xmlns:pic="http://schemas.openxmlformats.org/drawingml/2006/picture">
+                        <pic:nvPicPr>
+                          <pic:cNvPr id="1712305344" name=""/>
+                          <pic:cNvPicPr/>
+                        </pic:nvPicPr>
+                        <pic:blipFill>
+                          <a:blip r:embed="rId18"/>
+                          <a:stretch>
+                            <a:fillRect/>
+                          </a:stretch>
+                        </pic:blipFill>
+                        <pic:spPr>
+                          <a:xfrm>
+                            <a:off x="0" y="0"/>
+                            <a:ext cx="4150995" cy="2593340"/>
+                          </a:xfrm>
+                          <a:prstGeom prst="rect">
+                            <a:avLst/>
+                          </a:prstGeom>
+                        </pic:spPr>
+                      </pic:pic>
+                    </a:graphicData>
+                  </a:graphic>
+                </wp:inline>
+              </w:drawing>
+            </w:r>
+          </w:p>
+          <w:p>
+            <w:pPr>
+              <w:rPr>
+                <w:rFonts w:ascii="Arial" w:eastAsia="MS Mincho" w:hAnsi="Arial" w:cs="Arial"/>
+                <w:lang w:eastAsia="ja-JP"/>
+              </w:rPr>
+            </w:pPr>
+          </w:p>
+          <w:p>
+            <w:pPr>
+              <w:rPr>
+                <w:rFonts w:ascii="Arial" w:eastAsia="MS Mincho" w:hAnsi="Arial" w:cs="Arial"/>
+                <w:lang w:eastAsia="ja-JP"/>
+              </w:rPr>
+            </w:pPr>
+            <w:r>
+              <w:rPr>
+                <w:rFonts w:ascii="Arial" w:eastAsia="MS Mincho" w:hAnsi="Arial" w:cs="Arial"/>
+                <w:lang w:eastAsia="ja-JP"/>
+              </w:rPr>
+              <w:t>At the very beginning, the time</w:t>
+            </w:r>
+            <w:r>
+              <w:rPr>
+                <w:rFonts w:ascii="Arial" w:eastAsia="MS Mincho" w:hAnsi="Arial" w:cs="Arial"/>
+                <w:lang w:eastAsia="ja-JP"/>
+              </w:rPr>
+              <w:t xml:space="preserve"> </w:t>
+            </w:r>
+            <w:r>
+              <w:rPr>
+                <w:rFonts w:ascii="Arial" w:eastAsia="MS Mincho" w:hAnsi="Arial" w:cs="Arial"/>
+                <w:lang w:eastAsia="ja-JP"/>
+              </w:rPr>
+              <w:t>zone was selected to (GMT +0:00) GMT.</w:t>
+            </w:r>
+          </w:p>
+          <w:p>
+            <w:pPr>
+              <w:rPr>
+                <w:rFonts w:ascii="Arial" w:eastAsia="MS Mincho" w:hAnsi="Arial" w:cs="Arial"/>
+                <w:lang w:eastAsia="ja-JP"/>
+              </w:rPr>
+            </w:pPr>
+          </w:p>
+          <w:p>
+            <w:pPr>
+              <w:rPr>
+                <w:rFonts w:ascii="Arial" w:eastAsia="MS Mincho" w:hAnsi="Arial" w:cs="Arial"/>
+                <w:lang w:eastAsia="ja-JP"/>
+              </w:rPr>
+            </w:pPr>
+            <w:r>
+              <w:rPr>
+                <w:rFonts w:ascii="Arial" w:eastAsia="MS Mincho" w:hAnsi="Arial" w:cs="Arial"/>
+                <w:lang w:eastAsia="ja-JP"/>
+              </w:rPr>
+              <w:t xml:space="preserve">We </w:t>
+            </w:r>
+            <w:r>
+              <w:rPr>
+                <w:rFonts w:ascii="Arial" w:eastAsia="MS Mincho" w:hAnsi="Arial" w:cs="Arial"/>
+                <w:lang w:eastAsia="ja-JP"/>
+              </w:rPr>
+              <w:t xml:space="preserve">can </w:t>
+            </w:r>
+            <w:r>
+              <w:rPr>
+                <w:rFonts w:ascii="Arial" w:eastAsia="MS Mincho" w:hAnsi="Arial" w:cs="Arial"/>
+                <w:lang w:eastAsia="ja-JP"/>
+              </w:rPr>
+              <w:t xml:space="preserve">also configure the </w:t>
+            </w:r>
+            <w:r>
+              <w:rPr>
+                <w:rFonts w:ascii="Arial" w:eastAsia="MS Mincho" w:hAnsi="Arial" w:cs="Arial"/>
+                <w:lang w:eastAsia="ja-JP"/>
+              </w:rPr>
+              <w:t>time zone</w:t>
+            </w:r>
+            <w:r>
+              <w:rPr>
+                <w:rFonts w:ascii="Arial" w:eastAsia="MS Mincho" w:hAnsi="Arial" w:cs="Arial"/>
+                <w:lang w:eastAsia="ja-JP"/>
+              </w:rPr>
+              <w:t xml:space="preserve"> by clicking Tools &gt; Options &gt; View.</w:t>
+            </w:r>
+          </w:p>
+          <w:p>
+            <w:pPr>
+              <w:rPr>
+                <w:rFonts w:ascii="Arial" w:eastAsia="MS Mincho" w:hAnsi="Arial" w:cs="Arial"/>
+                <w:sz w:val="18"/>
+                <w:lang w:eastAsia="ja-JP"/>
+              </w:rPr>
+            </w:pPr>
+          </w:p>
+          <w:p>
+            <w:pPr>
+              <w:rPr>
+                <w:rFonts w:ascii="Arial" w:eastAsia="MS Mincho" w:hAnsi="Arial" w:cs="Arial"/>
+                <w:sz w:val="18"/>
+                <w:lang w:eastAsia="ja-JP"/>
+              </w:rPr>
+            </w:pPr>
+            <w:r>
+              <w:rPr>
+                <w:rFonts w:ascii="Arial" w:eastAsia="MS Mincho" w:hAnsi="Arial" w:cs="Arial"/>
+                <w:noProof/>
+                <w:sz w:val="18"/>
+                <w:lang w:eastAsia="ja-JP"/>
+              </w:rPr>
+              <w:lastRenderedPageBreak/>
+              <w:drawing>
+                <wp:inline distT="0" distB="0" distL="0" distR="0" wp14:anchorId="35F7CA20" wp14:editId="7210E61D">
+                  <wp:extent cx="2083032" cy="1492250"/>
+                  <wp:effectExtent l="0" t="0" r="0" b="0"/>
+                  <wp:docPr id="1508031809" name="Picture 1"/>
+                  <wp:cNvGraphicFramePr>
+                    <a:graphicFrameLocks xmlns:a="http://schemas.openxmlformats.org/drawingml/2006/main" noChangeAspect="1"/>
+                  </wp:cNvGraphicFramePr>
+                  <a:graphic xmlns:a="http://schemas.openxmlformats.org/drawingml/2006/main">
+                    <a:graphicData uri="http://schemas.openxmlformats.org/drawingml/2006/picture">
+                      <pic:pic xmlns:pic="http://schemas.openxmlformats.org/drawingml/2006/picture">
+                        <pic:nvPicPr>
+                          <pic:cNvPr id="1508031809" name=""/>
+                          <pic:cNvPicPr/>
+                        </pic:nvPicPr>
+                        <pic:blipFill>
+                          <a:blip r:embed="rId19"/>
+                          <a:stretch>
+                            <a:fillRect/>
+                          </a:stretch>
+                        </pic:blipFill>
+                        <pic:spPr>
+                          <a:xfrm>
+                            <a:off x="0" y="0"/>
+                            <a:ext cx="2108279" cy="1510336"/>
+                          </a:xfrm>
+                          <a:prstGeom prst="rect">
+                            <a:avLst/>
+                          </a:prstGeom>
+                        </pic:spPr>
+                      </pic:pic>
+                    </a:graphicData>
+                  </a:graphic>
+                </wp:inline>
+              </w:drawing>
+            </w:r>
+          </w:p>
+          <w:p>
+            <w:pPr>
+              <w:rPr>
+                <w:rFonts w:ascii="Arial" w:eastAsia="MS Mincho" w:hAnsi="Arial" w:cs="Arial"/>
+                <w:sz w:val="18"/>
+                <w:lang w:eastAsia="ja-JP"/>
+              </w:rPr>
+            </w:pPr>
+            <w:r>
+              <w:rPr>
+                <w:rFonts w:ascii="Arial" w:eastAsia="MS Mincho" w:hAnsi="Arial" w:cs="Arial"/>
+                <w:noProof/>
+                <w:sz w:val="18"/>
+                <w:lang w:eastAsia="ja-JP"/>
+              </w:rPr>
+              <w:drawing>
+                <wp:inline distT="0" distB="0" distL="0" distR="0" wp14:anchorId="21F26791" wp14:editId="17C47A64">
+                  <wp:extent cx="1511300" cy="3434773"/>
+                  <wp:effectExtent l="0" t="0" r="0" b="0"/>
+                  <wp:docPr id="1658595727" name="Picture 1"/>
+                  <wp:cNvGraphicFramePr>
+                    <a:graphicFrameLocks xmlns:a="http://schemas.openxmlformats.org/drawingml/2006/main" noChangeAspect="1"/>
+                  </wp:cNvGraphicFramePr>
+                  <a:graphic xmlns:a="http://schemas.openxmlformats.org/drawingml/2006/main">
+                    <a:graphicData uri="http://schemas.openxmlformats.org/drawingml/2006/picture">
+                      <pic:pic xmlns:pic="http://schemas.openxmlformats.org/drawingml/2006/picture">
+                        <pic:nvPicPr>
+                          <pic:cNvPr id="1658595727" name=""/>
+                          <pic:cNvPicPr/>
+                        </pic:nvPicPr>
+                        <pic:blipFill>
+                          <a:blip r:embed="rId20"/>
+                          <a:stretch>
+                            <a:fillRect/>
+                          </a:stretch>
+                        </pic:blipFill>
+                        <pic:spPr>
+                          <a:xfrm>
+                            <a:off x="0" y="0"/>
+                            <a:ext cx="1516165" cy="3445829"/>
+                          </a:xfrm>
+                          <a:prstGeom prst="rect">
+                            <a:avLst/>
+                          </a:prstGeom>
+                        </pic:spPr>
+                      </pic:pic>
+                    </a:graphicData>
+                  </a:graphic>
+                </wp:inline>
+              </w:drawing>
+            </w:r>
+          </w:p>
+          <w:p>
+            <w:pPr>
+              <w:rPr>
+                <w:rFonts w:ascii="Arial" w:eastAsia="MS Mincho" w:hAnsi="Arial" w:cs="Arial"/>
+                <w:sz w:val="18"/>
+                <w:lang w:eastAsia="ja-JP"/>
+              </w:rPr>
+            </w:pPr>
+          </w:p>
+          <w:p>
+            <w:pPr>
+              <w:rPr>
+                <w:rFonts w:ascii="Arial" w:eastAsia="MS Mincho" w:hAnsi="Arial" w:cs="Arial"/>
+                <w:sz w:val="18"/>
+                <w:lang w:eastAsia="ja-JP"/>
+              </w:rPr>
+            </w:pPr>
+          </w:p>
+          <w:p>
+            <w:pPr>
+              <w:rPr>
+                <w:rFonts w:ascii="Arial" w:eastAsia="MS Mincho" w:hAnsi="Arial" w:cs="Arial"/>
+                <w:sz w:val="18"/>
+                <w:lang w:eastAsia="ja-JP"/>
+              </w:rPr>
+            </w:pPr>
+            <w:r>
+              <w:rPr>
+                <w:rFonts w:ascii="Arial" w:eastAsia="MS Mincho" w:hAnsi="Arial" w:cs="Arial"/>
+                <w:noProof/>
+                <w:sz w:val="18"/>
+                <w:lang w:eastAsia="ja-JP"/>
+              </w:rPr>
+              <w:lastRenderedPageBreak/>
+              <w:drawing>
+                <wp:inline distT="0" distB="0" distL="0" distR="0" wp14:anchorId="0BEE6337" wp14:editId="5360FC89">
+                  <wp:extent cx="4150995" cy="1917700"/>
+                  <wp:effectExtent l="0" t="0" r="1905" b="6350"/>
+                  <wp:docPr id="1521622086" name="Picture 1"/>
+                  <wp:cNvGraphicFramePr>
+                    <a:graphicFrameLocks xmlns:a="http://schemas.openxmlformats.org/drawingml/2006/main" noChangeAspect="1"/>
+                  </wp:cNvGraphicFramePr>
+                  <a:graphic xmlns:a="http://schemas.openxmlformats.org/drawingml/2006/main">
+                    <a:graphicData uri="http://schemas.openxmlformats.org/drawingml/2006/picture">
+                      <pic:pic xmlns:pic="http://schemas.openxmlformats.org/drawingml/2006/picture">
+                        <pic:nvPicPr>
+                          <pic:cNvPr id="1521622086" name=""/>
+                          <pic:cNvPicPr/>
+                        </pic:nvPicPr>
+                        <pic:blipFill>
+                          <a:blip r:embed="rId21"/>
+                          <a:stretch>
+                            <a:fillRect/>
+                          </a:stretch>
+                        </pic:blipFill>
+                        <pic:spPr>
+                          <a:xfrm>
+                            <a:off x="0" y="0"/>
+                            <a:ext cx="4150995" cy="1917700"/>
+                          </a:xfrm>
+                          <a:prstGeom prst="rect">
+                            <a:avLst/>
+                          </a:prstGeom>
+                        </pic:spPr>
+                      </pic:pic>
+                    </a:graphicData>
+                  </a:graphic>
+                </wp:inline>
+              </w:drawing>
+            </w:r>
+          </w:p>
+          <w:p>
+            <w:pPr>
+              <w:rPr>
+                <w:rFonts w:ascii="Arial" w:eastAsia="MS Mincho" w:hAnsi="Arial" w:cs="Arial"/>
+                <w:sz w:val="18"/>
+                <w:lang w:eastAsia="ja-JP"/>
+              </w:rPr>
+            </w:pPr>
+          </w:p>
+          <w:p>
+            <w:pPr>
+              <w:rPr>
+                <w:rFonts w:ascii="Arial" w:eastAsia="MS Mincho" w:hAnsi="Arial" w:cs="Arial"/>
+                <w:sz w:val="18"/>
+                <w:lang w:eastAsia="ja-JP"/>
+              </w:rPr>
+            </w:pPr>
+          </w:p>
+          <w:p>
+            <w:pPr>
+              <w:rPr>
+                <w:rFonts w:ascii="Arial" w:eastAsia="MS Mincho" w:hAnsi="Arial" w:cs="Arial"/>
+                <w:lang w:eastAsia="ja-JP"/>
+              </w:rPr>
+            </w:pPr>
+            <w:r>
+              <w:rPr>
+                <w:rFonts w:ascii="Arial" w:eastAsia="MS Mincho" w:hAnsi="Arial" w:cs="Arial"/>
+                <w:lang w:eastAsia="ja-JP"/>
+              </w:rPr>
+              <w:t>In the picture above, we saw that we could set the time zone by clicking "Use another time zone" and then clicking "Apply."</w:t>
+            </w:r>
           </w:p>
         </w:tc>
       </w:tr>
       <w:tr>
         <w:trPr>
-          <w:trHeight w:val="370"/>
+          <w:trHeight w:val="4512"/>
         </w:trPr>
         <w:tc>
           <w:tcPr>
@@ -2467,10 +3197,670 @@
             <w:pPr>
               <w:rPr>
                 <w:rFonts w:ascii="Arial" w:eastAsia="MS Mincho" w:hAnsi="Arial" w:cs="Arial"/>
+                <w:lang w:eastAsia="ja-JP"/>
+              </w:rPr>
+            </w:pPr>
+            <w:r>
+              <w:rPr>
+                <w:rFonts w:ascii="Arial" w:eastAsia="MS Mincho" w:hAnsi="Arial" w:cs="Arial"/>
+                <w:lang w:eastAsia="ja-JP"/>
+              </w:rPr>
+              <w:t xml:space="preserve">To recover the lost folder, I first installed the </w:t>
+            </w:r>
+            <w:proofErr w:type="spellStart"/>
+            <w:r>
+              <w:rPr>
+                <w:rFonts w:ascii="Arial" w:eastAsia="MS Mincho" w:hAnsi="Arial" w:cs="Arial"/>
+                <w:lang w:eastAsia="ja-JP"/>
+              </w:rPr>
+              <w:t>PhotoRec</w:t>
+            </w:r>
+            <w:proofErr w:type="spellEnd"/>
+            <w:r>
+              <w:rPr>
+                <w:rFonts w:ascii="Arial" w:eastAsia="MS Mincho" w:hAnsi="Arial" w:cs="Arial"/>
+                <w:lang w:eastAsia="ja-JP"/>
+              </w:rPr>
+              <w:t xml:space="preserve"> Carver module by navigating to Tools &gt; Run Ingest Module</w:t>
+            </w:r>
+            <w:r>
+              <w:rPr>
+                <w:rFonts w:ascii="Arial" w:eastAsia="MS Mincho" w:hAnsi="Arial" w:cs="Arial"/>
+                <w:lang w:eastAsia="ja-JP"/>
+              </w:rPr>
+              <w:t>s</w:t>
+            </w:r>
+            <w:r>
+              <w:rPr>
+                <w:rFonts w:ascii="Arial" w:eastAsia="MS Mincho" w:hAnsi="Arial" w:cs="Arial"/>
+                <w:lang w:eastAsia="ja-JP"/>
+              </w:rPr>
+              <w:t xml:space="preserve"> &gt; Hunter XP for </w:t>
+            </w:r>
+            <w:proofErr w:type="spellStart"/>
+            <w:r>
+              <w:rPr>
+                <w:rFonts w:ascii="Arial" w:eastAsia="MS Mincho" w:hAnsi="Arial" w:cs="Arial"/>
+                <w:lang w:eastAsia="ja-JP"/>
+              </w:rPr>
+              <w:t>Dongled</w:t>
+            </w:r>
+            <w:proofErr w:type="spellEnd"/>
+            <w:r>
+              <w:rPr>
+                <w:rFonts w:ascii="Arial" w:eastAsia="MS Mincho" w:hAnsi="Arial" w:cs="Arial"/>
+                <w:lang w:eastAsia="ja-JP"/>
+              </w:rPr>
+              <w:t xml:space="preserve"> v6.E01.</w:t>
+            </w:r>
+          </w:p>
+          <w:p>
+            <w:pPr>
+              <w:rPr>
+                <w:rFonts w:ascii="Arial" w:eastAsia="MS Mincho" w:hAnsi="Arial" w:cs="Arial"/>
                 <w:sz w:val="18"/>
                 <w:lang w:eastAsia="ja-JP"/>
               </w:rPr>
             </w:pPr>
+          </w:p>
+          <w:p>
+            <w:pPr>
+              <w:rPr>
+                <w:rFonts w:ascii="Arial" w:eastAsia="MS Mincho" w:hAnsi="Arial" w:cs="Arial"/>
+                <w:sz w:val="18"/>
+                <w:lang w:eastAsia="ja-JP"/>
+              </w:rPr>
+            </w:pPr>
+            <w:r>
+              <w:rPr>
+                <w:rFonts w:ascii="Arial" w:eastAsia="MS Mincho" w:hAnsi="Arial" w:cs="Arial"/>
+                <w:noProof/>
+                <w:sz w:val="18"/>
+                <w:lang w:eastAsia="ja-JP"/>
+              </w:rPr>
+              <w:drawing>
+                <wp:inline distT="0" distB="0" distL="0" distR="0" wp14:anchorId="57A0F1AC" wp14:editId="5464272E">
+                  <wp:extent cx="2083032" cy="1492250"/>
+                  <wp:effectExtent l="0" t="0" r="0" b="0"/>
+                  <wp:docPr id="734763530" name="Picture 1"/>
+                  <wp:cNvGraphicFramePr>
+                    <a:graphicFrameLocks xmlns:a="http://schemas.openxmlformats.org/drawingml/2006/main" noChangeAspect="1"/>
+                  </wp:cNvGraphicFramePr>
+                  <a:graphic xmlns:a="http://schemas.openxmlformats.org/drawingml/2006/main">
+                    <a:graphicData uri="http://schemas.openxmlformats.org/drawingml/2006/picture">
+                      <pic:pic xmlns:pic="http://schemas.openxmlformats.org/drawingml/2006/picture">
+                        <pic:nvPicPr>
+                          <pic:cNvPr id="1508031809" name=""/>
+                          <pic:cNvPicPr/>
+                        </pic:nvPicPr>
+                        <pic:blipFill>
+                          <a:blip r:embed="rId19"/>
+                          <a:stretch>
+                            <a:fillRect/>
+                          </a:stretch>
+                        </pic:blipFill>
+                        <pic:spPr>
+                          <a:xfrm>
+                            <a:off x="0" y="0"/>
+                            <a:ext cx="2108279" cy="1510336"/>
+                          </a:xfrm>
+                          <a:prstGeom prst="rect">
+                            <a:avLst/>
+                          </a:prstGeom>
+                        </pic:spPr>
+                      </pic:pic>
+                    </a:graphicData>
+                  </a:graphic>
+                </wp:inline>
+              </w:drawing>
+            </w:r>
+          </w:p>
+          <w:p>
+            <w:pPr>
+              <w:rPr>
+                <w:rFonts w:ascii="Arial" w:eastAsia="MS Mincho" w:hAnsi="Arial" w:cs="Arial"/>
+                <w:sz w:val="18"/>
+                <w:lang w:eastAsia="ja-JP"/>
+              </w:rPr>
+            </w:pPr>
+          </w:p>
+          <w:p>
+            <w:pPr>
+              <w:rPr>
+                <w:rFonts w:ascii="Arial" w:eastAsia="MS Mincho" w:hAnsi="Arial" w:cs="Arial"/>
+                <w:sz w:val="18"/>
+                <w:lang w:eastAsia="ja-JP"/>
+              </w:rPr>
+            </w:pPr>
+            <w:r>
+              <w:rPr>
+                <w:rFonts w:ascii="Arial" w:eastAsia="MS Mincho" w:hAnsi="Arial" w:cs="Arial"/>
+                <w:noProof/>
+                <w:sz w:val="18"/>
+                <w:lang w:eastAsia="ja-JP"/>
+              </w:rPr>
+              <w:lastRenderedPageBreak/>
+              <w:drawing>
+                <wp:inline distT="0" distB="0" distL="0" distR="0" wp14:anchorId="25C71DB2" wp14:editId="7A78B7B6">
+                  <wp:extent cx="1036574" cy="2355850"/>
+                  <wp:effectExtent l="0" t="0" r="0" b="6350"/>
+                  <wp:docPr id="1239660599" name="Picture 1"/>
+                  <wp:cNvGraphicFramePr>
+                    <a:graphicFrameLocks xmlns:a="http://schemas.openxmlformats.org/drawingml/2006/main" noChangeAspect="1"/>
+                  </wp:cNvGraphicFramePr>
+                  <a:graphic xmlns:a="http://schemas.openxmlformats.org/drawingml/2006/main">
+                    <a:graphicData uri="http://schemas.openxmlformats.org/drawingml/2006/picture">
+                      <pic:pic xmlns:pic="http://schemas.openxmlformats.org/drawingml/2006/picture">
+                        <pic:nvPicPr>
+                          <pic:cNvPr id="1239660599" name=""/>
+                          <pic:cNvPicPr/>
+                        </pic:nvPicPr>
+                        <pic:blipFill>
+                          <a:blip r:embed="rId22"/>
+                          <a:stretch>
+                            <a:fillRect/>
+                          </a:stretch>
+                        </pic:blipFill>
+                        <pic:spPr>
+                          <a:xfrm>
+                            <a:off x="0" y="0"/>
+                            <a:ext cx="1043005" cy="2370465"/>
+                          </a:xfrm>
+                          <a:prstGeom prst="rect">
+                            <a:avLst/>
+                          </a:prstGeom>
+                        </pic:spPr>
+                      </pic:pic>
+                    </a:graphicData>
+                  </a:graphic>
+                </wp:inline>
+              </w:drawing>
+            </w:r>
+          </w:p>
+          <w:p>
+            <w:pPr>
+              <w:rPr>
+                <w:rFonts w:ascii="Arial" w:eastAsia="MS Mincho" w:hAnsi="Arial" w:cs="Arial"/>
+                <w:sz w:val="18"/>
+                <w:lang w:eastAsia="ja-JP"/>
+              </w:rPr>
+            </w:pPr>
+          </w:p>
+          <w:p>
+            <w:pPr>
+              <w:rPr>
+                <w:rFonts w:ascii="Arial" w:eastAsia="MS Mincho" w:hAnsi="Arial" w:cs="Arial"/>
+                <w:sz w:val="18"/>
+                <w:lang w:eastAsia="ja-JP"/>
+              </w:rPr>
+            </w:pPr>
+            <w:r>
+              <w:rPr>
+                <w:rFonts w:ascii="Arial" w:eastAsia="MS Mincho" w:hAnsi="Arial" w:cs="Arial"/>
+                <w:noProof/>
+                <w:sz w:val="18"/>
+                <w:lang w:eastAsia="ja-JP"/>
+              </w:rPr>
+              <w:drawing>
+                <wp:inline distT="0" distB="0" distL="0" distR="0" wp14:anchorId="078ACB79" wp14:editId="6BDB3AEA">
+                  <wp:extent cx="2108200" cy="2450920"/>
+                  <wp:effectExtent l="0" t="0" r="6350" b="6985"/>
+                  <wp:docPr id="2095803841" name="Picture 1"/>
+                  <wp:cNvGraphicFramePr>
+                    <a:graphicFrameLocks xmlns:a="http://schemas.openxmlformats.org/drawingml/2006/main" noChangeAspect="1"/>
+                  </wp:cNvGraphicFramePr>
+                  <a:graphic xmlns:a="http://schemas.openxmlformats.org/drawingml/2006/main">
+                    <a:graphicData uri="http://schemas.openxmlformats.org/drawingml/2006/picture">
+                      <pic:pic xmlns:pic="http://schemas.openxmlformats.org/drawingml/2006/picture">
+                        <pic:nvPicPr>
+                          <pic:cNvPr id="2095803841" name=""/>
+                          <pic:cNvPicPr/>
+                        </pic:nvPicPr>
+                        <pic:blipFill>
+                          <a:blip r:embed="rId23"/>
+                          <a:stretch>
+                            <a:fillRect/>
+                          </a:stretch>
+                        </pic:blipFill>
+                        <pic:spPr>
+                          <a:xfrm>
+                            <a:off x="0" y="0"/>
+                            <a:ext cx="2137273" cy="2484719"/>
+                          </a:xfrm>
+                          <a:prstGeom prst="rect">
+                            <a:avLst/>
+                          </a:prstGeom>
+                        </pic:spPr>
+                      </pic:pic>
+                    </a:graphicData>
+                  </a:graphic>
+                </wp:inline>
+              </w:drawing>
+            </w:r>
+          </w:p>
+          <w:p>
+            <w:pPr>
+              <w:rPr>
+                <w:rFonts w:ascii="Arial" w:eastAsia="MS Mincho" w:hAnsi="Arial" w:cs="Arial"/>
+                <w:sz w:val="18"/>
+                <w:lang w:eastAsia="ja-JP"/>
+              </w:rPr>
+            </w:pPr>
+          </w:p>
+          <w:p>
+            <w:pPr>
+              <w:rPr>
+                <w:rFonts w:ascii="Arial" w:eastAsia="MS Mincho" w:hAnsi="Arial" w:cs="Arial"/>
+                <w:sz w:val="18"/>
+                <w:lang w:eastAsia="ja-JP"/>
+              </w:rPr>
+            </w:pPr>
+            <w:r>
+              <w:rPr>
+                <w:rFonts w:ascii="Arial" w:eastAsia="MS Mincho" w:hAnsi="Arial" w:cs="Arial"/>
+                <w:noProof/>
+                <w:sz w:val="18"/>
+                <w:lang w:eastAsia="ja-JP"/>
+              </w:rPr>
+              <w:lastRenderedPageBreak/>
+              <w:drawing>
+                <wp:inline distT="0" distB="0" distL="0" distR="0" wp14:anchorId="43BE9511" wp14:editId="01697603">
+                  <wp:extent cx="4150995" cy="2997835"/>
+                  <wp:effectExtent l="0" t="0" r="1905" b="0"/>
+                  <wp:docPr id="1363012046" name="Picture 1"/>
+                  <wp:cNvGraphicFramePr>
+                    <a:graphicFrameLocks xmlns:a="http://schemas.openxmlformats.org/drawingml/2006/main" noChangeAspect="1"/>
+                  </wp:cNvGraphicFramePr>
+                  <a:graphic xmlns:a="http://schemas.openxmlformats.org/drawingml/2006/main">
+                    <a:graphicData uri="http://schemas.openxmlformats.org/drawingml/2006/picture">
+                      <pic:pic xmlns:pic="http://schemas.openxmlformats.org/drawingml/2006/picture">
+                        <pic:nvPicPr>
+                          <pic:cNvPr id="1363012046" name=""/>
+                          <pic:cNvPicPr/>
+                        </pic:nvPicPr>
+                        <pic:blipFill>
+                          <a:blip r:embed="rId24"/>
+                          <a:stretch>
+                            <a:fillRect/>
+                          </a:stretch>
+                        </pic:blipFill>
+                        <pic:spPr>
+                          <a:xfrm>
+                            <a:off x="0" y="0"/>
+                            <a:ext cx="4150995" cy="2997835"/>
+                          </a:xfrm>
+                          <a:prstGeom prst="rect">
+                            <a:avLst/>
+                          </a:prstGeom>
+                        </pic:spPr>
+                      </pic:pic>
+                    </a:graphicData>
+                  </a:graphic>
+                </wp:inline>
+              </w:drawing>
+            </w:r>
+          </w:p>
+          <w:p>
+            <w:pPr>
+              <w:rPr>
+                <w:rFonts w:ascii="Arial" w:eastAsia="MS Mincho" w:hAnsi="Arial" w:cs="Arial"/>
+                <w:sz w:val="18"/>
+                <w:lang w:eastAsia="ja-JP"/>
+              </w:rPr>
+            </w:pPr>
+          </w:p>
+          <w:p>
+            <w:pPr>
+              <w:rPr>
+                <w:rFonts w:ascii="Arial" w:eastAsia="MS Mincho" w:hAnsi="Arial" w:cs="Arial"/>
+                <w:lang w:val="en-US" w:eastAsia="ja-JP"/>
+              </w:rPr>
+            </w:pPr>
+            <w:r>
+              <w:rPr>
+                <w:rFonts w:ascii="Arial" w:eastAsia="MS Mincho" w:hAnsi="Arial" w:cs="Arial"/>
+                <w:lang w:val="en-US" w:eastAsia="ja-JP"/>
+              </w:rPr>
+              <w:t xml:space="preserve">We clicked on "Finish" after selecting the </w:t>
+            </w:r>
+            <w:proofErr w:type="spellStart"/>
+            <w:r>
+              <w:rPr>
+                <w:rFonts w:ascii="Arial" w:eastAsia="MS Mincho" w:hAnsi="Arial" w:cs="Arial"/>
+                <w:lang w:val="en-US" w:eastAsia="ja-JP"/>
+              </w:rPr>
+              <w:t>PhotoRec</w:t>
+            </w:r>
+            <w:proofErr w:type="spellEnd"/>
+            <w:r>
+              <w:rPr>
+                <w:rFonts w:ascii="Arial" w:eastAsia="MS Mincho" w:hAnsi="Arial" w:cs="Arial"/>
+                <w:lang w:val="en-US" w:eastAsia="ja-JP"/>
+              </w:rPr>
+              <w:t xml:space="preserve"> Carver module.</w:t>
+            </w:r>
+          </w:p>
+          <w:p>
+            <w:pPr>
+              <w:rPr>
+                <w:rFonts w:ascii="Arial" w:eastAsia="MS Mincho" w:hAnsi="Arial" w:cs="Arial"/>
+                <w:vanish/>
+                <w:lang w:val="en-US" w:eastAsia="ja-JP"/>
+              </w:rPr>
+            </w:pPr>
+            <w:r>
+              <w:rPr>
+                <w:rFonts w:ascii="Arial" w:eastAsia="MS Mincho" w:hAnsi="Arial" w:cs="Arial"/>
+                <w:vanish/>
+                <w:lang w:val="en-US" w:eastAsia="ja-JP"/>
+              </w:rPr>
+              <w:t>Top of Form</w:t>
+            </w:r>
+          </w:p>
+          <w:p>
+            <w:pPr>
+              <w:rPr>
+                <w:rFonts w:ascii="Arial" w:eastAsia="MS Mincho" w:hAnsi="Arial" w:cs="Arial"/>
+                <w:lang w:eastAsia="ja-JP"/>
+              </w:rPr>
+            </w:pPr>
+          </w:p>
+          <w:p>
+            <w:pPr>
+              <w:rPr>
+                <w:rFonts w:ascii="Arial" w:eastAsia="MS Mincho" w:hAnsi="Arial" w:cs="Arial"/>
+                <w:lang w:eastAsia="ja-JP"/>
+              </w:rPr>
+            </w:pPr>
+            <w:r>
+              <w:rPr>
+                <w:rFonts w:ascii="Arial" w:eastAsia="MS Mincho" w:hAnsi="Arial" w:cs="Arial"/>
+                <w:lang w:eastAsia="ja-JP"/>
+              </w:rPr>
+              <w:t xml:space="preserve">After clicking "Finish," it took about 20 to 30 seconds to load the image from the </w:t>
+            </w:r>
+            <w:proofErr w:type="spellStart"/>
+            <w:r>
+              <w:rPr>
+                <w:rFonts w:ascii="Arial" w:eastAsia="MS Mincho" w:hAnsi="Arial" w:cs="Arial"/>
+                <w:lang w:eastAsia="ja-JP"/>
+              </w:rPr>
+              <w:t>PhotoRec</w:t>
+            </w:r>
+            <w:proofErr w:type="spellEnd"/>
+            <w:r>
+              <w:rPr>
+                <w:rFonts w:ascii="Arial" w:eastAsia="MS Mincho" w:hAnsi="Arial" w:cs="Arial"/>
+                <w:lang w:eastAsia="ja-JP"/>
+              </w:rPr>
+              <w:t xml:space="preserve"> Carver module.</w:t>
+            </w:r>
+          </w:p>
+          <w:p>
+            <w:pPr>
+              <w:rPr>
+                <w:rFonts w:ascii="Arial" w:eastAsia="MS Mincho" w:hAnsi="Arial" w:cs="Arial"/>
+                <w:lang w:eastAsia="ja-JP"/>
+              </w:rPr>
+            </w:pPr>
+          </w:p>
+          <w:p>
+            <w:pPr>
+              <w:rPr>
+                <w:rFonts w:ascii="Arial" w:eastAsia="MS Mincho" w:hAnsi="Arial" w:cs="Arial"/>
+                <w:sz w:val="18"/>
+                <w:lang w:val="en-US" w:eastAsia="ja-JP"/>
+              </w:rPr>
+            </w:pPr>
+            <w:r>
+              <w:rPr>
+                <w:rFonts w:ascii="Arial" w:eastAsia="MS Mincho" w:hAnsi="Arial" w:cs="Arial"/>
+                <w:lang w:val="en-US" w:eastAsia="ja-JP"/>
+              </w:rPr>
+              <w:t xml:space="preserve">We navigated to File view &gt; Deleted </w:t>
+            </w:r>
+            <w:r>
+              <w:rPr>
+                <w:rFonts w:ascii="Arial" w:eastAsia="MS Mincho" w:hAnsi="Arial" w:cs="Arial"/>
+                <w:lang w:val="en-US" w:eastAsia="ja-JP"/>
+              </w:rPr>
+              <w:t>F</w:t>
+            </w:r>
+            <w:r>
+              <w:rPr>
+                <w:rFonts w:ascii="Arial" w:eastAsia="MS Mincho" w:hAnsi="Arial" w:cs="Arial"/>
+                <w:lang w:val="en-US" w:eastAsia="ja-JP"/>
+              </w:rPr>
+              <w:t xml:space="preserve">iles &gt; All (2137). </w:t>
+            </w:r>
+          </w:p>
+          <w:p>
+            <w:pPr>
+              <w:rPr>
+                <w:rFonts w:ascii="Arial" w:eastAsia="MS Mincho" w:hAnsi="Arial" w:cs="Arial"/>
+                <w:sz w:val="18"/>
+                <w:lang w:val="en-US" w:eastAsia="ja-JP"/>
+              </w:rPr>
+            </w:pPr>
+            <w:r>
+              <w:rPr>
+                <w:rFonts w:ascii="Arial" w:eastAsia="MS Mincho" w:hAnsi="Arial" w:cs="Arial"/>
+                <w:noProof/>
+                <w:sz w:val="18"/>
+                <w:lang w:val="en-US" w:eastAsia="ja-JP"/>
+              </w:rPr>
+              <w:lastRenderedPageBreak/>
+              <w:drawing>
+                <wp:inline distT="0" distB="0" distL="0" distR="0" wp14:anchorId="406D9BB9" wp14:editId="47FBD6A8">
+                  <wp:extent cx="3010320" cy="2915057"/>
+                  <wp:effectExtent l="0" t="0" r="0" b="0"/>
+                  <wp:docPr id="373722047" name="Picture 1"/>
+                  <wp:cNvGraphicFramePr>
+                    <a:graphicFrameLocks xmlns:a="http://schemas.openxmlformats.org/drawingml/2006/main" noChangeAspect="1"/>
+                  </wp:cNvGraphicFramePr>
+                  <a:graphic xmlns:a="http://schemas.openxmlformats.org/drawingml/2006/main">
+                    <a:graphicData uri="http://schemas.openxmlformats.org/drawingml/2006/picture">
+                      <pic:pic xmlns:pic="http://schemas.openxmlformats.org/drawingml/2006/picture">
+                        <pic:nvPicPr>
+                          <pic:cNvPr id="373722047" name=""/>
+                          <pic:cNvPicPr/>
+                        </pic:nvPicPr>
+                        <pic:blipFill>
+                          <a:blip r:embed="rId25"/>
+                          <a:stretch>
+                            <a:fillRect/>
+                          </a:stretch>
+                        </pic:blipFill>
+                        <pic:spPr>
+                          <a:xfrm>
+                            <a:off x="0" y="0"/>
+                            <a:ext cx="3010320" cy="2915057"/>
+                          </a:xfrm>
+                          <a:prstGeom prst="rect">
+                            <a:avLst/>
+                          </a:prstGeom>
+                        </pic:spPr>
+                      </pic:pic>
+                    </a:graphicData>
+                  </a:graphic>
+                </wp:inline>
+              </w:drawing>
+            </w:r>
+          </w:p>
+          <w:p>
+            <w:pPr>
+              <w:rPr>
+                <w:rFonts w:ascii="Arial" w:eastAsia="MS Mincho" w:hAnsi="Arial" w:cs="Arial"/>
+                <w:lang w:eastAsia="ja-JP"/>
+              </w:rPr>
+            </w:pPr>
+            <w:r>
+              <w:rPr>
+                <w:rFonts w:ascii="Arial" w:eastAsia="MS Mincho" w:hAnsi="Arial" w:cs="Arial"/>
+                <w:lang w:val="en-US" w:eastAsia="ja-JP"/>
+              </w:rPr>
+              <w:t>We saw that some files only had their metadata extracted, while others were fully recovered.</w:t>
+            </w:r>
+          </w:p>
+          <w:p>
+            <w:pPr>
+              <w:rPr>
+                <w:rFonts w:ascii="Arial" w:eastAsia="MS Mincho" w:hAnsi="Arial" w:cs="Arial"/>
+                <w:sz w:val="18"/>
+                <w:lang w:eastAsia="ja-JP"/>
+              </w:rPr>
+            </w:pPr>
+          </w:p>
+          <w:p>
+            <w:pPr>
+              <w:rPr>
+                <w:rFonts w:ascii="Arial" w:eastAsia="MS Mincho" w:hAnsi="Arial" w:cs="Arial"/>
+                <w:sz w:val="18"/>
+                <w:lang w:eastAsia="ja-JP"/>
+              </w:rPr>
+            </w:pPr>
+          </w:p>
+          <w:p>
+            <w:pPr>
+              <w:rPr>
+                <w:rFonts w:ascii="Arial" w:eastAsia="MS Mincho" w:hAnsi="Arial" w:cs="Arial"/>
+                <w:sz w:val="18"/>
+                <w:lang w:eastAsia="ja-JP"/>
+              </w:rPr>
+            </w:pPr>
+            <w:r>
+              <w:rPr>
+                <w:rFonts w:ascii="Arial" w:eastAsia="MS Mincho" w:hAnsi="Arial" w:cs="Arial"/>
+                <w:noProof/>
+                <w:sz w:val="18"/>
+                <w:lang w:eastAsia="ja-JP"/>
+              </w:rPr>
+              <w:lastRenderedPageBreak/>
+              <w:drawing>
+                <wp:inline distT="0" distB="0" distL="0" distR="0" wp14:anchorId="126A6884" wp14:editId="173859D6">
+                  <wp:extent cx="4150995" cy="2752725"/>
+                  <wp:effectExtent l="0" t="0" r="1905" b="9525"/>
+                  <wp:docPr id="1876065942" name="Picture 1"/>
+                  <wp:cNvGraphicFramePr>
+                    <a:graphicFrameLocks xmlns:a="http://schemas.openxmlformats.org/drawingml/2006/main" noChangeAspect="1"/>
+                  </wp:cNvGraphicFramePr>
+                  <a:graphic xmlns:a="http://schemas.openxmlformats.org/drawingml/2006/main">
+                    <a:graphicData uri="http://schemas.openxmlformats.org/drawingml/2006/picture">
+                      <pic:pic xmlns:pic="http://schemas.openxmlformats.org/drawingml/2006/picture">
+                        <pic:nvPicPr>
+                          <pic:cNvPr id="1876065942" name=""/>
+                          <pic:cNvPicPr/>
+                        </pic:nvPicPr>
+                        <pic:blipFill>
+                          <a:blip r:embed="rId26"/>
+                          <a:stretch>
+                            <a:fillRect/>
+                          </a:stretch>
+                        </pic:blipFill>
+                        <pic:spPr>
+                          <a:xfrm>
+                            <a:off x="0" y="0"/>
+                            <a:ext cx="4150995" cy="2752725"/>
+                          </a:xfrm>
+                          <a:prstGeom prst="rect">
+                            <a:avLst/>
+                          </a:prstGeom>
+                        </pic:spPr>
+                      </pic:pic>
+                    </a:graphicData>
+                  </a:graphic>
+                </wp:inline>
+              </w:drawing>
+            </w:r>
+          </w:p>
+          <w:p>
+            <w:pPr>
+              <w:rPr>
+                <w:rFonts w:ascii="Arial" w:eastAsia="MS Mincho" w:hAnsi="Arial" w:cs="Arial"/>
+                <w:sz w:val="18"/>
+                <w:lang w:eastAsia="ja-JP"/>
+              </w:rPr>
+            </w:pPr>
+          </w:p>
+          <w:p>
+            <w:pPr>
+              <w:rPr>
+                <w:rFonts w:ascii="Arial" w:eastAsia="MS Mincho" w:hAnsi="Arial" w:cs="Arial"/>
+                <w:sz w:val="18"/>
+                <w:lang w:eastAsia="ja-JP"/>
+              </w:rPr>
+            </w:pPr>
+          </w:p>
+          <w:p>
+            <w:pPr>
+              <w:rPr>
+                <w:rFonts w:ascii="Arial" w:eastAsia="MS Mincho" w:hAnsi="Arial" w:cs="Arial"/>
+                <w:sz w:val="18"/>
+                <w:lang w:eastAsia="ja-JP"/>
+              </w:rPr>
+            </w:pPr>
+          </w:p>
+          <w:p>
+            <w:pPr>
+              <w:rPr>
+                <w:rFonts w:ascii="Arial" w:eastAsia="MS Mincho" w:hAnsi="Arial" w:cs="Arial"/>
+                <w:sz w:val="18"/>
+                <w:lang w:eastAsia="ja-JP"/>
+              </w:rPr>
+            </w:pPr>
+          </w:p>
+          <w:p>
+            <w:pPr>
+              <w:rPr>
+                <w:rFonts w:ascii="Arial" w:eastAsia="MS Mincho" w:hAnsi="Arial" w:cs="Arial"/>
+                <w:sz w:val="18"/>
+                <w:lang w:eastAsia="ja-JP"/>
+              </w:rPr>
+            </w:pPr>
+            <w:r>
+              <w:rPr>
+                <w:rFonts w:ascii="Arial" w:eastAsia="MS Mincho" w:hAnsi="Arial" w:cs="Arial"/>
+                <w:noProof/>
+                <w:sz w:val="18"/>
+                <w:lang w:eastAsia="ja-JP"/>
+              </w:rPr>
+              <w:lastRenderedPageBreak/>
+              <w:drawing>
+                <wp:inline distT="0" distB="0" distL="0" distR="0" wp14:anchorId="5EE0B1A9" wp14:editId="6D0C865F">
+                  <wp:extent cx="4150995" cy="2753995"/>
+                  <wp:effectExtent l="0" t="0" r="1905" b="8255"/>
+                  <wp:docPr id="1307064813" name="Picture 1"/>
+                  <wp:cNvGraphicFramePr>
+                    <a:graphicFrameLocks xmlns:a="http://schemas.openxmlformats.org/drawingml/2006/main" noChangeAspect="1"/>
+                  </wp:cNvGraphicFramePr>
+                  <a:graphic xmlns:a="http://schemas.openxmlformats.org/drawingml/2006/main">
+                    <a:graphicData uri="http://schemas.openxmlformats.org/drawingml/2006/picture">
+                      <pic:pic xmlns:pic="http://schemas.openxmlformats.org/drawingml/2006/picture">
+                        <pic:nvPicPr>
+                          <pic:cNvPr id="1307064813" name=""/>
+                          <pic:cNvPicPr/>
+                        </pic:nvPicPr>
+                        <pic:blipFill>
+                          <a:blip r:embed="rId27"/>
+                          <a:stretch>
+                            <a:fillRect/>
+                          </a:stretch>
+                        </pic:blipFill>
+                        <pic:spPr>
+                          <a:xfrm>
+                            <a:off x="0" y="0"/>
+                            <a:ext cx="4150995" cy="2753995"/>
+                          </a:xfrm>
+                          <a:prstGeom prst="rect">
+                            <a:avLst/>
+                          </a:prstGeom>
+                        </pic:spPr>
+                      </pic:pic>
+                    </a:graphicData>
+                  </a:graphic>
+                </wp:inline>
+              </w:drawing>
+            </w:r>
           </w:p>
         </w:tc>
       </w:tr>
@@ -2505,6 +3895,7 @@
                 <w:sz w:val="22"/>
                 <w:szCs w:val="22"/>
               </w:rPr>
+              <w:lastRenderedPageBreak/>
               <w:t xml:space="preserve">Mount archives; </w:t>
             </w:r>
             <w:r>
@@ -2625,6 +4016,101 @@
             </w:tcBorders>
             <w:vAlign w:val="center"/>
           </w:tcPr>
+          <w:p>
+            <w:pPr>
+              <w:rPr>
+                <w:rFonts w:ascii="Arial" w:eastAsia="MS Mincho" w:hAnsi="Arial" w:cs="Arial"/>
+                <w:sz w:val="18"/>
+                <w:lang w:val="en-US" w:eastAsia="ja-JP"/>
+              </w:rPr>
+            </w:pPr>
+            <w:r>
+              <w:rPr>
+                <w:rFonts w:ascii="Arial" w:eastAsia="MS Mincho" w:hAnsi="Arial" w:cs="Arial"/>
+                <w:sz w:val="18"/>
+                <w:lang w:val="en-US" w:eastAsia="ja-JP"/>
+              </w:rPr>
+              <w:t>The archive folder was in File Views &gt; File Types &gt; By Extension &gt; Archives.</w:t>
+            </w:r>
+          </w:p>
+          <w:p>
+            <w:pPr>
+              <w:rPr>
+                <w:rFonts w:ascii="Arial" w:eastAsia="MS Mincho" w:hAnsi="Arial" w:cs="Arial"/>
+                <w:sz w:val="18"/>
+                <w:lang w:val="en-US" w:eastAsia="ja-JP"/>
+              </w:rPr>
+            </w:pPr>
+          </w:p>
+          <w:p>
+            <w:pPr>
+              <w:rPr>
+                <w:rFonts w:ascii="Arial" w:eastAsia="MS Mincho" w:hAnsi="Arial" w:cs="Arial"/>
+                <w:sz w:val="18"/>
+                <w:lang w:eastAsia="ja-JP"/>
+              </w:rPr>
+            </w:pPr>
+            <w:r>
+              <w:rPr>
+                <w:rFonts w:ascii="Arial" w:eastAsia="MS Mincho" w:hAnsi="Arial" w:cs="Arial"/>
+                <w:noProof/>
+                <w:sz w:val="18"/>
+                <w:lang w:eastAsia="ja-JP"/>
+              </w:rPr>
+              <w:drawing>
+                <wp:inline distT="0" distB="0" distL="0" distR="0" wp14:anchorId="075E9BC4" wp14:editId="36D38206">
+                  <wp:extent cx="3048000" cy="2427396"/>
+                  <wp:effectExtent l="0" t="0" r="0" b="0"/>
+                  <wp:docPr id="676207585" name="Picture 1"/>
+                  <wp:cNvGraphicFramePr>
+                    <a:graphicFrameLocks xmlns:a="http://schemas.openxmlformats.org/drawingml/2006/main" noChangeAspect="1"/>
+                  </wp:cNvGraphicFramePr>
+                  <a:graphic xmlns:a="http://schemas.openxmlformats.org/drawingml/2006/main">
+                    <a:graphicData uri="http://schemas.openxmlformats.org/drawingml/2006/picture">
+                      <pic:pic xmlns:pic="http://schemas.openxmlformats.org/drawingml/2006/picture">
+                        <pic:nvPicPr>
+                          <pic:cNvPr id="676207585" name=""/>
+                          <pic:cNvPicPr/>
+                        </pic:nvPicPr>
+                        <pic:blipFill>
+                          <a:blip r:embed="rId28"/>
+                          <a:stretch>
+                            <a:fillRect/>
+                          </a:stretch>
+                        </pic:blipFill>
+                        <pic:spPr>
+                          <a:xfrm>
+                            <a:off x="0" y="0"/>
+                            <a:ext cx="3057511" cy="2434970"/>
+                          </a:xfrm>
+                          <a:prstGeom prst="rect">
+                            <a:avLst/>
+                          </a:prstGeom>
+                        </pic:spPr>
+                      </pic:pic>
+                    </a:graphicData>
+                  </a:graphic>
+                </wp:inline>
+              </w:drawing>
+            </w:r>
+          </w:p>
+          <w:p>
+            <w:pPr>
+              <w:rPr>
+                <w:rFonts w:ascii="Arial" w:eastAsia="MS Mincho" w:hAnsi="Arial" w:cs="Arial"/>
+                <w:sz w:val="18"/>
+                <w:lang w:eastAsia="ja-JP"/>
+              </w:rPr>
+            </w:pPr>
+          </w:p>
+          <w:p>
+            <w:pPr>
+              <w:rPr>
+                <w:rFonts w:ascii="Arial" w:eastAsia="MS Mincho" w:hAnsi="Arial" w:cs="Arial"/>
+                <w:lang w:eastAsia="ja-JP"/>
+              </w:rPr>
+            </w:pPr>
+          </w:p>
           <w:p>
             <w:pPr>
               <w:rPr>
@@ -2667,6 +4153,7 @@
                 <w:sz w:val="22"/>
                 <w:szCs w:val="22"/>
               </w:rPr>
+              <w:lastRenderedPageBreak/>
               <w:t>File signature analysis</w:t>
             </w:r>
             <w:r>
@@ -2789,7 +4276,404 @@
             <w:pPr>
               <w:rPr>
                 <w:rFonts w:ascii="Arial" w:eastAsia="MS Mincho" w:hAnsi="Arial" w:cs="Arial"/>
-                <w:sz w:val="18"/>
+              </w:rPr>
+            </w:pPr>
+            <w:r>
+              <w:rPr>
+                <w:rFonts w:ascii="Arial" w:eastAsia="MS Mincho" w:hAnsi="Arial" w:cs="Arial"/>
+              </w:rPr>
+              <w:t>To complete this, I first installed the ingest modules: Hash Lookup, File Type Identification,</w:t>
+            </w:r>
+            <w:r>
+              <w:rPr>
+                <w:rFonts w:ascii="Arial" w:eastAsia="MS Mincho" w:hAnsi="Arial" w:cs="Arial"/>
+              </w:rPr>
+              <w:t xml:space="preserve"> </w:t>
+            </w:r>
+            <w:r>
+              <w:rPr>
+                <w:rFonts w:ascii="Arial" w:eastAsia="MS Mincho" w:hAnsi="Arial" w:cs="Arial"/>
+              </w:rPr>
+              <w:t>Extension Mismatch Detector</w:t>
+            </w:r>
+            <w:r>
+              <w:rPr>
+                <w:rFonts w:ascii="Arial" w:eastAsia="MS Mincho" w:hAnsi="Arial" w:cs="Arial"/>
+              </w:rPr>
+              <w:t xml:space="preserve"> and Encryption Detection</w:t>
+            </w:r>
+            <w:r>
+              <w:rPr>
+                <w:rFonts w:ascii="Arial" w:eastAsia="MS Mincho" w:hAnsi="Arial" w:cs="Arial"/>
+              </w:rPr>
+              <w:t>.</w:t>
+            </w:r>
+          </w:p>
+          <w:p>
+            <w:pPr>
+              <w:rPr>
+                <w:rFonts w:ascii="Arial" w:eastAsia="MS Mincho" w:hAnsi="Arial" w:cs="Arial"/>
+              </w:rPr>
+            </w:pPr>
+          </w:p>
+          <w:p>
+            <w:pPr>
+              <w:rPr>
+                <w:rFonts w:ascii="Arial" w:eastAsia="MS Mincho" w:hAnsi="Arial" w:cs="Arial"/>
+              </w:rPr>
+            </w:pPr>
+            <w:r>
+              <w:rPr>
+                <w:rFonts w:ascii="Arial" w:eastAsia="MS Mincho" w:hAnsi="Arial" w:cs="Arial"/>
+                <w:noProof/>
+              </w:rPr>
+              <w:drawing>
+                <wp:inline distT="0" distB="0" distL="0" distR="0" wp14:anchorId="16ACA3B9" wp14:editId="7811BD9B">
+                  <wp:extent cx="4150995" cy="3010535"/>
+                  <wp:effectExtent l="0" t="0" r="1905" b="0"/>
+                  <wp:docPr id="2019748908" name="Picture 1"/>
+                  <wp:cNvGraphicFramePr>
+                    <a:graphicFrameLocks xmlns:a="http://schemas.openxmlformats.org/drawingml/2006/main" noChangeAspect="1"/>
+                  </wp:cNvGraphicFramePr>
+                  <a:graphic xmlns:a="http://schemas.openxmlformats.org/drawingml/2006/main">
+                    <a:graphicData uri="http://schemas.openxmlformats.org/drawingml/2006/picture">
+                      <pic:pic xmlns:pic="http://schemas.openxmlformats.org/drawingml/2006/picture">
+                        <pic:nvPicPr>
+                          <pic:cNvPr id="2019748908" name=""/>
+                          <pic:cNvPicPr/>
+                        </pic:nvPicPr>
+                        <pic:blipFill>
+                          <a:blip r:embed="rId29"/>
+                          <a:stretch>
+                            <a:fillRect/>
+                          </a:stretch>
+                        </pic:blipFill>
+                        <pic:spPr>
+                          <a:xfrm>
+                            <a:off x="0" y="0"/>
+                            <a:ext cx="4150995" cy="3010535"/>
+                          </a:xfrm>
+                          <a:prstGeom prst="rect">
+                            <a:avLst/>
+                          </a:prstGeom>
+                        </pic:spPr>
+                      </pic:pic>
+                    </a:graphicData>
+                  </a:graphic>
+                </wp:inline>
+              </w:drawing>
+            </w:r>
+          </w:p>
+          <w:p>
+            <w:pPr>
+              <w:rPr>
+                <w:rFonts w:ascii="Arial" w:eastAsia="MS Mincho" w:hAnsi="Arial" w:cs="Arial"/>
+              </w:rPr>
+            </w:pPr>
+          </w:p>
+          <w:p>
+            <w:pPr>
+              <w:rPr>
+                <w:rFonts w:ascii="Arial" w:eastAsia="MS Mincho" w:hAnsi="Arial" w:cs="Arial"/>
+                <w:lang w:val="en-US"/>
+              </w:rPr>
+            </w:pPr>
+            <w:r>
+              <w:rPr>
+                <w:rFonts w:ascii="Arial" w:eastAsia="MS Mincho" w:hAnsi="Arial" w:cs="Arial"/>
+                <w:lang w:val="en-US"/>
+              </w:rPr>
+              <w:t xml:space="preserve">Under Analysis Result, we saw that </w:t>
+            </w:r>
+            <w:r>
+              <w:rPr>
+                <w:rFonts w:ascii="Arial" w:eastAsia="MS Mincho" w:hAnsi="Arial" w:cs="Arial"/>
+                <w:lang w:val="en-US"/>
+              </w:rPr>
+              <w:t>232</w:t>
+            </w:r>
+            <w:r>
+              <w:rPr>
+                <w:rFonts w:ascii="Arial" w:eastAsia="MS Mincho" w:hAnsi="Arial" w:cs="Arial"/>
+                <w:lang w:val="en-US"/>
+              </w:rPr>
+              <w:t xml:space="preserve"> files with extension mismatch were detected.</w:t>
+            </w:r>
+          </w:p>
+          <w:p>
+            <w:pPr>
+              <w:rPr>
+                <w:rFonts w:ascii="Arial" w:eastAsia="MS Mincho" w:hAnsi="Arial" w:cs="Arial"/>
+              </w:rPr>
+            </w:pPr>
+            <w:r>
+              <w:rPr>
+                <w:rFonts w:ascii="Arial" w:eastAsia="MS Mincho" w:hAnsi="Arial" w:cs="Arial"/>
+              </w:rPr>
+              <w:lastRenderedPageBreak/>
+              <w:drawing>
+                <wp:inline distT="0" distB="0" distL="0" distR="0" wp14:anchorId="6DF56F08" wp14:editId="7BB180C9">
+                  <wp:extent cx="3248478" cy="3448531"/>
+                  <wp:effectExtent l="0" t="0" r="9525" b="0"/>
+                  <wp:docPr id="2058873875" name="Picture 1"/>
+                  <wp:cNvGraphicFramePr>
+                    <a:graphicFrameLocks xmlns:a="http://schemas.openxmlformats.org/drawingml/2006/main" noChangeAspect="1"/>
+                  </wp:cNvGraphicFramePr>
+                  <a:graphic xmlns:a="http://schemas.openxmlformats.org/drawingml/2006/main">
+                    <a:graphicData uri="http://schemas.openxmlformats.org/drawingml/2006/picture">
+                      <pic:pic xmlns:pic="http://schemas.openxmlformats.org/drawingml/2006/picture">
+                        <pic:nvPicPr>
+                          <pic:cNvPr id="2058873875" name=""/>
+                          <pic:cNvPicPr/>
+                        </pic:nvPicPr>
+                        <pic:blipFill>
+                          <a:blip r:embed="rId30"/>
+                          <a:stretch>
+                            <a:fillRect/>
+                          </a:stretch>
+                        </pic:blipFill>
+                        <pic:spPr>
+                          <a:xfrm>
+                            <a:off x="0" y="0"/>
+                            <a:ext cx="3248478" cy="3448531"/>
+                          </a:xfrm>
+                          <a:prstGeom prst="rect">
+                            <a:avLst/>
+                          </a:prstGeom>
+                        </pic:spPr>
+                      </pic:pic>
+                    </a:graphicData>
+                  </a:graphic>
+                </wp:inline>
+              </w:drawing>
+            </w:r>
+          </w:p>
+          <w:p>
+            <w:pPr>
+              <w:rPr>
+                <w:rFonts w:ascii="Arial" w:eastAsia="MS Mincho" w:hAnsi="Arial" w:cs="Arial"/>
+              </w:rPr>
+            </w:pPr>
+          </w:p>
+          <w:p>
+            <w:pPr>
+              <w:rPr>
+                <w:rFonts w:ascii="Arial" w:eastAsia="MS Mincho" w:hAnsi="Arial" w:cs="Arial"/>
+              </w:rPr>
+            </w:pPr>
+          </w:p>
+          <w:p>
+            <w:pPr>
+              <w:rPr>
+                <w:rFonts w:ascii="Arial" w:eastAsia="MS Mincho" w:hAnsi="Arial" w:cs="Arial"/>
+              </w:rPr>
+            </w:pPr>
+            <w:r>
+              <w:rPr>
+                <w:rFonts w:ascii="Arial" w:eastAsia="MS Mincho" w:hAnsi="Arial" w:cs="Arial"/>
+              </w:rPr>
+              <w:t>At this point, we noticed that the wbkC1.tmp file, although saved as a .</w:t>
+            </w:r>
+            <w:proofErr w:type="spellStart"/>
+            <w:r>
+              <w:rPr>
+                <w:rFonts w:ascii="Arial" w:eastAsia="MS Mincho" w:hAnsi="Arial" w:cs="Arial"/>
+              </w:rPr>
+              <w:t>tmp</w:t>
+            </w:r>
+            <w:proofErr w:type="spellEnd"/>
+            <w:r>
+              <w:rPr>
+                <w:rFonts w:ascii="Arial" w:eastAsia="MS Mincho" w:hAnsi="Arial" w:cs="Arial"/>
+              </w:rPr>
+              <w:t xml:space="preserve"> extension, was </w:t>
+            </w:r>
+            <w:r>
+              <w:rPr>
+                <w:rFonts w:ascii="Arial" w:eastAsia="MS Mincho" w:hAnsi="Arial" w:cs="Arial"/>
+              </w:rPr>
+              <w:t>an</w:t>
+            </w:r>
+            <w:r>
+              <w:rPr>
+                <w:rFonts w:ascii="Arial" w:eastAsia="MS Mincho" w:hAnsi="Arial" w:cs="Arial"/>
+              </w:rPr>
+              <w:t xml:space="preserve"> image file.</w:t>
+            </w:r>
+          </w:p>
+          <w:p>
+            <w:pPr>
+              <w:rPr>
+                <w:rFonts w:ascii="Arial" w:eastAsia="MS Mincho" w:hAnsi="Arial" w:cs="Arial"/>
+              </w:rPr>
+            </w:pPr>
+          </w:p>
+          <w:p>
+            <w:pPr>
+              <w:rPr>
+                <w:rFonts w:ascii="Arial" w:eastAsia="MS Mincho" w:hAnsi="Arial" w:cs="Arial"/>
+              </w:rPr>
+            </w:pPr>
+            <w:r>
+              <w:rPr>
+                <w:rFonts w:ascii="Arial" w:eastAsia="MS Mincho" w:hAnsi="Arial" w:cs="Arial"/>
+              </w:rPr>
+              <w:lastRenderedPageBreak/>
+              <w:drawing>
+                <wp:inline distT="0" distB="0" distL="0" distR="0" wp14:anchorId="291DE16A" wp14:editId="7A5D6F74">
+                  <wp:extent cx="4150995" cy="2749550"/>
+                  <wp:effectExtent l="0" t="0" r="1905" b="0"/>
+                  <wp:docPr id="660874622" name="Picture 1"/>
+                  <wp:cNvGraphicFramePr>
+                    <a:graphicFrameLocks xmlns:a="http://schemas.openxmlformats.org/drawingml/2006/main" noChangeAspect="1"/>
+                  </wp:cNvGraphicFramePr>
+                  <a:graphic xmlns:a="http://schemas.openxmlformats.org/drawingml/2006/main">
+                    <a:graphicData uri="http://schemas.openxmlformats.org/drawingml/2006/picture">
+                      <pic:pic xmlns:pic="http://schemas.openxmlformats.org/drawingml/2006/picture">
+                        <pic:nvPicPr>
+                          <pic:cNvPr id="660874622" name=""/>
+                          <pic:cNvPicPr/>
+                        </pic:nvPicPr>
+                        <pic:blipFill>
+                          <a:blip r:embed="rId31"/>
+                          <a:stretch>
+                            <a:fillRect/>
+                          </a:stretch>
+                        </pic:blipFill>
+                        <pic:spPr>
+                          <a:xfrm>
+                            <a:off x="0" y="0"/>
+                            <a:ext cx="4150995" cy="2749550"/>
+                          </a:xfrm>
+                          <a:prstGeom prst="rect">
+                            <a:avLst/>
+                          </a:prstGeom>
+                        </pic:spPr>
+                      </pic:pic>
+                    </a:graphicData>
+                  </a:graphic>
+                </wp:inline>
+              </w:drawing>
+            </w:r>
+          </w:p>
+          <w:p>
+            <w:pPr>
+              <w:rPr>
+                <w:rFonts w:ascii="Arial" w:eastAsia="MS Mincho" w:hAnsi="Arial" w:cs="Arial"/>
+              </w:rPr>
+            </w:pPr>
+          </w:p>
+          <w:p>
+            <w:pPr>
+              <w:rPr>
+                <w:rFonts w:ascii="Arial" w:eastAsia="MS Mincho" w:hAnsi="Arial" w:cs="Arial"/>
+              </w:rPr>
+            </w:pPr>
+            <w:r>
+              <w:rPr>
+                <w:rFonts w:ascii="Arial" w:eastAsia="MS Mincho" w:hAnsi="Arial" w:cs="Arial"/>
+              </w:rPr>
+              <w:t>For Entropy:</w:t>
+            </w:r>
+          </w:p>
+          <w:p>
+            <w:pPr>
+              <w:rPr>
+                <w:rFonts w:ascii="Arial" w:eastAsia="MS Mincho" w:hAnsi="Arial" w:cs="Arial"/>
+              </w:rPr>
+            </w:pPr>
+            <w:r>
+              <w:rPr>
+                <w:rFonts w:ascii="Arial" w:eastAsia="MS Mincho" w:hAnsi="Arial" w:cs="Arial"/>
+              </w:rPr>
+              <w:t xml:space="preserve">Under the Encryption Suspected items, there was a file named </w:t>
+            </w:r>
+            <w:proofErr w:type="spellStart"/>
+            <w:r>
+              <w:rPr>
+                <w:rFonts w:ascii="Arial" w:eastAsia="MS Mincho" w:hAnsi="Arial" w:cs="Arial"/>
+              </w:rPr>
+              <w:t>oembios.bi</w:t>
+            </w:r>
+            <w:r>
+              <w:rPr>
+                <w:rFonts w:ascii="Arial" w:eastAsia="MS Mincho" w:hAnsi="Arial" w:cs="Arial"/>
+              </w:rPr>
+              <w:t>n</w:t>
+            </w:r>
+            <w:proofErr w:type="spellEnd"/>
+            <w:r>
+              <w:rPr>
+                <w:rFonts w:ascii="Arial" w:eastAsia="MS Mincho" w:hAnsi="Arial" w:cs="Arial"/>
+              </w:rPr>
+              <w:t xml:space="preserve"> that showed a high entropy value of 7.999988.</w:t>
+            </w:r>
+          </w:p>
+          <w:p>
+            <w:pPr>
+              <w:rPr>
+                <w:rFonts w:ascii="Arial" w:eastAsia="MS Mincho" w:hAnsi="Arial" w:cs="Arial"/>
+              </w:rPr>
+            </w:pPr>
+          </w:p>
+          <w:p>
+            <w:pPr>
+              <w:rPr>
+                <w:rFonts w:ascii="Arial" w:eastAsia="MS Mincho" w:hAnsi="Arial" w:cs="Arial"/>
+              </w:rPr>
+            </w:pPr>
+            <w:r>
+              <w:rPr>
+                <w:rFonts w:ascii="Arial" w:eastAsia="MS Mincho" w:hAnsi="Arial" w:cs="Arial"/>
+              </w:rPr>
+              <w:drawing>
+                <wp:inline distT="0" distB="0" distL="0" distR="0" wp14:anchorId="5259D774" wp14:editId="5BAB55EE">
+                  <wp:extent cx="4150995" cy="723265"/>
+                  <wp:effectExtent l="0" t="0" r="1905" b="635"/>
+                  <wp:docPr id="1027424197" name="Picture 1"/>
+                  <wp:cNvGraphicFramePr>
+                    <a:graphicFrameLocks xmlns:a="http://schemas.openxmlformats.org/drawingml/2006/main" noChangeAspect="1"/>
+                  </wp:cNvGraphicFramePr>
+                  <a:graphic xmlns:a="http://schemas.openxmlformats.org/drawingml/2006/main">
+                    <a:graphicData uri="http://schemas.openxmlformats.org/drawingml/2006/picture">
+                      <pic:pic xmlns:pic="http://schemas.openxmlformats.org/drawingml/2006/picture">
+                        <pic:nvPicPr>
+                          <pic:cNvPr id="1027424197" name=""/>
+                          <pic:cNvPicPr/>
+                        </pic:nvPicPr>
+                        <pic:blipFill>
+                          <a:blip r:embed="rId32"/>
+                          <a:stretch>
+                            <a:fillRect/>
+                          </a:stretch>
+                        </pic:blipFill>
+                        <pic:spPr>
+                          <a:xfrm>
+                            <a:off x="0" y="0"/>
+                            <a:ext cx="4150995" cy="723265"/>
+                          </a:xfrm>
+                          <a:prstGeom prst="rect">
+                            <a:avLst/>
+                          </a:prstGeom>
+                        </pic:spPr>
+                      </pic:pic>
+                    </a:graphicData>
+                  </a:graphic>
+                </wp:inline>
+              </w:drawing>
+            </w:r>
+          </w:p>
+          <w:p>
+            <w:pPr>
+              <w:rPr>
+                <w:rFonts w:ascii="Arial" w:eastAsia="MS Mincho" w:hAnsi="Arial" w:cs="Arial"/>
+              </w:rPr>
+            </w:pPr>
+          </w:p>
+          <w:p>
+            <w:pPr>
+              <w:rPr>
+                <w:rFonts w:ascii="Arial" w:eastAsia="MS Mincho" w:hAnsi="Arial" w:cs="Arial"/>
               </w:rPr>
             </w:pPr>
           </w:p>
@@ -2825,6 +4709,7 @@
                 <w:sz w:val="22"/>
                 <w:szCs w:val="22"/>
               </w:rPr>
+              <w:lastRenderedPageBreak/>
               <w:t>Internet History, favourites</w:t>
             </w:r>
             <w:r>
@@ -2929,6 +4814,435 @@
             </w:tcBorders>
             <w:vAlign w:val="center"/>
           </w:tcPr>
+          <w:p>
+            <w:pPr>
+              <w:rPr>
+                <w:rFonts w:ascii="Arial" w:eastAsia="MS Mincho" w:hAnsi="Arial" w:cs="Arial"/>
+                <w:lang w:val="en-US"/>
+              </w:rPr>
+            </w:pPr>
+            <w:r>
+              <w:rPr>
+                <w:rFonts w:ascii="Arial" w:eastAsia="MS Mincho" w:hAnsi="Arial" w:cs="Arial"/>
+                <w:lang w:val="en-US"/>
+              </w:rPr>
+              <w:t xml:space="preserve">First, I installed </w:t>
+            </w:r>
+            <w:r>
+              <w:rPr>
+                <w:rFonts w:ascii="Arial" w:eastAsia="MS Mincho" w:hAnsi="Arial" w:cs="Arial"/>
+                <w:lang w:val="en-US"/>
+              </w:rPr>
+              <w:t>two</w:t>
+            </w:r>
+            <w:r>
+              <w:rPr>
+                <w:rFonts w:ascii="Arial" w:eastAsia="MS Mincho" w:hAnsi="Arial" w:cs="Arial"/>
+                <w:lang w:val="en-US"/>
+              </w:rPr>
+              <w:t xml:space="preserve"> </w:t>
+            </w:r>
+            <w:r>
+              <w:rPr>
+                <w:rFonts w:ascii="Arial" w:eastAsia="MS Mincho" w:hAnsi="Arial" w:cs="Arial"/>
+                <w:lang w:val="en-US"/>
+              </w:rPr>
+              <w:t xml:space="preserve">modules: </w:t>
+            </w:r>
+            <w:r>
+              <w:rPr>
+                <w:rFonts w:ascii="Arial" w:eastAsia="MS Mincho" w:hAnsi="Arial" w:cs="Arial"/>
+                <w:lang w:val="en-US"/>
+              </w:rPr>
+              <w:t>R</w:t>
+            </w:r>
+            <w:r>
+              <w:rPr>
+                <w:rFonts w:ascii="Arial" w:eastAsia="MS Mincho" w:hAnsi="Arial" w:cs="Arial"/>
+                <w:lang w:val="en-US"/>
+              </w:rPr>
+              <w:t xml:space="preserve">ecent </w:t>
+            </w:r>
+            <w:r>
+              <w:rPr>
+                <w:rFonts w:ascii="Arial" w:eastAsia="MS Mincho" w:hAnsi="Arial" w:cs="Arial"/>
+                <w:lang w:val="en-US"/>
+              </w:rPr>
+              <w:t>A</w:t>
+            </w:r>
+            <w:r>
+              <w:rPr>
+                <w:rFonts w:ascii="Arial" w:eastAsia="MS Mincho" w:hAnsi="Arial" w:cs="Arial"/>
+                <w:lang w:val="en-US"/>
+              </w:rPr>
+              <w:t xml:space="preserve">ctivity and </w:t>
+            </w:r>
+            <w:proofErr w:type="spellStart"/>
+            <w:r>
+              <w:rPr>
+                <w:rFonts w:ascii="Arial" w:eastAsia="MS Mincho" w:hAnsi="Arial" w:cs="Arial"/>
+                <w:lang w:val="en-US"/>
+              </w:rPr>
+              <w:t>Pl</w:t>
+            </w:r>
+            <w:r>
+              <w:rPr>
+                <w:rFonts w:ascii="Arial" w:eastAsia="MS Mincho" w:hAnsi="Arial" w:cs="Arial"/>
+                <w:lang w:val="en-US"/>
+              </w:rPr>
+              <w:t>aso</w:t>
+            </w:r>
+            <w:proofErr w:type="spellEnd"/>
+            <w:r>
+              <w:rPr>
+                <w:rFonts w:ascii="Arial" w:eastAsia="MS Mincho" w:hAnsi="Arial" w:cs="Arial"/>
+                <w:lang w:val="en-US"/>
+              </w:rPr>
+              <w:t>.</w:t>
+            </w:r>
+          </w:p>
+          <w:p>
+            <w:pPr>
+              <w:rPr>
+                <w:rFonts w:ascii="Arial" w:eastAsia="MS Mincho" w:hAnsi="Arial" w:cs="Arial"/>
+                <w:lang w:val="en-US"/>
+              </w:rPr>
+            </w:pPr>
+          </w:p>
+          <w:p>
+            <w:pPr>
+              <w:rPr>
+                <w:rFonts w:ascii="Arial" w:eastAsia="MS Mincho" w:hAnsi="Arial" w:cs="Arial"/>
+                <w:lang w:val="en-US"/>
+              </w:rPr>
+            </w:pPr>
+            <w:r>
+              <w:rPr>
+                <w:rFonts w:ascii="Arial" w:eastAsia="MS Mincho" w:hAnsi="Arial" w:cs="Arial"/>
+              </w:rPr>
+              <w:t>Under Data Artifacts, we were able to see the web history.</w:t>
+            </w:r>
+          </w:p>
+          <w:p>
+            <w:pPr>
+              <w:rPr>
+                <w:rFonts w:ascii="Arial" w:eastAsia="MS Mincho" w:hAnsi="Arial" w:cs="Arial"/>
+                <w:lang w:val="en-US"/>
+              </w:rPr>
+            </w:pPr>
+            <w:r>
+              <w:rPr>
+                <w:rFonts w:ascii="Arial" w:eastAsia="MS Mincho" w:hAnsi="Arial" w:cs="Arial"/>
+                <w:lang w:val="en-US"/>
+              </w:rPr>
+              <w:lastRenderedPageBreak/>
+              <w:drawing>
+                <wp:inline distT="0" distB="0" distL="0" distR="0" wp14:anchorId="1AAB947B" wp14:editId="436C0135">
+                  <wp:extent cx="4150995" cy="4269740"/>
+                  <wp:effectExtent l="0" t="0" r="1905" b="0"/>
+                  <wp:docPr id="1797172894" name="Picture 1"/>
+                  <wp:cNvGraphicFramePr>
+                    <a:graphicFrameLocks xmlns:a="http://schemas.openxmlformats.org/drawingml/2006/main" noChangeAspect="1"/>
+                  </wp:cNvGraphicFramePr>
+                  <a:graphic xmlns:a="http://schemas.openxmlformats.org/drawingml/2006/main">
+                    <a:graphicData uri="http://schemas.openxmlformats.org/drawingml/2006/picture">
+                      <pic:pic xmlns:pic="http://schemas.openxmlformats.org/drawingml/2006/picture">
+                        <pic:nvPicPr>
+                          <pic:cNvPr id="1797172894" name=""/>
+                          <pic:cNvPicPr/>
+                        </pic:nvPicPr>
+                        <pic:blipFill>
+                          <a:blip r:embed="rId33"/>
+                          <a:stretch>
+                            <a:fillRect/>
+                          </a:stretch>
+                        </pic:blipFill>
+                        <pic:spPr>
+                          <a:xfrm>
+                            <a:off x="0" y="0"/>
+                            <a:ext cx="4150995" cy="4269740"/>
+                          </a:xfrm>
+                          <a:prstGeom prst="rect">
+                            <a:avLst/>
+                          </a:prstGeom>
+                        </pic:spPr>
+                      </pic:pic>
+                    </a:graphicData>
+                  </a:graphic>
+                </wp:inline>
+              </w:drawing>
+            </w:r>
+          </w:p>
+          <w:p>
+            <w:pPr>
+              <w:rPr>
+                <w:rFonts w:ascii="Arial" w:eastAsia="MS Mincho" w:hAnsi="Arial" w:cs="Arial"/>
+                <w:lang w:val="en-US"/>
+              </w:rPr>
+            </w:pPr>
+          </w:p>
+          <w:p>
+            <w:pPr>
+              <w:rPr>
+                <w:rFonts w:ascii="Arial" w:eastAsia="MS Mincho" w:hAnsi="Arial" w:cs="Arial"/>
+                <w:lang w:val="en-US"/>
+              </w:rPr>
+            </w:pPr>
+            <w:r>
+              <w:rPr>
+                <w:rFonts w:ascii="Arial" w:eastAsia="MS Mincho" w:hAnsi="Arial" w:cs="Arial"/>
+              </w:rPr>
+              <w:t>We could see the many websites that the user, Bob Hunter, had visited.</w:t>
+            </w:r>
+          </w:p>
+          <w:p>
+            <w:pPr>
+              <w:rPr>
+                <w:rFonts w:ascii="Arial" w:eastAsia="MS Mincho" w:hAnsi="Arial" w:cs="Arial"/>
+                <w:lang w:val="en-US"/>
+              </w:rPr>
+            </w:pPr>
+          </w:p>
+          <w:p>
+            <w:pPr>
+              <w:rPr>
+                <w:rFonts w:ascii="Arial" w:eastAsia="MS Mincho" w:hAnsi="Arial" w:cs="Arial"/>
+                <w:lang w:val="en-US"/>
+              </w:rPr>
+            </w:pPr>
+            <w:r>
+              <w:rPr>
+                <w:rFonts w:ascii="Arial" w:eastAsia="MS Mincho" w:hAnsi="Arial" w:cs="Arial"/>
+                <w:lang w:val="en-US"/>
+              </w:rPr>
+              <w:lastRenderedPageBreak/>
+              <w:drawing>
+                <wp:inline distT="0" distB="0" distL="0" distR="0" wp14:anchorId="4E03D4D5" wp14:editId="0408DD4D">
+                  <wp:extent cx="4150995" cy="1848485"/>
+                  <wp:effectExtent l="0" t="0" r="1905" b="0"/>
+                  <wp:docPr id="1880626741" name="Picture 1"/>
+                  <wp:cNvGraphicFramePr>
+                    <a:graphicFrameLocks xmlns:a="http://schemas.openxmlformats.org/drawingml/2006/main" noChangeAspect="1"/>
+                  </wp:cNvGraphicFramePr>
+                  <a:graphic xmlns:a="http://schemas.openxmlformats.org/drawingml/2006/main">
+                    <a:graphicData uri="http://schemas.openxmlformats.org/drawingml/2006/picture">
+                      <pic:pic xmlns:pic="http://schemas.openxmlformats.org/drawingml/2006/picture">
+                        <pic:nvPicPr>
+                          <pic:cNvPr id="1880626741" name=""/>
+                          <pic:cNvPicPr/>
+                        </pic:nvPicPr>
+                        <pic:blipFill>
+                          <a:blip r:embed="rId34"/>
+                          <a:stretch>
+                            <a:fillRect/>
+                          </a:stretch>
+                        </pic:blipFill>
+                        <pic:spPr>
+                          <a:xfrm>
+                            <a:off x="0" y="0"/>
+                            <a:ext cx="4150995" cy="1848485"/>
+                          </a:xfrm>
+                          <a:prstGeom prst="rect">
+                            <a:avLst/>
+                          </a:prstGeom>
+                        </pic:spPr>
+                      </pic:pic>
+                    </a:graphicData>
+                  </a:graphic>
+                </wp:inline>
+              </w:drawing>
+            </w:r>
+          </w:p>
+          <w:p>
+            <w:pPr>
+              <w:rPr>
+                <w:rFonts w:ascii="Arial" w:eastAsia="MS Mincho" w:hAnsi="Arial" w:cs="Arial"/>
+                <w:lang w:val="en-US"/>
+              </w:rPr>
+            </w:pPr>
+          </w:p>
+          <w:p>
+            <w:pPr>
+              <w:rPr>
+                <w:rFonts w:ascii="Arial" w:eastAsia="MS Mincho" w:hAnsi="Arial" w:cs="Arial"/>
+              </w:rPr>
+            </w:pPr>
+            <w:r>
+              <w:rPr>
+                <w:rFonts w:ascii="Arial" w:eastAsia="MS Mincho" w:hAnsi="Arial" w:cs="Arial"/>
+              </w:rPr>
+              <w:t>To locate the favourites, we went to the Web Bookmarks section and found that the user had bookmarked 16 websites, which were likely his favourites.</w:t>
+            </w:r>
+          </w:p>
+          <w:p>
+            <w:pPr>
+              <w:rPr>
+                <w:rFonts w:ascii="Arial" w:eastAsia="MS Mincho" w:hAnsi="Arial" w:cs="Arial"/>
+              </w:rPr>
+            </w:pPr>
+          </w:p>
+          <w:p>
+            <w:pPr>
+              <w:rPr>
+                <w:rFonts w:ascii="Arial" w:eastAsia="MS Mincho" w:hAnsi="Arial" w:cs="Arial"/>
+              </w:rPr>
+            </w:pPr>
+            <w:r>
+              <w:rPr>
+                <w:rFonts w:ascii="Arial" w:eastAsia="MS Mincho" w:hAnsi="Arial" w:cs="Arial"/>
+              </w:rPr>
+              <w:drawing>
+                <wp:inline distT="0" distB="0" distL="0" distR="0" wp14:anchorId="34ECB966" wp14:editId="78913BB8">
+                  <wp:extent cx="4150995" cy="1520190"/>
+                  <wp:effectExtent l="0" t="0" r="1905" b="3810"/>
+                  <wp:docPr id="1819679900" name="Picture 1"/>
+                  <wp:cNvGraphicFramePr>
+                    <a:graphicFrameLocks xmlns:a="http://schemas.openxmlformats.org/drawingml/2006/main" noChangeAspect="1"/>
+                  </wp:cNvGraphicFramePr>
+                  <a:graphic xmlns:a="http://schemas.openxmlformats.org/drawingml/2006/main">
+                    <a:graphicData uri="http://schemas.openxmlformats.org/drawingml/2006/picture">
+                      <pic:pic xmlns:pic="http://schemas.openxmlformats.org/drawingml/2006/picture">
+                        <pic:nvPicPr>
+                          <pic:cNvPr id="1819679900" name=""/>
+                          <pic:cNvPicPr/>
+                        </pic:nvPicPr>
+                        <pic:blipFill>
+                          <a:blip r:embed="rId35"/>
+                          <a:stretch>
+                            <a:fillRect/>
+                          </a:stretch>
+                        </pic:blipFill>
+                        <pic:spPr>
+                          <a:xfrm>
+                            <a:off x="0" y="0"/>
+                            <a:ext cx="4150995" cy="1520190"/>
+                          </a:xfrm>
+                          <a:prstGeom prst="rect">
+                            <a:avLst/>
+                          </a:prstGeom>
+                        </pic:spPr>
+                      </pic:pic>
+                    </a:graphicData>
+                  </a:graphic>
+                </wp:inline>
+              </w:drawing>
+            </w:r>
+          </w:p>
+          <w:p>
+            <w:pPr>
+              <w:rPr>
+                <w:rFonts w:ascii="Arial" w:eastAsia="MS Mincho" w:hAnsi="Arial" w:cs="Arial"/>
+              </w:rPr>
+            </w:pPr>
+          </w:p>
+          <w:p>
+            <w:pPr>
+              <w:rPr>
+                <w:rFonts w:ascii="Arial" w:eastAsia="MS Mincho" w:hAnsi="Arial" w:cs="Arial"/>
+              </w:rPr>
+            </w:pPr>
+            <w:r>
+              <w:rPr>
+                <w:rFonts w:ascii="Arial" w:eastAsia="MS Mincho" w:hAnsi="Arial" w:cs="Arial"/>
+              </w:rPr>
+              <w:t xml:space="preserve">The browser used by the user appeared to be Internet Explorer. I checked the </w:t>
+            </w:r>
+            <w:r>
+              <w:rPr>
+                <w:rFonts w:ascii="Arial" w:eastAsia="MS Mincho" w:hAnsi="Arial" w:cs="Arial"/>
+              </w:rPr>
+              <w:t>Installed Programs</w:t>
+            </w:r>
+            <w:r>
+              <w:rPr>
+                <w:rFonts w:ascii="Arial" w:eastAsia="MS Mincho" w:hAnsi="Arial" w:cs="Arial"/>
+              </w:rPr>
+              <w:t xml:space="preserve"> section and found entries such as IE40, IE5BAKEX, IE4Data, and </w:t>
+            </w:r>
+            <w:proofErr w:type="spellStart"/>
+            <w:r>
+              <w:rPr>
+                <w:rFonts w:ascii="Arial" w:eastAsia="MS Mincho" w:hAnsi="Arial" w:cs="Arial"/>
+              </w:rPr>
+              <w:t>IEData</w:t>
+            </w:r>
+            <w:proofErr w:type="spellEnd"/>
+            <w:r>
+              <w:rPr>
+                <w:rFonts w:ascii="Arial" w:eastAsia="MS Mincho" w:hAnsi="Arial" w:cs="Arial"/>
+              </w:rPr>
+              <w:t>, all of which are components related to Internet Explorer.</w:t>
+            </w:r>
+          </w:p>
+          <w:p>
+            <w:pPr>
+              <w:rPr>
+                <w:rFonts w:ascii="Arial" w:eastAsia="MS Mincho" w:hAnsi="Arial" w:cs="Arial"/>
+              </w:rPr>
+            </w:pPr>
+          </w:p>
+          <w:p>
+            <w:pPr>
+              <w:rPr>
+                <w:rFonts w:ascii="Arial" w:eastAsia="MS Mincho" w:hAnsi="Arial" w:cs="Arial"/>
+              </w:rPr>
+            </w:pPr>
+            <w:r>
+              <w:rPr>
+                <w:rFonts w:ascii="Arial" w:eastAsia="MS Mincho" w:hAnsi="Arial" w:cs="Arial"/>
+              </w:rPr>
+              <w:lastRenderedPageBreak/>
+              <w:drawing>
+                <wp:inline distT="0" distB="0" distL="0" distR="0" wp14:anchorId="747E9D57" wp14:editId="38671B5A">
+                  <wp:extent cx="4150995" cy="3068955"/>
+                  <wp:effectExtent l="0" t="0" r="1905" b="0"/>
+                  <wp:docPr id="1999615883" name="Picture 1"/>
+                  <wp:cNvGraphicFramePr>
+                    <a:graphicFrameLocks xmlns:a="http://schemas.openxmlformats.org/drawingml/2006/main" noChangeAspect="1"/>
+                  </wp:cNvGraphicFramePr>
+                  <a:graphic xmlns:a="http://schemas.openxmlformats.org/drawingml/2006/main">
+                    <a:graphicData uri="http://schemas.openxmlformats.org/drawingml/2006/picture">
+                      <pic:pic xmlns:pic="http://schemas.openxmlformats.org/drawingml/2006/picture">
+                        <pic:nvPicPr>
+                          <pic:cNvPr id="1999615883" name=""/>
+                          <pic:cNvPicPr/>
+                        </pic:nvPicPr>
+                        <pic:blipFill>
+                          <a:blip r:embed="rId36"/>
+                          <a:stretch>
+                            <a:fillRect/>
+                          </a:stretch>
+                        </pic:blipFill>
+                        <pic:spPr>
+                          <a:xfrm>
+                            <a:off x="0" y="0"/>
+                            <a:ext cx="4150995" cy="3068955"/>
+                          </a:xfrm>
+                          <a:prstGeom prst="rect">
+                            <a:avLst/>
+                          </a:prstGeom>
+                        </pic:spPr>
+                      </pic:pic>
+                    </a:graphicData>
+                  </a:graphic>
+                </wp:inline>
+              </w:drawing>
+            </w:r>
+          </w:p>
+          <w:p>
+            <w:pPr>
+              <w:rPr>
+                <w:rFonts w:ascii="Arial" w:eastAsia="MS Mincho" w:hAnsi="Arial" w:cs="Arial"/>
+              </w:rPr>
+            </w:pPr>
+          </w:p>
+          <w:p>
+            <w:pPr>
+              <w:rPr>
+                <w:rFonts w:ascii="Arial" w:eastAsia="MS Mincho" w:hAnsi="Arial" w:cs="Arial"/>
+              </w:rPr>
+            </w:pPr>
+          </w:p>
           <w:p>
             <w:pPr>
               <w:rPr>
@@ -2968,6 +5282,7 @@
                 <w:sz w:val="22"/>
                 <w:szCs w:val="22"/>
               </w:rPr>
+              <w:lastRenderedPageBreak/>
               <w:t>Emails, local and</w:t>
             </w:r>
             <w:r>
@@ -3048,6 +5363,354 @@
             </w:tcBorders>
             <w:vAlign w:val="center"/>
           </w:tcPr>
+          <w:p>
+            <w:pPr>
+              <w:rPr>
+                <w:rFonts w:ascii="Arial" w:eastAsia="MS Mincho" w:hAnsi="Arial" w:cs="Arial"/>
+              </w:rPr>
+            </w:pPr>
+            <w:r>
+              <w:rPr>
+                <w:rFonts w:ascii="Arial" w:eastAsia="MS Mincho" w:hAnsi="Arial" w:cs="Arial"/>
+              </w:rPr>
+              <w:t>To complete this, I first installed two modules: Keyword Search and Email Parser.</w:t>
+            </w:r>
+          </w:p>
+          <w:p>
+            <w:pPr>
+              <w:rPr>
+                <w:rFonts w:ascii="Arial" w:eastAsia="MS Mincho" w:hAnsi="Arial" w:cs="Arial"/>
+              </w:rPr>
+            </w:pPr>
+          </w:p>
+          <w:p>
+            <w:pPr>
+              <w:rPr>
+                <w:rFonts w:ascii="Arial" w:eastAsia="MS Mincho" w:hAnsi="Arial" w:cs="Arial"/>
+              </w:rPr>
+            </w:pPr>
+            <w:r>
+              <w:rPr>
+                <w:rFonts w:ascii="Arial" w:eastAsia="MS Mincho" w:hAnsi="Arial" w:cs="Arial"/>
+              </w:rPr>
+              <w:lastRenderedPageBreak/>
+              <w:drawing>
+                <wp:inline distT="0" distB="0" distL="0" distR="0" wp14:anchorId="46142983" wp14:editId="0E8955F1">
+                  <wp:extent cx="4150995" cy="3001010"/>
+                  <wp:effectExtent l="0" t="0" r="1905" b="8890"/>
+                  <wp:docPr id="618999730" name="Picture 1"/>
+                  <wp:cNvGraphicFramePr>
+                    <a:graphicFrameLocks xmlns:a="http://schemas.openxmlformats.org/drawingml/2006/main" noChangeAspect="1"/>
+                  </wp:cNvGraphicFramePr>
+                  <a:graphic xmlns:a="http://schemas.openxmlformats.org/drawingml/2006/main">
+                    <a:graphicData uri="http://schemas.openxmlformats.org/drawingml/2006/picture">
+                      <pic:pic xmlns:pic="http://schemas.openxmlformats.org/drawingml/2006/picture">
+                        <pic:nvPicPr>
+                          <pic:cNvPr id="618999730" name=""/>
+                          <pic:cNvPicPr/>
+                        </pic:nvPicPr>
+                        <pic:blipFill>
+                          <a:blip r:embed="rId37"/>
+                          <a:stretch>
+                            <a:fillRect/>
+                          </a:stretch>
+                        </pic:blipFill>
+                        <pic:spPr>
+                          <a:xfrm>
+                            <a:off x="0" y="0"/>
+                            <a:ext cx="4150995" cy="3001010"/>
+                          </a:xfrm>
+                          <a:prstGeom prst="rect">
+                            <a:avLst/>
+                          </a:prstGeom>
+                        </pic:spPr>
+                      </pic:pic>
+                    </a:graphicData>
+                  </a:graphic>
+                </wp:inline>
+              </w:drawing>
+            </w:r>
+          </w:p>
+          <w:p>
+            <w:pPr>
+              <w:rPr>
+                <w:rFonts w:ascii="Arial" w:eastAsia="MS Mincho" w:hAnsi="Arial" w:cs="Arial"/>
+              </w:rPr>
+            </w:pPr>
+          </w:p>
+          <w:p>
+            <w:pPr>
+              <w:rPr>
+                <w:rFonts w:ascii="Arial" w:eastAsia="MS Mincho" w:hAnsi="Arial" w:cs="Arial"/>
+              </w:rPr>
+            </w:pPr>
+          </w:p>
+          <w:p>
+            <w:pPr>
+              <w:rPr>
+                <w:rFonts w:ascii="Arial" w:eastAsia="MS Mincho" w:hAnsi="Arial" w:cs="Arial"/>
+              </w:rPr>
+            </w:pPr>
+          </w:p>
+          <w:p>
+            <w:pPr>
+              <w:rPr>
+                <w:rFonts w:ascii="Arial" w:eastAsia="MS Mincho" w:hAnsi="Arial" w:cs="Arial"/>
+              </w:rPr>
+            </w:pPr>
+          </w:p>
+          <w:p>
+            <w:pPr>
+              <w:rPr>
+                <w:rFonts w:ascii="Arial" w:eastAsia="MS Mincho" w:hAnsi="Arial" w:cs="Arial"/>
+              </w:rPr>
+            </w:pPr>
+          </w:p>
+          <w:p>
+            <w:pPr>
+              <w:rPr>
+                <w:rFonts w:ascii="Arial" w:eastAsia="MS Mincho" w:hAnsi="Arial" w:cs="Arial"/>
+              </w:rPr>
+            </w:pPr>
+          </w:p>
+          <w:p>
+            <w:pPr>
+              <w:rPr>
+                <w:rFonts w:ascii="Arial" w:eastAsia="MS Mincho" w:hAnsi="Arial" w:cs="Arial"/>
+              </w:rPr>
+            </w:pPr>
+          </w:p>
+          <w:p>
+            <w:pPr>
+              <w:rPr>
+                <w:rFonts w:ascii="Arial" w:eastAsia="MS Mincho" w:hAnsi="Arial" w:cs="Arial"/>
+              </w:rPr>
+            </w:pPr>
+          </w:p>
+          <w:p>
+            <w:pPr>
+              <w:rPr>
+                <w:rFonts w:ascii="Arial" w:eastAsia="MS Mincho" w:hAnsi="Arial" w:cs="Arial"/>
+              </w:rPr>
+            </w:pPr>
+          </w:p>
+          <w:p>
+            <w:pPr>
+              <w:rPr>
+                <w:rFonts w:ascii="Arial" w:eastAsia="MS Mincho" w:hAnsi="Arial" w:cs="Arial"/>
+              </w:rPr>
+            </w:pPr>
+          </w:p>
+          <w:p>
+            <w:pPr>
+              <w:rPr>
+                <w:rFonts w:ascii="Arial" w:eastAsia="MS Mincho" w:hAnsi="Arial" w:cs="Arial"/>
+              </w:rPr>
+            </w:pPr>
+          </w:p>
+          <w:p>
+            <w:pPr>
+              <w:rPr>
+                <w:rFonts w:ascii="Arial" w:eastAsia="MS Mincho" w:hAnsi="Arial" w:cs="Arial"/>
+              </w:rPr>
+            </w:pPr>
+          </w:p>
+          <w:p>
+            <w:pPr>
+              <w:rPr>
+                <w:rFonts w:ascii="Arial" w:eastAsia="MS Mincho" w:hAnsi="Arial" w:cs="Arial"/>
+              </w:rPr>
+            </w:pPr>
+          </w:p>
+          <w:p>
+            <w:pPr>
+              <w:rPr>
+                <w:rFonts w:ascii="Arial" w:eastAsia="MS Mincho" w:hAnsi="Arial" w:cs="Arial"/>
+              </w:rPr>
+            </w:pPr>
+          </w:p>
+          <w:p>
+            <w:pPr>
+              <w:rPr>
+                <w:rFonts w:ascii="Arial" w:eastAsia="MS Mincho" w:hAnsi="Arial" w:cs="Arial"/>
+              </w:rPr>
+            </w:pPr>
+          </w:p>
+          <w:p>
+            <w:pPr>
+              <w:rPr>
+                <w:rFonts w:ascii="Arial" w:eastAsia="MS Mincho" w:hAnsi="Arial" w:cs="Arial"/>
+              </w:rPr>
+            </w:pPr>
+          </w:p>
+          <w:p>
+            <w:pPr>
+              <w:rPr>
+                <w:rFonts w:ascii="Arial" w:eastAsia="MS Mincho" w:hAnsi="Arial" w:cs="Arial"/>
+              </w:rPr>
+            </w:pPr>
+          </w:p>
+          <w:p>
+            <w:pPr>
+              <w:rPr>
+                <w:rFonts w:ascii="Arial" w:eastAsia="MS Mincho" w:hAnsi="Arial" w:cs="Arial"/>
+              </w:rPr>
+            </w:pPr>
+          </w:p>
+          <w:p>
+            <w:pPr>
+              <w:rPr>
+                <w:rFonts w:ascii="Arial" w:eastAsia="MS Mincho" w:hAnsi="Arial" w:cs="Arial"/>
+              </w:rPr>
+            </w:pPr>
+          </w:p>
+          <w:p>
+            <w:pPr>
+              <w:rPr>
+                <w:rFonts w:ascii="Arial" w:eastAsia="MS Mincho" w:hAnsi="Arial" w:cs="Arial"/>
+              </w:rPr>
+            </w:pPr>
+          </w:p>
+          <w:p>
+            <w:pPr>
+              <w:rPr>
+                <w:rFonts w:ascii="Arial" w:eastAsia="MS Mincho" w:hAnsi="Arial" w:cs="Arial"/>
+              </w:rPr>
+            </w:pPr>
+          </w:p>
+          <w:p>
+            <w:pPr>
+              <w:rPr>
+                <w:rFonts w:ascii="Arial" w:eastAsia="MS Mincho" w:hAnsi="Arial" w:cs="Arial"/>
+              </w:rPr>
+            </w:pPr>
+          </w:p>
+          <w:p>
+            <w:pPr>
+              <w:rPr>
+                <w:rFonts w:ascii="Arial" w:eastAsia="MS Mincho" w:hAnsi="Arial" w:cs="Arial"/>
+              </w:rPr>
+            </w:pPr>
+          </w:p>
+          <w:p>
+            <w:pPr>
+              <w:rPr>
+                <w:rFonts w:ascii="Arial" w:eastAsia="MS Mincho" w:hAnsi="Arial" w:cs="Arial"/>
+              </w:rPr>
+            </w:pPr>
+          </w:p>
+          <w:p>
+            <w:pPr>
+              <w:rPr>
+                <w:rFonts w:ascii="Arial" w:eastAsia="MS Mincho" w:hAnsi="Arial" w:cs="Arial"/>
+              </w:rPr>
+            </w:pPr>
+          </w:p>
+          <w:p>
+            <w:pPr>
+              <w:rPr>
+                <w:rFonts w:ascii="Arial" w:eastAsia="MS Mincho" w:hAnsi="Arial" w:cs="Arial"/>
+              </w:rPr>
+            </w:pPr>
+          </w:p>
+          <w:p>
+            <w:pPr>
+              <w:rPr>
+                <w:rFonts w:ascii="Arial" w:eastAsia="MS Mincho" w:hAnsi="Arial" w:cs="Arial"/>
+              </w:rPr>
+            </w:pPr>
+          </w:p>
+          <w:p>
+            <w:pPr>
+              <w:rPr>
+                <w:rFonts w:ascii="Arial" w:eastAsia="MS Mincho" w:hAnsi="Arial" w:cs="Arial"/>
+              </w:rPr>
+            </w:pPr>
+          </w:p>
+          <w:p>
+            <w:pPr>
+              <w:rPr>
+                <w:rFonts w:ascii="Arial" w:eastAsia="MS Mincho" w:hAnsi="Arial" w:cs="Arial"/>
+              </w:rPr>
+            </w:pPr>
+          </w:p>
+          <w:p>
+            <w:pPr>
+              <w:rPr>
+                <w:rFonts w:ascii="Arial" w:eastAsia="MS Mincho" w:hAnsi="Arial" w:cs="Arial"/>
+              </w:rPr>
+            </w:pPr>
+          </w:p>
+          <w:p>
+            <w:pPr>
+              <w:rPr>
+                <w:rFonts w:ascii="Arial" w:eastAsia="MS Mincho" w:hAnsi="Arial" w:cs="Arial"/>
+              </w:rPr>
+            </w:pPr>
+          </w:p>
+          <w:p>
+            <w:pPr>
+              <w:rPr>
+                <w:rFonts w:ascii="Arial" w:eastAsia="MS Mincho" w:hAnsi="Arial" w:cs="Arial"/>
+              </w:rPr>
+            </w:pPr>
+          </w:p>
+          <w:p>
+            <w:pPr>
+              <w:rPr>
+                <w:rFonts w:ascii="Arial" w:eastAsia="MS Mincho" w:hAnsi="Arial" w:cs="Arial"/>
+              </w:rPr>
+            </w:pPr>
+          </w:p>
+          <w:p>
+            <w:pPr>
+              <w:rPr>
+                <w:rFonts w:ascii="Arial" w:eastAsia="MS Mincho" w:hAnsi="Arial" w:cs="Arial"/>
+              </w:rPr>
+            </w:pPr>
+          </w:p>
+          <w:p>
+            <w:pPr>
+              <w:rPr>
+                <w:rFonts w:ascii="Arial" w:eastAsia="MS Mincho" w:hAnsi="Arial" w:cs="Arial"/>
+              </w:rPr>
+            </w:pPr>
+          </w:p>
+          <w:p>
+            <w:pPr>
+              <w:rPr>
+                <w:rFonts w:ascii="Arial" w:eastAsia="MS Mincho" w:hAnsi="Arial" w:cs="Arial"/>
+              </w:rPr>
+            </w:pPr>
+          </w:p>
+          <w:p>
+            <w:pPr>
+              <w:rPr>
+                <w:rFonts w:ascii="Arial" w:eastAsia="MS Mincho" w:hAnsi="Arial" w:cs="Arial"/>
+              </w:rPr>
+            </w:pPr>
+          </w:p>
+          <w:p>
+            <w:pPr>
+              <w:rPr>
+                <w:rFonts w:ascii="Arial" w:eastAsia="MS Mincho" w:hAnsi="Arial" w:cs="Arial"/>
+              </w:rPr>
+            </w:pPr>
+          </w:p>
+          <w:p>
+            <w:pPr>
+              <w:rPr>
+                <w:rFonts w:ascii="Arial" w:eastAsia="MS Mincho" w:hAnsi="Arial" w:cs="Arial"/>
+              </w:rPr>
+            </w:pPr>
+          </w:p>
+          <w:p>
+            <w:pPr>
+              <w:rPr>
+                <w:rFonts w:ascii="Arial" w:eastAsia="MS Mincho" w:hAnsi="Arial" w:cs="Arial"/>
+              </w:rPr>
+            </w:pPr>
+          </w:p>
           <w:p>
             <w:pPr>
               <w:rPr>
@@ -3088,6 +5751,7 @@
                 <w:sz w:val="22"/>
                 <w:szCs w:val="22"/>
               </w:rPr>
+              <w:lastRenderedPageBreak/>
               <w:t>Retrieve operating system information, accounts information, software, time</w:t>
             </w:r>
             <w:r>
@@ -3542,6 +6206,7 @@
                 <w:sz w:val="22"/>
                 <w:szCs w:val="22"/>
               </w:rPr>
+              <w:lastRenderedPageBreak/>
               <w:t>Link files</w:t>
             </w:r>
             <w:r>
@@ -3804,7 +6469,6 @@
                 <w:sz w:val="22"/>
                 <w:szCs w:val="22"/>
               </w:rPr>
-              <w:lastRenderedPageBreak/>
               <w:t>Clean-up</w:t>
             </w:r>
             <w:r>
@@ -4737,6 +7401,7 @@
                 <w:sz w:val="22"/>
                 <w:szCs w:val="22"/>
               </w:rPr>
+              <w:lastRenderedPageBreak/>
               <w:t>Print artefacts</w:t>
             </w:r>
           </w:p>
@@ -4960,7 +7625,6 @@
                 <w:sz w:val="22"/>
                 <w:szCs w:val="22"/>
               </w:rPr>
-              <w:lastRenderedPageBreak/>
               <w:t>Validate evidence integrity at the end of the examination</w:t>
             </w:r>
           </w:p>
@@ -5811,6 +8475,155 @@
 <file path=word/numbering.xml><?xml version="1.0" encoding="utf-8"?>
 <w:numbering xmlns:wpc="http://schemas.microsoft.com/office/word/2010/wordprocessingCanvas" xmlns:cx="http://schemas.microsoft.com/office/drawing/2014/chartex" xmlns:cx1="http://schemas.microsoft.com/office/drawing/2015/9/8/chartex" xmlns:cx2="http://schemas.microsoft.com/office/drawing/2015/10/21/chartex" xmlns:cx3="http://schemas.microsoft.com/office/drawing/2016/5/9/chartex" xmlns:cx4="http://schemas.microsoft.com/office/drawing/2016/5/10/chartex" xmlns:cx5="http://schemas.microsoft.com/office/drawing/2016/5/11/chartex" xmlns:cx6="http://schemas.microsoft.com/office/drawing/2016/5/12/chartex" xmlns:cx7="http://schemas.microsoft.com/office/drawing/2016/5/13/chartex" xmlns:cx8="http://schemas.microsoft.com/office/drawing/2016/5/14/chartex" xmlns:mc="http://schemas.openxmlformats.org/markup-compatibility/2006" xmlns:aink="http://schemas.microsoft.com/office/drawing/2016/ink" xmlns:am3d="http://schemas.microsoft.com/office/drawing/2017/model3d" xmlns:o="urn:schemas-microsoft-com:office:office" xmlns:oel="http://schemas.microsoft.com/office/2019/extlst" xmlns:r="http://schemas.openxmlformats.org/officeDocument/2006/relationships" xmlns:m="http://schemas.openxmlformats.org/officeDocument/2006/math" xmlns:v="urn:schemas-microsoft-com:vml" xmlns:wp14="http://schemas.microsoft.com/office/word/2010/wordprocessingDrawing" xmlns:wp="http://schemas.openxmlformats.org/drawingml/2006/wordprocessingDrawing" xmlns:w10="urn:schemas-microsoft-com:office:word" xmlns:w="http://schemas.openxmlformats.org/wordprocessingml/2006/main" xmlns:w14="http://schemas.microsoft.com/office/word/2010/wordml" xmlns:w15="http://schemas.microsoft.com/office/word/2012/wordml" xmlns:w16cex="http://schemas.microsoft.com/office/word/2018/wordml/cex" xmlns:w16cid="http://schemas.microsoft.com/office/word/2016/wordml/cid" xmlns:w16="http://schemas.microsoft.com/office/word/2018/wordml" xmlns:w16du="http://schemas.microsoft.com/office/word/2023/wordml/word16du" xmlns:w16sdtdh="http://schemas.microsoft.com/office/word/2020/wordml/sdtdatahash" xmlns:w16sdtfl="http://schemas.microsoft.com/office/word/2024/wordml/sdtformatlock" xmlns:w16se="http://schemas.microsoft.com/office/word/2015/wordml/symex" xmlns:wpg="http://schemas.microsoft.com/office/word/2010/wordprocessingGroup" xmlns:wpi="http://schemas.microsoft.com/office/word/2010/wordprocessingInk" xmlns:wne="http://schemas.microsoft.com/office/word/2006/wordml" xmlns:wps="http://schemas.microsoft.com/office/word/2010/wordprocessingShape" mc:Ignorable="w14 w15 w16se w16cid w16 w16cex w16sdtdh w16sdtfl w16du wp14">
   <w:abstractNum w:abstractNumId="0" w15:restartNumberingAfterBreak="0">
+    <w:nsid w:val="143A1BD0"/>
+    <w:multiLevelType w:val="multilevel"/>
+    <w:tmpl w:val="44E2156E"/>
+    <w:lvl w:ilvl="0">
+      <w:start w:val="1"/>
+      <w:numFmt w:val="bullet"/>
+      <w:lvlText w:val=""/>
+      <w:lvlJc w:val="left"/>
+      <w:pPr>
+        <w:tabs>
+          <w:tab w:val="num" w:pos="720"/>
+        </w:tabs>
+        <w:ind w:left="720" w:hanging="360"/>
+      </w:pPr>
+      <w:rPr>
+        <w:rFonts w:ascii="Symbol" w:hAnsi="Symbol" w:hint="default"/>
+        <w:sz w:val="20"/>
+      </w:rPr>
+    </w:lvl>
+    <w:lvl w:ilvl="1">
+      <w:start w:val="1"/>
+      <w:numFmt w:val="bullet"/>
+      <w:lvlText w:val="o"/>
+      <w:lvlJc w:val="left"/>
+      <w:pPr>
+        <w:tabs>
+          <w:tab w:val="num" w:pos="1440"/>
+        </w:tabs>
+        <w:ind w:left="1440" w:hanging="360"/>
+      </w:pPr>
+      <w:rPr>
+        <w:rFonts w:ascii="Courier New" w:hAnsi="Courier New" w:hint="default"/>
+        <w:sz w:val="20"/>
+      </w:rPr>
+    </w:lvl>
+    <w:lvl w:ilvl="2" w:tentative="1">
+      <w:start w:val="1"/>
+      <w:numFmt w:val="bullet"/>
+      <w:lvlText w:val=""/>
+      <w:lvlJc w:val="left"/>
+      <w:pPr>
+        <w:tabs>
+          <w:tab w:val="num" w:pos="2160"/>
+        </w:tabs>
+        <w:ind w:left="2160" w:hanging="360"/>
+      </w:pPr>
+      <w:rPr>
+        <w:rFonts w:ascii="Wingdings" w:hAnsi="Wingdings" w:hint="default"/>
+        <w:sz w:val="20"/>
+      </w:rPr>
+    </w:lvl>
+    <w:lvl w:ilvl="3" w:tentative="1">
+      <w:start w:val="1"/>
+      <w:numFmt w:val="bullet"/>
+      <w:lvlText w:val=""/>
+      <w:lvlJc w:val="left"/>
+      <w:pPr>
+        <w:tabs>
+          <w:tab w:val="num" w:pos="2880"/>
+        </w:tabs>
+        <w:ind w:left="2880" w:hanging="360"/>
+      </w:pPr>
+      <w:rPr>
+        <w:rFonts w:ascii="Wingdings" w:hAnsi="Wingdings" w:hint="default"/>
+        <w:sz w:val="20"/>
+      </w:rPr>
+    </w:lvl>
+    <w:lvl w:ilvl="4" w:tentative="1">
+      <w:start w:val="1"/>
+      <w:numFmt w:val="bullet"/>
+      <w:lvlText w:val=""/>
+      <w:lvlJc w:val="left"/>
+      <w:pPr>
+        <w:tabs>
+          <w:tab w:val="num" w:pos="3600"/>
+        </w:tabs>
+        <w:ind w:left="3600" w:hanging="360"/>
+      </w:pPr>
+      <w:rPr>
+        <w:rFonts w:ascii="Wingdings" w:hAnsi="Wingdings" w:hint="default"/>
+        <w:sz w:val="20"/>
+      </w:rPr>
+    </w:lvl>
+    <w:lvl w:ilvl="5" w:tentative="1">
+      <w:start w:val="1"/>
+      <w:numFmt w:val="bullet"/>
+      <w:lvlText w:val=""/>
+      <w:lvlJc w:val="left"/>
+      <w:pPr>
+        <w:tabs>
+          <w:tab w:val="num" w:pos="4320"/>
+        </w:tabs>
+        <w:ind w:left="4320" w:hanging="360"/>
+      </w:pPr>
+      <w:rPr>
+        <w:rFonts w:ascii="Wingdings" w:hAnsi="Wingdings" w:hint="default"/>
+        <w:sz w:val="20"/>
+      </w:rPr>
+    </w:lvl>
+    <w:lvl w:ilvl="6" w:tentative="1">
+      <w:start w:val="1"/>
+      <w:numFmt w:val="bullet"/>
+      <w:lvlText w:val=""/>
+      <w:lvlJc w:val="left"/>
+      <w:pPr>
+        <w:tabs>
+          <w:tab w:val="num" w:pos="5040"/>
+        </w:tabs>
+        <w:ind w:left="5040" w:hanging="360"/>
+      </w:pPr>
+      <w:rPr>
+        <w:rFonts w:ascii="Wingdings" w:hAnsi="Wingdings" w:hint="default"/>
+        <w:sz w:val="20"/>
+      </w:rPr>
+    </w:lvl>
+    <w:lvl w:ilvl="7" w:tentative="1">
+      <w:start w:val="1"/>
+      <w:numFmt w:val="bullet"/>
+      <w:lvlText w:val=""/>
+      <w:lvlJc w:val="left"/>
+      <w:pPr>
+        <w:tabs>
+          <w:tab w:val="num" w:pos="5760"/>
+        </w:tabs>
+        <w:ind w:left="5760" w:hanging="360"/>
+      </w:pPr>
+      <w:rPr>
+        <w:rFonts w:ascii="Wingdings" w:hAnsi="Wingdings" w:hint="default"/>
+        <w:sz w:val="20"/>
+      </w:rPr>
+    </w:lvl>
+    <w:lvl w:ilvl="8" w:tentative="1">
+      <w:start w:val="1"/>
+      <w:numFmt w:val="bullet"/>
+      <w:lvlText w:val=""/>
+      <w:lvlJc w:val="left"/>
+      <w:pPr>
+        <w:tabs>
+          <w:tab w:val="num" w:pos="6480"/>
+        </w:tabs>
+        <w:ind w:left="6480" w:hanging="360"/>
+      </w:pPr>
+      <w:rPr>
+        <w:rFonts w:ascii="Wingdings" w:hAnsi="Wingdings" w:hint="default"/>
+        <w:sz w:val="20"/>
+      </w:rPr>
+    </w:lvl>
+  </w:abstractNum>
+  <w:abstractNum w:abstractNumId="1" w15:restartNumberingAfterBreak="0">
     <w:nsid w:val="47C33CD1"/>
     <w:multiLevelType w:val="multilevel"/>
     <w:tmpl w:val="08090025"/>
@@ -5905,7 +8718,162 @@
       </w:pPr>
     </w:lvl>
   </w:abstractNum>
+  <w:abstractNum w:abstractNumId="2" w15:restartNumberingAfterBreak="0">
+    <w:nsid w:val="4E357B4E"/>
+    <w:multiLevelType w:val="multilevel"/>
+    <w:tmpl w:val="45F64E02"/>
+    <w:lvl w:ilvl="0">
+      <w:start w:val="1"/>
+      <w:numFmt w:val="bullet"/>
+      <w:lvlText w:val=""/>
+      <w:lvlJc w:val="left"/>
+      <w:pPr>
+        <w:tabs>
+          <w:tab w:val="num" w:pos="720"/>
+        </w:tabs>
+        <w:ind w:left="720" w:hanging="360"/>
+      </w:pPr>
+      <w:rPr>
+        <w:rFonts w:ascii="Symbol" w:hAnsi="Symbol" w:hint="default"/>
+        <w:sz w:val="20"/>
+      </w:rPr>
+    </w:lvl>
+    <w:lvl w:ilvl="1">
+      <w:start w:val="1"/>
+      <w:numFmt w:val="bullet"/>
+      <w:lvlText w:val="o"/>
+      <w:lvlJc w:val="left"/>
+      <w:pPr>
+        <w:tabs>
+          <w:tab w:val="num" w:pos="1440"/>
+        </w:tabs>
+        <w:ind w:left="1440" w:hanging="360"/>
+      </w:pPr>
+      <w:rPr>
+        <w:rFonts w:ascii="Courier New" w:hAnsi="Courier New" w:hint="default"/>
+        <w:sz w:val="20"/>
+      </w:rPr>
+    </w:lvl>
+    <w:lvl w:ilvl="2" w:tentative="1">
+      <w:start w:val="1"/>
+      <w:numFmt w:val="bullet"/>
+      <w:lvlText w:val=""/>
+      <w:lvlJc w:val="left"/>
+      <w:pPr>
+        <w:tabs>
+          <w:tab w:val="num" w:pos="2160"/>
+        </w:tabs>
+        <w:ind w:left="2160" w:hanging="360"/>
+      </w:pPr>
+      <w:rPr>
+        <w:rFonts w:ascii="Wingdings" w:hAnsi="Wingdings" w:hint="default"/>
+        <w:sz w:val="20"/>
+      </w:rPr>
+    </w:lvl>
+    <w:lvl w:ilvl="3" w:tentative="1">
+      <w:start w:val="1"/>
+      <w:numFmt w:val="bullet"/>
+      <w:lvlText w:val=""/>
+      <w:lvlJc w:val="left"/>
+      <w:pPr>
+        <w:tabs>
+          <w:tab w:val="num" w:pos="2880"/>
+        </w:tabs>
+        <w:ind w:left="2880" w:hanging="360"/>
+      </w:pPr>
+      <w:rPr>
+        <w:rFonts w:ascii="Wingdings" w:hAnsi="Wingdings" w:hint="default"/>
+        <w:sz w:val="20"/>
+      </w:rPr>
+    </w:lvl>
+    <w:lvl w:ilvl="4" w:tentative="1">
+      <w:start w:val="1"/>
+      <w:numFmt w:val="bullet"/>
+      <w:lvlText w:val=""/>
+      <w:lvlJc w:val="left"/>
+      <w:pPr>
+        <w:tabs>
+          <w:tab w:val="num" w:pos="3600"/>
+        </w:tabs>
+        <w:ind w:left="3600" w:hanging="360"/>
+      </w:pPr>
+      <w:rPr>
+        <w:rFonts w:ascii="Wingdings" w:hAnsi="Wingdings" w:hint="default"/>
+        <w:sz w:val="20"/>
+      </w:rPr>
+    </w:lvl>
+    <w:lvl w:ilvl="5" w:tentative="1">
+      <w:start w:val="1"/>
+      <w:numFmt w:val="bullet"/>
+      <w:lvlText w:val=""/>
+      <w:lvlJc w:val="left"/>
+      <w:pPr>
+        <w:tabs>
+          <w:tab w:val="num" w:pos="4320"/>
+        </w:tabs>
+        <w:ind w:left="4320" w:hanging="360"/>
+      </w:pPr>
+      <w:rPr>
+        <w:rFonts w:ascii="Wingdings" w:hAnsi="Wingdings" w:hint="default"/>
+        <w:sz w:val="20"/>
+      </w:rPr>
+    </w:lvl>
+    <w:lvl w:ilvl="6" w:tentative="1">
+      <w:start w:val="1"/>
+      <w:numFmt w:val="bullet"/>
+      <w:lvlText w:val=""/>
+      <w:lvlJc w:val="left"/>
+      <w:pPr>
+        <w:tabs>
+          <w:tab w:val="num" w:pos="5040"/>
+        </w:tabs>
+        <w:ind w:left="5040" w:hanging="360"/>
+      </w:pPr>
+      <w:rPr>
+        <w:rFonts w:ascii="Wingdings" w:hAnsi="Wingdings" w:hint="default"/>
+        <w:sz w:val="20"/>
+      </w:rPr>
+    </w:lvl>
+    <w:lvl w:ilvl="7" w:tentative="1">
+      <w:start w:val="1"/>
+      <w:numFmt w:val="bullet"/>
+      <w:lvlText w:val=""/>
+      <w:lvlJc w:val="left"/>
+      <w:pPr>
+        <w:tabs>
+          <w:tab w:val="num" w:pos="5760"/>
+        </w:tabs>
+        <w:ind w:left="5760" w:hanging="360"/>
+      </w:pPr>
+      <w:rPr>
+        <w:rFonts w:ascii="Wingdings" w:hAnsi="Wingdings" w:hint="default"/>
+        <w:sz w:val="20"/>
+      </w:rPr>
+    </w:lvl>
+    <w:lvl w:ilvl="8" w:tentative="1">
+      <w:start w:val="1"/>
+      <w:numFmt w:val="bullet"/>
+      <w:lvlText w:val=""/>
+      <w:lvlJc w:val="left"/>
+      <w:pPr>
+        <w:tabs>
+          <w:tab w:val="num" w:pos="6480"/>
+        </w:tabs>
+        <w:ind w:left="6480" w:hanging="360"/>
+      </w:pPr>
+      <w:rPr>
+        <w:rFonts w:ascii="Wingdings" w:hAnsi="Wingdings" w:hint="default"/>
+        <w:sz w:val="20"/>
+      </w:rPr>
+    </w:lvl>
+  </w:abstractNum>
   <w:num w:numId="1" w16cid:durableId="2136945780">
+    <w:abstractNumId w:val="1"/>
+  </w:num>
+  <w:num w:numId="2" w16cid:durableId="2066833021">
+    <w:abstractNumId w:val="2"/>
+  </w:num>
+  <w:num w:numId="3" w16cid:durableId="1151747228">
     <w:abstractNumId w:val="0"/>
   </w:num>
 </w:numbering>
@@ -6540,7 +9508,6 @@
   <w:style w:type="character" w:default="1" w:styleId="DefaultParagraphFont">
     <w:name w:val="Default Paragraph Font"/>
     <w:uiPriority w:val="1"/>
-    <w:semiHidden/>
     <w:unhideWhenUsed/>
   </w:style>
   <w:style w:type="table" w:default="1" w:styleId="TableNormal">
@@ -6719,6 +9686,18 @@
         <w:insideV w:val="single" w:sz="4" w:space="0" w:color="auto"/>
       </w:tblBorders>
     </w:tblPr>
+  </w:style>
+  <w:style w:type="paragraph" w:styleId="NormalWeb">
+    <w:name w:val="Normal (Web)"/>
+    <w:basedOn w:val="Normal"/>
+    <w:uiPriority w:val="99"/>
+    <w:semiHidden/>
+    <w:unhideWhenUsed/>
+    <w:rsid w:val="00403D74"/>
+    <w:rPr>
+      <w:sz w:val="24"/>
+      <w:szCs w:val="24"/>
+    </w:rPr>
   </w:style>
 </w:styles>
 </file>

--- a/CC & DE/Technical report/Contemporaneous Notes Template v4.docx
+++ b/CC & DE/Technical report/Contemporaneous Notes Template v4.docx
@@ -3691,25 +3691,39 @@
             <w:pPr>
               <w:rPr>
                 <w:rFonts w:ascii="Arial" w:eastAsia="MS Mincho" w:hAnsi="Arial" w:cs="Arial"/>
-                <w:lang w:eastAsia="ja-JP"/>
-              </w:rPr>
-            </w:pPr>
-            <w:r>
-              <w:rPr>
-                <w:rFonts w:ascii="Arial" w:eastAsia="MS Mincho" w:hAnsi="Arial" w:cs="Arial"/>
                 <w:lang w:val="en-US" w:eastAsia="ja-JP"/>
               </w:rPr>
-              <w:t>We saw that some files only had their metadata extracted, while others were fully recovered.</w:t>
-            </w:r>
-          </w:p>
-          <w:p>
-            <w:pPr>
-              <w:rPr>
-                <w:rFonts w:ascii="Arial" w:eastAsia="MS Mincho" w:hAnsi="Arial" w:cs="Arial"/>
-                <w:sz w:val="18"/>
-                <w:lang w:eastAsia="ja-JP"/>
-              </w:rPr>
-            </w:pPr>
+            </w:pPr>
+          </w:p>
+          <w:p>
+            <w:pPr>
+              <w:rPr>
+                <w:rFonts w:ascii="Arial" w:eastAsia="MS Mincho" w:hAnsi="Arial" w:cs="Arial"/>
+                <w:lang w:val="en-US" w:eastAsia="ja-JP"/>
+              </w:rPr>
+            </w:pPr>
+            <w:r>
+              <w:rPr>
+                <w:rFonts w:ascii="Arial" w:eastAsia="MS Mincho" w:hAnsi="Arial" w:cs="Arial"/>
+                <w:lang w:val="en-US" w:eastAsia="ja-JP"/>
+              </w:rPr>
+              <w:t xml:space="preserve">We saw that some files only had their metadata extracted, while others </w:t>
+            </w:r>
+          </w:p>
+          <w:p>
+            <w:pPr>
+              <w:rPr>
+                <w:rFonts w:ascii="Arial" w:eastAsia="MS Mincho" w:hAnsi="Arial" w:cs="Arial"/>
+                <w:lang w:eastAsia="ja-JP"/>
+              </w:rPr>
+            </w:pPr>
+            <w:r>
+              <w:rPr>
+                <w:rFonts w:ascii="Arial" w:eastAsia="MS Mincho" w:hAnsi="Arial" w:cs="Arial"/>
+                <w:lang w:val="en-US" w:eastAsia="ja-JP"/>
+              </w:rPr>
+              <w:t>were fully recovered.</w:t>
+            </w:r>
           </w:p>
           <w:p>
             <w:pPr>
@@ -4030,7 +4044,17 @@
                 <w:sz w:val="18"/>
                 <w:lang w:val="en-US" w:eastAsia="ja-JP"/>
               </w:rPr>
-              <w:t>The archive folder was in File Views &gt; File Types &gt; By Extension &gt; Archives.</w:t>
+              <w:t xml:space="preserve">The archive folder was in </w:t>
+            </w:r>
+            <w:r>
+              <w:rPr>
+                <w:rFonts w:ascii="Arial" w:eastAsia="MS Mincho" w:hAnsi="Arial" w:cs="Arial"/>
+                <w:b/>
+                <w:bCs/>
+                <w:sz w:val="18"/>
+                <w:lang w:val="en-US" w:eastAsia="ja-JP"/>
+              </w:rPr>
+              <w:t>File Views &gt; File Types &gt; By Extension &gt; Archives.</w:t>
             </w:r>
           </w:p>
           <w:p>
@@ -4099,6 +4123,54 @@
               <w:rPr>
                 <w:rFonts w:ascii="Arial" w:eastAsia="MS Mincho" w:hAnsi="Arial" w:cs="Arial"/>
                 <w:sz w:val="18"/>
+                <w:lang w:eastAsia="ja-JP"/>
+              </w:rPr>
+            </w:pPr>
+          </w:p>
+          <w:p>
+            <w:pPr>
+              <w:rPr>
+                <w:rFonts w:ascii="Arial" w:eastAsia="MS Mincho" w:hAnsi="Arial" w:cs="Arial"/>
+                <w:lang w:eastAsia="ja-JP"/>
+              </w:rPr>
+            </w:pPr>
+          </w:p>
+          <w:p>
+            <w:pPr>
+              <w:rPr>
+                <w:rFonts w:ascii="Arial" w:eastAsia="MS Mincho" w:hAnsi="Arial" w:cs="Arial"/>
+                <w:lang w:eastAsia="ja-JP"/>
+              </w:rPr>
+            </w:pPr>
+          </w:p>
+          <w:p>
+            <w:pPr>
+              <w:rPr>
+                <w:rFonts w:ascii="Arial" w:eastAsia="MS Mincho" w:hAnsi="Arial" w:cs="Arial"/>
+                <w:lang w:eastAsia="ja-JP"/>
+              </w:rPr>
+            </w:pPr>
+          </w:p>
+          <w:p>
+            <w:pPr>
+              <w:rPr>
+                <w:rFonts w:ascii="Arial" w:eastAsia="MS Mincho" w:hAnsi="Arial" w:cs="Arial"/>
+                <w:lang w:eastAsia="ja-JP"/>
+              </w:rPr>
+            </w:pPr>
+          </w:p>
+          <w:p>
+            <w:pPr>
+              <w:rPr>
+                <w:rFonts w:ascii="Arial" w:eastAsia="MS Mincho" w:hAnsi="Arial" w:cs="Arial"/>
+                <w:lang w:eastAsia="ja-JP"/>
+              </w:rPr>
+            </w:pPr>
+          </w:p>
+          <w:p>
+            <w:pPr>
+              <w:rPr>
+                <w:rFonts w:ascii="Arial" w:eastAsia="MS Mincho" w:hAnsi="Arial" w:cs="Arial"/>
                 <w:lang w:eastAsia="ja-JP"/>
               </w:rPr>
             </w:pPr>
@@ -4461,13 +4533,6 @@
                 <w:rFonts w:ascii="Arial" w:eastAsia="MS Mincho" w:hAnsi="Arial" w:cs="Arial"/>
               </w:rPr>
             </w:pPr>
-          </w:p>
-          <w:p>
-            <w:pPr>
-              <w:rPr>
-                <w:rFonts w:ascii="Arial" w:eastAsia="MS Mincho" w:hAnsi="Arial" w:cs="Arial"/>
-              </w:rPr>
-            </w:pPr>
             <w:r>
               <w:rPr>
                 <w:rFonts w:ascii="Arial" w:eastAsia="MS Mincho" w:hAnsi="Arial" w:cs="Arial"/>
@@ -4500,13 +4565,6 @@
               </w:rPr>
               <w:t xml:space="preserve"> image file.</w:t>
             </w:r>
-          </w:p>
-          <w:p>
-            <w:pPr>
-              <w:rPr>
-                <w:rFonts w:ascii="Arial" w:eastAsia="MS Mincho" w:hAnsi="Arial" w:cs="Arial"/>
-              </w:rPr>
-            </w:pPr>
           </w:p>
           <w:p>
             <w:pPr>
@@ -5145,7 +5203,19 @@
               <w:rPr>
                 <w:rFonts w:ascii="Arial" w:eastAsia="MS Mincho" w:hAnsi="Arial" w:cs="Arial"/>
               </w:rPr>
-              <w:t xml:space="preserve">The browser used by the user appeared to be Internet Explorer. I checked the </w:t>
+              <w:t>The browser</w:t>
+            </w:r>
+            <w:r>
+              <w:rPr>
+                <w:rFonts w:ascii="Arial" w:eastAsia="MS Mincho" w:hAnsi="Arial" w:cs="Arial"/>
+              </w:rPr>
+              <w:t xml:space="preserve"> mostly</w:t>
+            </w:r>
+            <w:r>
+              <w:rPr>
+                <w:rFonts w:ascii="Arial" w:eastAsia="MS Mincho" w:hAnsi="Arial" w:cs="Arial"/>
+              </w:rPr>
+              <w:t xml:space="preserve"> used by the user appeared to be Internet Explorer. I checked the </w:t>
             </w:r>
             <w:r>
               <w:rPr>
@@ -5180,18 +5250,65 @@
                 <w:rFonts w:ascii="Arial" w:eastAsia="MS Mincho" w:hAnsi="Arial" w:cs="Arial"/>
               </w:rPr>
             </w:pPr>
-          </w:p>
-          <w:p>
-            <w:pPr>
-              <w:rPr>
-                <w:rFonts w:ascii="Arial" w:eastAsia="MS Mincho" w:hAnsi="Arial" w:cs="Arial"/>
-              </w:rPr>
-            </w:pPr>
             <w:r>
               <w:rPr>
                 <w:rFonts w:ascii="Arial" w:eastAsia="MS Mincho" w:hAnsi="Arial" w:cs="Arial"/>
               </w:rPr>
               <w:lastRenderedPageBreak/>
+              <w:drawing>
+                <wp:inline distT="0" distB="0" distL="0" distR="0" wp14:anchorId="65B89804" wp14:editId="75ACC3B7">
+                  <wp:extent cx="4150995" cy="2095500"/>
+                  <wp:effectExtent l="0" t="0" r="1905" b="0"/>
+                  <wp:docPr id="522576781" name="Picture 1"/>
+                  <wp:cNvGraphicFramePr>
+                    <a:graphicFrameLocks xmlns:a="http://schemas.openxmlformats.org/drawingml/2006/main" noChangeAspect="1"/>
+                  </wp:cNvGraphicFramePr>
+                  <a:graphic xmlns:a="http://schemas.openxmlformats.org/drawingml/2006/main">
+                    <a:graphicData uri="http://schemas.openxmlformats.org/drawingml/2006/picture">
+                      <pic:pic xmlns:pic="http://schemas.openxmlformats.org/drawingml/2006/picture">
+                        <pic:nvPicPr>
+                          <pic:cNvPr id="522576781" name=""/>
+                          <pic:cNvPicPr/>
+                        </pic:nvPicPr>
+                        <pic:blipFill>
+                          <a:blip r:embed="rId36"/>
+                          <a:stretch>
+                            <a:fillRect/>
+                          </a:stretch>
+                        </pic:blipFill>
+                        <pic:spPr>
+                          <a:xfrm>
+                            <a:off x="0" y="0"/>
+                            <a:ext cx="4150995" cy="2095500"/>
+                          </a:xfrm>
+                          <a:prstGeom prst="rect">
+                            <a:avLst/>
+                          </a:prstGeom>
+                        </pic:spPr>
+                      </pic:pic>
+                    </a:graphicData>
+                  </a:graphic>
+                </wp:inline>
+              </w:drawing>
+            </w:r>
+          </w:p>
+          <w:p>
+            <w:pPr>
+              <w:rPr>
+                <w:rFonts w:ascii="Arial" w:eastAsia="MS Mincho" w:hAnsi="Arial" w:cs="Arial"/>
+              </w:rPr>
+            </w:pPr>
+          </w:p>
+          <w:p>
+            <w:pPr>
+              <w:rPr>
+                <w:rFonts w:ascii="Arial" w:eastAsia="MS Mincho" w:hAnsi="Arial" w:cs="Arial"/>
+              </w:rPr>
+            </w:pPr>
+            <w:r>
+              <w:rPr>
+                <w:rFonts w:ascii="Arial" w:eastAsia="MS Mincho" w:hAnsi="Arial" w:cs="Arial"/>
+              </w:rPr>
               <w:drawing>
                 <wp:inline distT="0" distB="0" distL="0" distR="0" wp14:anchorId="747E9D57" wp14:editId="38671B5A">
                   <wp:extent cx="4150995" cy="3068955"/>
@@ -5208,7 +5325,7 @@
                           <pic:cNvPicPr/>
                         </pic:nvPicPr>
                         <pic:blipFill>
-                          <a:blip r:embed="rId36"/>
+                          <a:blip r:embed="rId37"/>
                           <a:stretch>
                             <a:fillRect/>
                           </a:stretch>
@@ -5242,6 +5359,88 @@
                 <w:rFonts w:ascii="Arial" w:eastAsia="MS Mincho" w:hAnsi="Arial" w:cs="Arial"/>
               </w:rPr>
             </w:pPr>
+            <w:r>
+              <w:rPr>
+                <w:rFonts w:ascii="Arial" w:eastAsia="MS Mincho" w:hAnsi="Arial" w:cs="Arial"/>
+              </w:rPr>
+              <w:lastRenderedPageBreak/>
+              <w:t xml:space="preserve">However, it was observed that the user had also installed Microsoft Edge, which was visible under </w:t>
+            </w:r>
+            <w:r>
+              <w:rPr>
+                <w:rFonts w:ascii="Arial" w:eastAsia="MS Mincho" w:hAnsi="Arial" w:cs="Arial"/>
+                <w:b/>
+                <w:bCs/>
+              </w:rPr>
+              <w:t>Ingest Message &gt; Browser Results</w:t>
+            </w:r>
+            <w:r>
+              <w:rPr>
+                <w:rFonts w:ascii="Arial" w:eastAsia="MS Mincho" w:hAnsi="Arial" w:cs="Arial"/>
+              </w:rPr>
+              <w:t>.</w:t>
+            </w:r>
+          </w:p>
+          <w:p>
+            <w:pPr>
+              <w:rPr>
+                <w:rFonts w:ascii="Arial" w:eastAsia="MS Mincho" w:hAnsi="Arial" w:cs="Arial"/>
+              </w:rPr>
+            </w:pPr>
+          </w:p>
+          <w:p>
+            <w:pPr>
+              <w:rPr>
+                <w:rFonts w:ascii="Arial" w:eastAsia="MS Mincho" w:hAnsi="Arial" w:cs="Arial"/>
+              </w:rPr>
+            </w:pPr>
+            <w:r>
+              <w:rPr>
+                <w:rFonts w:ascii="Arial" w:eastAsia="MS Mincho" w:hAnsi="Arial" w:cs="Arial"/>
+              </w:rPr>
+              <w:drawing>
+                <wp:inline distT="0" distB="0" distL="0" distR="0" wp14:anchorId="7578729F" wp14:editId="28D2441C">
+                  <wp:extent cx="3877216" cy="2181529"/>
+                  <wp:effectExtent l="0" t="0" r="9525" b="9525"/>
+                  <wp:docPr id="999873106" name="Picture 1"/>
+                  <wp:cNvGraphicFramePr>
+                    <a:graphicFrameLocks xmlns:a="http://schemas.openxmlformats.org/drawingml/2006/main" noChangeAspect="1"/>
+                  </wp:cNvGraphicFramePr>
+                  <a:graphic xmlns:a="http://schemas.openxmlformats.org/drawingml/2006/main">
+                    <a:graphicData uri="http://schemas.openxmlformats.org/drawingml/2006/picture">
+                      <pic:pic xmlns:pic="http://schemas.openxmlformats.org/drawingml/2006/picture">
+                        <pic:nvPicPr>
+                          <pic:cNvPr id="999873106" name=""/>
+                          <pic:cNvPicPr/>
+                        </pic:nvPicPr>
+                        <pic:blipFill>
+                          <a:blip r:embed="rId38"/>
+                          <a:stretch>
+                            <a:fillRect/>
+                          </a:stretch>
+                        </pic:blipFill>
+                        <pic:spPr>
+                          <a:xfrm>
+                            <a:off x="0" y="0"/>
+                            <a:ext cx="3877216" cy="2181529"/>
+                          </a:xfrm>
+                          <a:prstGeom prst="rect">
+                            <a:avLst/>
+                          </a:prstGeom>
+                        </pic:spPr>
+                      </pic:pic>
+                    </a:graphicData>
+                  </a:graphic>
+                </wp:inline>
+              </w:drawing>
+            </w:r>
+          </w:p>
+          <w:p>
+            <w:pPr>
+              <w:rPr>
+                <w:rFonts w:ascii="Arial" w:eastAsia="MS Mincho" w:hAnsi="Arial" w:cs="Arial"/>
+              </w:rPr>
+            </w:pPr>
           </w:p>
           <w:p>
             <w:pPr>
@@ -5291,7 +5490,41 @@
                 <w:sz w:val="22"/>
                 <w:szCs w:val="22"/>
               </w:rPr>
-              <w:t xml:space="preserve"> web-based.</w:t>
+              <w:t xml:space="preserve"> </w:t>
+            </w:r>
+            <w:proofErr w:type="gramStart"/>
+            <w:r>
+              <w:rPr>
+                <w:rFonts w:ascii="Arial" w:eastAsia="MS Mincho" w:hAnsi="Arial" w:cs="Arial"/>
+                <w:sz w:val="22"/>
+                <w:szCs w:val="22"/>
+              </w:rPr>
+              <w:t>web</w:t>
+            </w:r>
+            <w:r>
+              <w:rPr>
+                <w:rFonts w:ascii="Arial" w:eastAsia="MS Mincho" w:hAnsi="Arial" w:cs="Arial"/>
+                <w:sz w:val="22"/>
+                <w:szCs w:val="22"/>
+              </w:rPr>
+              <w:t>-</w:t>
+            </w:r>
+            <w:r>
+              <w:rPr>
+                <w:rFonts w:ascii="Arial" w:eastAsia="MS Mincho" w:hAnsi="Arial" w:cs="Arial"/>
+                <w:sz w:val="22"/>
+                <w:szCs w:val="22"/>
+              </w:rPr>
+              <w:t>based</w:t>
+            </w:r>
+            <w:proofErr w:type="gramEnd"/>
+            <w:r>
+              <w:rPr>
+                <w:rFonts w:ascii="Arial" w:eastAsia="MS Mincho" w:hAnsi="Arial" w:cs="Arial"/>
+                <w:sz w:val="22"/>
+                <w:szCs w:val="22"/>
+              </w:rPr>
+              <w:t>.</w:t>
             </w:r>
           </w:p>
         </w:tc>
@@ -5410,7 +5643,7 @@
                           <pic:cNvPicPr/>
                         </pic:nvPicPr>
                         <pic:blipFill>
-                          <a:blip r:embed="rId37"/>
+                          <a:blip r:embed="rId39"/>
                           <a:stretch>
                             <a:fillRect/>
                           </a:stretch>
@@ -5620,104 +5853,6 @@
               </w:rPr>
             </w:pPr>
           </w:p>
-          <w:p>
-            <w:pPr>
-              <w:rPr>
-                <w:rFonts w:ascii="Arial" w:eastAsia="MS Mincho" w:hAnsi="Arial" w:cs="Arial"/>
-              </w:rPr>
-            </w:pPr>
-          </w:p>
-          <w:p>
-            <w:pPr>
-              <w:rPr>
-                <w:rFonts w:ascii="Arial" w:eastAsia="MS Mincho" w:hAnsi="Arial" w:cs="Arial"/>
-              </w:rPr>
-            </w:pPr>
-          </w:p>
-          <w:p>
-            <w:pPr>
-              <w:rPr>
-                <w:rFonts w:ascii="Arial" w:eastAsia="MS Mincho" w:hAnsi="Arial" w:cs="Arial"/>
-              </w:rPr>
-            </w:pPr>
-          </w:p>
-          <w:p>
-            <w:pPr>
-              <w:rPr>
-                <w:rFonts w:ascii="Arial" w:eastAsia="MS Mincho" w:hAnsi="Arial" w:cs="Arial"/>
-              </w:rPr>
-            </w:pPr>
-          </w:p>
-          <w:p>
-            <w:pPr>
-              <w:rPr>
-                <w:rFonts w:ascii="Arial" w:eastAsia="MS Mincho" w:hAnsi="Arial" w:cs="Arial"/>
-              </w:rPr>
-            </w:pPr>
-          </w:p>
-          <w:p>
-            <w:pPr>
-              <w:rPr>
-                <w:rFonts w:ascii="Arial" w:eastAsia="MS Mincho" w:hAnsi="Arial" w:cs="Arial"/>
-              </w:rPr>
-            </w:pPr>
-          </w:p>
-          <w:p>
-            <w:pPr>
-              <w:rPr>
-                <w:rFonts w:ascii="Arial" w:eastAsia="MS Mincho" w:hAnsi="Arial" w:cs="Arial"/>
-              </w:rPr>
-            </w:pPr>
-          </w:p>
-          <w:p>
-            <w:pPr>
-              <w:rPr>
-                <w:rFonts w:ascii="Arial" w:eastAsia="MS Mincho" w:hAnsi="Arial" w:cs="Arial"/>
-              </w:rPr>
-            </w:pPr>
-          </w:p>
-          <w:p>
-            <w:pPr>
-              <w:rPr>
-                <w:rFonts w:ascii="Arial" w:eastAsia="MS Mincho" w:hAnsi="Arial" w:cs="Arial"/>
-              </w:rPr>
-            </w:pPr>
-          </w:p>
-          <w:p>
-            <w:pPr>
-              <w:rPr>
-                <w:rFonts w:ascii="Arial" w:eastAsia="MS Mincho" w:hAnsi="Arial" w:cs="Arial"/>
-              </w:rPr>
-            </w:pPr>
-          </w:p>
-          <w:p>
-            <w:pPr>
-              <w:rPr>
-                <w:rFonts w:ascii="Arial" w:eastAsia="MS Mincho" w:hAnsi="Arial" w:cs="Arial"/>
-              </w:rPr>
-            </w:pPr>
-          </w:p>
-          <w:p>
-            <w:pPr>
-              <w:rPr>
-                <w:rFonts w:ascii="Arial" w:eastAsia="MS Mincho" w:hAnsi="Arial" w:cs="Arial"/>
-              </w:rPr>
-            </w:pPr>
-          </w:p>
-          <w:p>
-            <w:pPr>
-              <w:rPr>
-                <w:rFonts w:ascii="Arial" w:eastAsia="MS Mincho" w:hAnsi="Arial" w:cs="Arial"/>
-              </w:rPr>
-            </w:pPr>
-          </w:p>
-          <w:p>
-            <w:pPr>
-              <w:rPr>
-                <w:rFonts w:ascii="Arial" w:eastAsia="MS Mincho" w:hAnsi="Arial" w:cs="Arial"/>
-              </w:rPr>
-            </w:pPr>
-          </w:p>
         </w:tc>
       </w:tr>
       <w:tr>
@@ -5867,20 +6002,1058 @@
               <w:autoSpaceDE w:val="0"/>
               <w:autoSpaceDN w:val="0"/>
               <w:adjustRightInd w:val="0"/>
-              <w:ind w:left="720"/>
-              <w:rPr>
-                <w:rFonts w:ascii="Arial" w:eastAsia="MS Mincho" w:hAnsi="Arial" w:cs="Arial"/>
-              </w:rPr>
-            </w:pPr>
+              <w:rPr>
+                <w:rFonts w:ascii="Arial" w:eastAsia="MS Mincho" w:hAnsi="Arial" w:cs="Arial"/>
+              </w:rPr>
+            </w:pPr>
+            <w:r>
+              <w:rPr>
+                <w:rFonts w:ascii="Arial" w:eastAsia="MS Mincho" w:hAnsi="Arial" w:cs="Arial"/>
+              </w:rPr>
+              <w:t xml:space="preserve">Under </w:t>
+            </w:r>
+            <w:r>
+              <w:rPr>
+                <w:rFonts w:ascii="Arial" w:eastAsia="MS Mincho" w:hAnsi="Arial" w:cs="Arial"/>
+                <w:b/>
+                <w:bCs/>
+              </w:rPr>
+              <w:t>Data Artifacts</w:t>
+            </w:r>
+            <w:r>
+              <w:rPr>
+                <w:rFonts w:ascii="Arial" w:eastAsia="MS Mincho" w:hAnsi="Arial" w:cs="Arial"/>
+              </w:rPr>
+              <w:t xml:space="preserve">, there was a section called </w:t>
+            </w:r>
+            <w:r>
+              <w:rPr>
+                <w:rFonts w:ascii="Arial" w:eastAsia="MS Mincho" w:hAnsi="Arial" w:cs="Arial"/>
+                <w:b/>
+                <w:bCs/>
+              </w:rPr>
+              <w:t>Operating System</w:t>
+            </w:r>
+            <w:r>
+              <w:rPr>
+                <w:rFonts w:ascii="Arial" w:eastAsia="MS Mincho" w:hAnsi="Arial" w:cs="Arial"/>
+              </w:rPr>
+              <w:t xml:space="preserve"> </w:t>
+            </w:r>
+            <w:r>
+              <w:rPr>
+                <w:rFonts w:ascii="Arial" w:eastAsia="MS Mincho" w:hAnsi="Arial" w:cs="Arial"/>
+                <w:b/>
+                <w:bCs/>
+              </w:rPr>
+              <w:t>Information</w:t>
+            </w:r>
+            <w:r>
+              <w:rPr>
+                <w:rFonts w:ascii="Arial" w:eastAsia="MS Mincho" w:hAnsi="Arial" w:cs="Arial"/>
+              </w:rPr>
+              <w:t>, where we found some details about the operating system.</w:t>
+            </w:r>
           </w:p>
           <w:p>
             <w:pPr>
               <w:autoSpaceDE w:val="0"/>
               <w:autoSpaceDN w:val="0"/>
               <w:adjustRightInd w:val="0"/>
-              <w:ind w:left="720"/>
-              <w:rPr>
-                <w:rFonts w:ascii="Arial" w:eastAsia="MS Mincho" w:hAnsi="Arial" w:cs="Arial"/>
+              <w:rPr>
+                <w:rFonts w:ascii="Arial" w:eastAsia="MS Mincho" w:hAnsi="Arial" w:cs="Arial"/>
+              </w:rPr>
+            </w:pPr>
+          </w:p>
+          <w:p>
+            <w:pPr>
+              <w:autoSpaceDE w:val="0"/>
+              <w:autoSpaceDN w:val="0"/>
+              <w:adjustRightInd w:val="0"/>
+              <w:rPr>
+                <w:rFonts w:ascii="Arial" w:eastAsia="MS Mincho" w:hAnsi="Arial" w:cs="Arial"/>
+              </w:rPr>
+            </w:pPr>
+            <w:r>
+              <w:rPr>
+                <w:rFonts w:ascii="Arial" w:eastAsia="MS Mincho" w:hAnsi="Arial" w:cs="Arial"/>
+              </w:rPr>
+              <w:drawing>
+                <wp:inline distT="0" distB="0" distL="0" distR="0" wp14:anchorId="5F586D10" wp14:editId="7DD20AD6">
+                  <wp:extent cx="2807860" cy="2844800"/>
+                  <wp:effectExtent l="0" t="0" r="0" b="0"/>
+                  <wp:docPr id="1675578253" name="Picture 1"/>
+                  <wp:cNvGraphicFramePr>
+                    <a:graphicFrameLocks xmlns:a="http://schemas.openxmlformats.org/drawingml/2006/main" noChangeAspect="1"/>
+                  </wp:cNvGraphicFramePr>
+                  <a:graphic xmlns:a="http://schemas.openxmlformats.org/drawingml/2006/main">
+                    <a:graphicData uri="http://schemas.openxmlformats.org/drawingml/2006/picture">
+                      <pic:pic xmlns:pic="http://schemas.openxmlformats.org/drawingml/2006/picture">
+                        <pic:nvPicPr>
+                          <pic:cNvPr id="1675578253" name=""/>
+                          <pic:cNvPicPr/>
+                        </pic:nvPicPr>
+                        <pic:blipFill>
+                          <a:blip r:embed="rId40"/>
+                          <a:stretch>
+                            <a:fillRect/>
+                          </a:stretch>
+                        </pic:blipFill>
+                        <pic:spPr>
+                          <a:xfrm>
+                            <a:off x="0" y="0"/>
+                            <a:ext cx="2813013" cy="2850021"/>
+                          </a:xfrm>
+                          <a:prstGeom prst="rect">
+                            <a:avLst/>
+                          </a:prstGeom>
+                        </pic:spPr>
+                      </pic:pic>
+                    </a:graphicData>
+                  </a:graphic>
+                </wp:inline>
+              </w:drawing>
+            </w:r>
+          </w:p>
+          <w:p>
+            <w:pPr>
+              <w:autoSpaceDE w:val="0"/>
+              <w:autoSpaceDN w:val="0"/>
+              <w:adjustRightInd w:val="0"/>
+              <w:rPr>
+                <w:rFonts w:ascii="Arial" w:eastAsia="MS Mincho" w:hAnsi="Arial" w:cs="Arial"/>
+              </w:rPr>
+            </w:pPr>
+          </w:p>
+          <w:p>
+            <w:pPr>
+              <w:autoSpaceDE w:val="0"/>
+              <w:autoSpaceDN w:val="0"/>
+              <w:adjustRightInd w:val="0"/>
+              <w:rPr>
+                <w:rFonts w:ascii="Arial" w:eastAsia="MS Mincho" w:hAnsi="Arial" w:cs="Arial"/>
+              </w:rPr>
+            </w:pPr>
+            <w:r>
+              <w:rPr>
+                <w:rFonts w:ascii="Arial" w:eastAsia="MS Mincho" w:hAnsi="Arial" w:cs="Arial"/>
+              </w:rPr>
+              <w:lastRenderedPageBreak/>
+              <w:drawing>
+                <wp:inline distT="0" distB="0" distL="0" distR="0" wp14:anchorId="50324E7A" wp14:editId="34F98F17">
+                  <wp:extent cx="4150995" cy="2499995"/>
+                  <wp:effectExtent l="0" t="0" r="1905" b="0"/>
+                  <wp:docPr id="555127332" name="Picture 1"/>
+                  <wp:cNvGraphicFramePr>
+                    <a:graphicFrameLocks xmlns:a="http://schemas.openxmlformats.org/drawingml/2006/main" noChangeAspect="1"/>
+                  </wp:cNvGraphicFramePr>
+                  <a:graphic xmlns:a="http://schemas.openxmlformats.org/drawingml/2006/main">
+                    <a:graphicData uri="http://schemas.openxmlformats.org/drawingml/2006/picture">
+                      <pic:pic xmlns:pic="http://schemas.openxmlformats.org/drawingml/2006/picture">
+                        <pic:nvPicPr>
+                          <pic:cNvPr id="555127332" name=""/>
+                          <pic:cNvPicPr/>
+                        </pic:nvPicPr>
+                        <pic:blipFill>
+                          <a:blip r:embed="rId41"/>
+                          <a:stretch>
+                            <a:fillRect/>
+                          </a:stretch>
+                        </pic:blipFill>
+                        <pic:spPr>
+                          <a:xfrm>
+                            <a:off x="0" y="0"/>
+                            <a:ext cx="4150995" cy="2499995"/>
+                          </a:xfrm>
+                          <a:prstGeom prst="rect">
+                            <a:avLst/>
+                          </a:prstGeom>
+                        </pic:spPr>
+                      </pic:pic>
+                    </a:graphicData>
+                  </a:graphic>
+                </wp:inline>
+              </w:drawing>
+            </w:r>
+          </w:p>
+          <w:p>
+            <w:pPr>
+              <w:autoSpaceDE w:val="0"/>
+              <w:autoSpaceDN w:val="0"/>
+              <w:adjustRightInd w:val="0"/>
+              <w:rPr>
+                <w:rFonts w:ascii="Arial" w:eastAsia="MS Mincho" w:hAnsi="Arial" w:cs="Arial"/>
+              </w:rPr>
+            </w:pPr>
+          </w:p>
+          <w:p>
+            <w:pPr>
+              <w:autoSpaceDE w:val="0"/>
+              <w:autoSpaceDN w:val="0"/>
+              <w:adjustRightInd w:val="0"/>
+              <w:rPr>
+                <w:rFonts w:ascii="Arial" w:eastAsia="MS Mincho" w:hAnsi="Arial" w:cs="Arial"/>
+              </w:rPr>
+            </w:pPr>
+            <w:r>
+              <w:rPr>
+                <w:rFonts w:ascii="Arial" w:eastAsia="MS Mincho" w:hAnsi="Arial" w:cs="Arial"/>
+              </w:rPr>
+              <w:t>To find the user information, I used two tools:</w:t>
+            </w:r>
+          </w:p>
+          <w:p>
+            <w:pPr>
+              <w:autoSpaceDE w:val="0"/>
+              <w:autoSpaceDN w:val="0"/>
+              <w:adjustRightInd w:val="0"/>
+              <w:rPr>
+                <w:rFonts w:ascii="Arial" w:eastAsia="MS Mincho" w:hAnsi="Arial" w:cs="Arial"/>
+              </w:rPr>
+            </w:pPr>
+          </w:p>
+          <w:p>
+            <w:pPr>
+              <w:autoSpaceDE w:val="0"/>
+              <w:autoSpaceDN w:val="0"/>
+              <w:adjustRightInd w:val="0"/>
+              <w:rPr>
+                <w:rFonts w:ascii="Arial" w:eastAsia="MS Mincho" w:hAnsi="Arial" w:cs="Arial"/>
+              </w:rPr>
+            </w:pPr>
+            <w:r>
+              <w:rPr>
+                <w:rFonts w:ascii="Arial" w:eastAsia="MS Mincho" w:hAnsi="Arial" w:cs="Arial"/>
+              </w:rPr>
+              <w:t>(i) Registry Viewer</w:t>
+            </w:r>
+          </w:p>
+          <w:p>
+            <w:pPr>
+              <w:autoSpaceDE w:val="0"/>
+              <w:autoSpaceDN w:val="0"/>
+              <w:adjustRightInd w:val="0"/>
+              <w:rPr>
+                <w:rFonts w:ascii="Arial" w:eastAsia="MS Mincho" w:hAnsi="Arial" w:cs="Arial"/>
+              </w:rPr>
+            </w:pPr>
+            <w:r>
+              <w:rPr>
+                <w:rFonts w:ascii="Arial" w:eastAsia="MS Mincho" w:hAnsi="Arial" w:cs="Arial"/>
+              </w:rPr>
+              <w:t>(ii) RegRipper</w:t>
+            </w:r>
+          </w:p>
+          <w:p>
+            <w:pPr>
+              <w:autoSpaceDE w:val="0"/>
+              <w:autoSpaceDN w:val="0"/>
+              <w:adjustRightInd w:val="0"/>
+              <w:rPr>
+                <w:rFonts w:ascii="Arial" w:eastAsia="MS Mincho" w:hAnsi="Arial" w:cs="Arial"/>
+              </w:rPr>
+            </w:pPr>
+          </w:p>
+          <w:p>
+            <w:pPr>
+              <w:autoSpaceDE w:val="0"/>
+              <w:autoSpaceDN w:val="0"/>
+              <w:adjustRightInd w:val="0"/>
+              <w:rPr>
+                <w:rFonts w:ascii="Arial" w:eastAsia="MS Mincho" w:hAnsi="Arial" w:cs="Arial"/>
+              </w:rPr>
+            </w:pPr>
+            <w:r>
+              <w:rPr>
+                <w:rFonts w:ascii="Arial" w:eastAsia="MS Mincho" w:hAnsi="Arial" w:cs="Arial"/>
+              </w:rPr>
+              <w:t>First, I extracted the registry file from Autopsy and loaded the SAM file into both Registry Viewer and RegRipper.</w:t>
+            </w:r>
+          </w:p>
+          <w:p>
+            <w:pPr>
+              <w:autoSpaceDE w:val="0"/>
+              <w:autoSpaceDN w:val="0"/>
+              <w:adjustRightInd w:val="0"/>
+              <w:rPr>
+                <w:rFonts w:ascii="Arial" w:eastAsia="MS Mincho" w:hAnsi="Arial" w:cs="Arial"/>
+              </w:rPr>
+            </w:pPr>
+          </w:p>
+          <w:p>
+            <w:pPr>
+              <w:autoSpaceDE w:val="0"/>
+              <w:autoSpaceDN w:val="0"/>
+              <w:adjustRightInd w:val="0"/>
+              <w:rPr>
+                <w:rFonts w:ascii="Arial" w:eastAsia="MS Mincho" w:hAnsi="Arial" w:cs="Arial"/>
+              </w:rPr>
+            </w:pPr>
+          </w:p>
+          <w:p>
+            <w:pPr>
+              <w:autoSpaceDE w:val="0"/>
+              <w:autoSpaceDN w:val="0"/>
+              <w:adjustRightInd w:val="0"/>
+              <w:rPr>
+                <w:rFonts w:ascii="Arial" w:eastAsia="MS Mincho" w:hAnsi="Arial" w:cs="Arial"/>
+              </w:rPr>
+            </w:pPr>
+          </w:p>
+          <w:p>
+            <w:pPr>
+              <w:autoSpaceDE w:val="0"/>
+              <w:autoSpaceDN w:val="0"/>
+              <w:adjustRightInd w:val="0"/>
+              <w:rPr>
+                <w:rFonts w:ascii="Arial" w:eastAsia="MS Mincho" w:hAnsi="Arial" w:cs="Arial"/>
+              </w:rPr>
+            </w:pPr>
+          </w:p>
+          <w:p>
+            <w:pPr>
+              <w:autoSpaceDE w:val="0"/>
+              <w:autoSpaceDN w:val="0"/>
+              <w:adjustRightInd w:val="0"/>
+              <w:rPr>
+                <w:rFonts w:ascii="Arial" w:eastAsia="MS Mincho" w:hAnsi="Arial" w:cs="Arial"/>
+              </w:rPr>
+            </w:pPr>
+          </w:p>
+          <w:p>
+            <w:pPr>
+              <w:autoSpaceDE w:val="0"/>
+              <w:autoSpaceDN w:val="0"/>
+              <w:adjustRightInd w:val="0"/>
+              <w:rPr>
+                <w:rFonts w:ascii="Arial" w:eastAsia="MS Mincho" w:hAnsi="Arial" w:cs="Arial"/>
+              </w:rPr>
+            </w:pPr>
+          </w:p>
+          <w:p>
+            <w:pPr>
+              <w:autoSpaceDE w:val="0"/>
+              <w:autoSpaceDN w:val="0"/>
+              <w:adjustRightInd w:val="0"/>
+              <w:rPr>
+                <w:rFonts w:ascii="Arial" w:eastAsia="MS Mincho" w:hAnsi="Arial" w:cs="Arial"/>
+              </w:rPr>
+            </w:pPr>
+          </w:p>
+          <w:p>
+            <w:pPr>
+              <w:autoSpaceDE w:val="0"/>
+              <w:autoSpaceDN w:val="0"/>
+              <w:adjustRightInd w:val="0"/>
+              <w:rPr>
+                <w:rFonts w:ascii="Arial" w:eastAsia="MS Mincho" w:hAnsi="Arial" w:cs="Arial"/>
+              </w:rPr>
+            </w:pPr>
+          </w:p>
+          <w:p>
+            <w:pPr>
+              <w:autoSpaceDE w:val="0"/>
+              <w:autoSpaceDN w:val="0"/>
+              <w:adjustRightInd w:val="0"/>
+              <w:rPr>
+                <w:rFonts w:ascii="Arial" w:eastAsia="MS Mincho" w:hAnsi="Arial" w:cs="Arial"/>
+              </w:rPr>
+            </w:pPr>
+          </w:p>
+          <w:p>
+            <w:pPr>
+              <w:autoSpaceDE w:val="0"/>
+              <w:autoSpaceDN w:val="0"/>
+              <w:adjustRightInd w:val="0"/>
+              <w:rPr>
+                <w:rFonts w:ascii="Arial" w:eastAsia="MS Mincho" w:hAnsi="Arial" w:cs="Arial"/>
+              </w:rPr>
+            </w:pPr>
+          </w:p>
+          <w:p>
+            <w:pPr>
+              <w:autoSpaceDE w:val="0"/>
+              <w:autoSpaceDN w:val="0"/>
+              <w:adjustRightInd w:val="0"/>
+              <w:rPr>
+                <w:rFonts w:ascii="Arial" w:eastAsia="MS Mincho" w:hAnsi="Arial" w:cs="Arial"/>
+              </w:rPr>
+            </w:pPr>
+          </w:p>
+          <w:p>
+            <w:pPr>
+              <w:autoSpaceDE w:val="0"/>
+              <w:autoSpaceDN w:val="0"/>
+              <w:adjustRightInd w:val="0"/>
+              <w:rPr>
+                <w:rFonts w:ascii="Arial" w:eastAsia="MS Mincho" w:hAnsi="Arial" w:cs="Arial"/>
+              </w:rPr>
+            </w:pPr>
+          </w:p>
+          <w:p>
+            <w:pPr>
+              <w:autoSpaceDE w:val="0"/>
+              <w:autoSpaceDN w:val="0"/>
+              <w:adjustRightInd w:val="0"/>
+              <w:rPr>
+                <w:rFonts w:ascii="Arial" w:eastAsia="MS Mincho" w:hAnsi="Arial" w:cs="Arial"/>
+              </w:rPr>
+            </w:pPr>
+          </w:p>
+          <w:p>
+            <w:pPr>
+              <w:autoSpaceDE w:val="0"/>
+              <w:autoSpaceDN w:val="0"/>
+              <w:adjustRightInd w:val="0"/>
+              <w:rPr>
+                <w:rFonts w:ascii="Arial" w:eastAsia="MS Mincho" w:hAnsi="Arial" w:cs="Arial"/>
+              </w:rPr>
+            </w:pPr>
+          </w:p>
+          <w:p>
+            <w:pPr>
+              <w:autoSpaceDE w:val="0"/>
+              <w:autoSpaceDN w:val="0"/>
+              <w:adjustRightInd w:val="0"/>
+              <w:rPr>
+                <w:rFonts w:ascii="Arial" w:eastAsia="MS Mincho" w:hAnsi="Arial" w:cs="Arial"/>
+              </w:rPr>
+            </w:pPr>
+            <w:r>
+              <w:rPr>
+                <w:rFonts w:ascii="Arial" w:eastAsia="MS Mincho" w:hAnsi="Arial" w:cs="Arial"/>
+              </w:rPr>
+              <w:lastRenderedPageBreak/>
+              <w:t xml:space="preserve">Content from </w:t>
+            </w:r>
+            <w:proofErr w:type="spellStart"/>
+            <w:r>
+              <w:rPr>
+                <w:rFonts w:ascii="Arial" w:eastAsia="MS Mincho" w:hAnsi="Arial" w:cs="Arial"/>
+                <w:b/>
+                <w:bCs/>
+              </w:rPr>
+              <w:t>AccessData</w:t>
+            </w:r>
+            <w:proofErr w:type="spellEnd"/>
+            <w:r>
+              <w:rPr>
+                <w:rFonts w:ascii="Arial" w:eastAsia="MS Mincho" w:hAnsi="Arial" w:cs="Arial"/>
+                <w:b/>
+                <w:bCs/>
+              </w:rPr>
+              <w:t xml:space="preserve"> Registry Viewer</w:t>
+            </w:r>
+            <w:r>
+              <w:rPr>
+                <w:rFonts w:ascii="Arial" w:eastAsia="MS Mincho" w:hAnsi="Arial" w:cs="Arial"/>
+              </w:rPr>
+              <w:t>:</w:t>
+            </w:r>
+          </w:p>
+          <w:p>
+            <w:pPr>
+              <w:autoSpaceDE w:val="0"/>
+              <w:autoSpaceDN w:val="0"/>
+              <w:adjustRightInd w:val="0"/>
+              <w:rPr>
+                <w:rFonts w:ascii="Arial" w:eastAsia="MS Mincho" w:hAnsi="Arial" w:cs="Arial"/>
+              </w:rPr>
+            </w:pPr>
+          </w:p>
+          <w:p>
+            <w:pPr>
+              <w:autoSpaceDE w:val="0"/>
+              <w:autoSpaceDN w:val="0"/>
+              <w:adjustRightInd w:val="0"/>
+              <w:rPr>
+                <w:rFonts w:ascii="Arial" w:eastAsia="MS Mincho" w:hAnsi="Arial" w:cs="Arial"/>
+              </w:rPr>
+            </w:pPr>
+            <w:r>
+              <w:rPr>
+                <w:rFonts w:ascii="Arial" w:eastAsia="MS Mincho" w:hAnsi="Arial" w:cs="Arial"/>
+              </w:rPr>
+              <w:drawing>
+                <wp:inline distT="0" distB="0" distL="0" distR="0" wp14:anchorId="5857C65C" wp14:editId="67B72C90">
+                  <wp:extent cx="3739662" cy="1919888"/>
+                  <wp:effectExtent l="0" t="0" r="0" b="4445"/>
+                  <wp:docPr id="1436429937" name="Picture 1"/>
+                  <wp:cNvGraphicFramePr>
+                    <a:graphicFrameLocks xmlns:a="http://schemas.openxmlformats.org/drawingml/2006/main" noChangeAspect="1"/>
+                  </wp:cNvGraphicFramePr>
+                  <a:graphic xmlns:a="http://schemas.openxmlformats.org/drawingml/2006/main">
+                    <a:graphicData uri="http://schemas.openxmlformats.org/drawingml/2006/picture">
+                      <pic:pic xmlns:pic="http://schemas.openxmlformats.org/drawingml/2006/picture">
+                        <pic:nvPicPr>
+                          <pic:cNvPr id="1436429937" name=""/>
+                          <pic:cNvPicPr/>
+                        </pic:nvPicPr>
+                        <pic:blipFill>
+                          <a:blip r:embed="rId42"/>
+                          <a:stretch>
+                            <a:fillRect/>
+                          </a:stretch>
+                        </pic:blipFill>
+                        <pic:spPr>
+                          <a:xfrm>
+                            <a:off x="0" y="0"/>
+                            <a:ext cx="3762294" cy="1931507"/>
+                          </a:xfrm>
+                          <a:prstGeom prst="rect">
+                            <a:avLst/>
+                          </a:prstGeom>
+                        </pic:spPr>
+                      </pic:pic>
+                    </a:graphicData>
+                  </a:graphic>
+                </wp:inline>
+              </w:drawing>
+            </w:r>
+          </w:p>
+          <w:p>
+            <w:pPr>
+              <w:autoSpaceDE w:val="0"/>
+              <w:autoSpaceDN w:val="0"/>
+              <w:adjustRightInd w:val="0"/>
+              <w:rPr>
+                <w:rFonts w:ascii="Arial" w:eastAsia="MS Mincho" w:hAnsi="Arial" w:cs="Arial"/>
+              </w:rPr>
+            </w:pPr>
+          </w:p>
+          <w:p>
+            <w:pPr>
+              <w:autoSpaceDE w:val="0"/>
+              <w:autoSpaceDN w:val="0"/>
+              <w:adjustRightInd w:val="0"/>
+              <w:rPr>
+                <w:rFonts w:ascii="Arial" w:eastAsia="MS Mincho" w:hAnsi="Arial" w:cs="Arial"/>
+              </w:rPr>
+            </w:pPr>
+            <w:r>
+              <w:rPr>
+                <w:rFonts w:ascii="Arial" w:eastAsia="MS Mincho" w:hAnsi="Arial" w:cs="Arial"/>
+              </w:rPr>
+              <w:t xml:space="preserve">Contents from </w:t>
+            </w:r>
+            <w:r>
+              <w:rPr>
+                <w:rFonts w:ascii="Arial" w:eastAsia="MS Mincho" w:hAnsi="Arial" w:cs="Arial"/>
+                <w:b/>
+                <w:bCs/>
+              </w:rPr>
+              <w:t>RegRipper</w:t>
+            </w:r>
+            <w:r>
+              <w:rPr>
+                <w:rFonts w:ascii="Arial" w:eastAsia="MS Mincho" w:hAnsi="Arial" w:cs="Arial"/>
+              </w:rPr>
+              <w:t>:</w:t>
+            </w:r>
+          </w:p>
+          <w:p>
+            <w:pPr>
+              <w:autoSpaceDE w:val="0"/>
+              <w:autoSpaceDN w:val="0"/>
+              <w:adjustRightInd w:val="0"/>
+              <w:rPr>
+                <w:rFonts w:ascii="Arial" w:eastAsia="MS Mincho" w:hAnsi="Arial" w:cs="Arial"/>
+              </w:rPr>
+            </w:pPr>
+            <w:r>
+              <w:rPr>
+                <w:rFonts w:ascii="Arial" w:eastAsia="MS Mincho" w:hAnsi="Arial" w:cs="Arial"/>
+              </w:rPr>
+              <w:drawing>
+                <wp:inline distT="0" distB="0" distL="0" distR="0" wp14:anchorId="438839D1" wp14:editId="5C1EF226">
+                  <wp:extent cx="4150995" cy="3215005"/>
+                  <wp:effectExtent l="0" t="0" r="1905" b="4445"/>
+                  <wp:docPr id="1367223648" name="Picture 1"/>
+                  <wp:cNvGraphicFramePr>
+                    <a:graphicFrameLocks xmlns:a="http://schemas.openxmlformats.org/drawingml/2006/main" noChangeAspect="1"/>
+                  </wp:cNvGraphicFramePr>
+                  <a:graphic xmlns:a="http://schemas.openxmlformats.org/drawingml/2006/main">
+                    <a:graphicData uri="http://schemas.openxmlformats.org/drawingml/2006/picture">
+                      <pic:pic xmlns:pic="http://schemas.openxmlformats.org/drawingml/2006/picture">
+                        <pic:nvPicPr>
+                          <pic:cNvPr id="1367223648" name=""/>
+                          <pic:cNvPicPr/>
+                        </pic:nvPicPr>
+                        <pic:blipFill>
+                          <a:blip r:embed="rId43"/>
+                          <a:stretch>
+                            <a:fillRect/>
+                          </a:stretch>
+                        </pic:blipFill>
+                        <pic:spPr>
+                          <a:xfrm>
+                            <a:off x="0" y="0"/>
+                            <a:ext cx="4150995" cy="3215005"/>
+                          </a:xfrm>
+                          <a:prstGeom prst="rect">
+                            <a:avLst/>
+                          </a:prstGeom>
+                        </pic:spPr>
+                      </pic:pic>
+                    </a:graphicData>
+                  </a:graphic>
+                </wp:inline>
+              </w:drawing>
+            </w:r>
+          </w:p>
+          <w:p>
+            <w:pPr>
+              <w:autoSpaceDE w:val="0"/>
+              <w:autoSpaceDN w:val="0"/>
+              <w:adjustRightInd w:val="0"/>
+              <w:rPr>
+                <w:rFonts w:ascii="Arial" w:eastAsia="MS Mincho" w:hAnsi="Arial" w:cs="Arial"/>
+              </w:rPr>
+            </w:pPr>
+          </w:p>
+          <w:p>
+            <w:pPr>
+              <w:autoSpaceDE w:val="0"/>
+              <w:autoSpaceDN w:val="0"/>
+              <w:adjustRightInd w:val="0"/>
+              <w:rPr>
+                <w:rFonts w:ascii="Arial" w:eastAsia="MS Mincho" w:hAnsi="Arial" w:cs="Arial"/>
+              </w:rPr>
+            </w:pPr>
+            <w:r>
+              <w:rPr>
+                <w:rFonts w:ascii="Arial" w:eastAsia="MS Mincho" w:hAnsi="Arial" w:cs="Arial"/>
+              </w:rPr>
+              <w:drawing>
+                <wp:inline distT="0" distB="0" distL="0" distR="0" wp14:anchorId="4B7E641C" wp14:editId="4AD370F2">
+                  <wp:extent cx="4150995" cy="3305175"/>
+                  <wp:effectExtent l="0" t="0" r="1905" b="9525"/>
+                  <wp:docPr id="646293708" name="Picture 1"/>
+                  <wp:cNvGraphicFramePr>
+                    <a:graphicFrameLocks xmlns:a="http://schemas.openxmlformats.org/drawingml/2006/main" noChangeAspect="1"/>
+                  </wp:cNvGraphicFramePr>
+                  <a:graphic xmlns:a="http://schemas.openxmlformats.org/drawingml/2006/main">
+                    <a:graphicData uri="http://schemas.openxmlformats.org/drawingml/2006/picture">
+                      <pic:pic xmlns:pic="http://schemas.openxmlformats.org/drawingml/2006/picture">
+                        <pic:nvPicPr>
+                          <pic:cNvPr id="646293708" name=""/>
+                          <pic:cNvPicPr/>
+                        </pic:nvPicPr>
+                        <pic:blipFill>
+                          <a:blip r:embed="rId44"/>
+                          <a:stretch>
+                            <a:fillRect/>
+                          </a:stretch>
+                        </pic:blipFill>
+                        <pic:spPr>
+                          <a:xfrm>
+                            <a:off x="0" y="0"/>
+                            <a:ext cx="4150995" cy="3305175"/>
+                          </a:xfrm>
+                          <a:prstGeom prst="rect">
+                            <a:avLst/>
+                          </a:prstGeom>
+                        </pic:spPr>
+                      </pic:pic>
+                    </a:graphicData>
+                  </a:graphic>
+                </wp:inline>
+              </w:drawing>
+            </w:r>
+          </w:p>
+          <w:p>
+            <w:pPr>
+              <w:autoSpaceDE w:val="0"/>
+              <w:autoSpaceDN w:val="0"/>
+              <w:adjustRightInd w:val="0"/>
+              <w:rPr>
+                <w:rFonts w:ascii="Arial" w:eastAsia="MS Mincho" w:hAnsi="Arial" w:cs="Arial"/>
+              </w:rPr>
+            </w:pPr>
+          </w:p>
+          <w:p>
+            <w:pPr>
+              <w:autoSpaceDE w:val="0"/>
+              <w:autoSpaceDN w:val="0"/>
+              <w:adjustRightInd w:val="0"/>
+              <w:rPr>
+                <w:rFonts w:ascii="Arial" w:eastAsia="MS Mincho" w:hAnsi="Arial" w:cs="Arial"/>
+              </w:rPr>
+            </w:pPr>
+            <w:r>
+              <w:rPr>
+                <w:rFonts w:ascii="Arial" w:eastAsia="MS Mincho" w:hAnsi="Arial" w:cs="Arial"/>
+              </w:rPr>
+              <w:drawing>
+                <wp:inline distT="0" distB="0" distL="0" distR="0" wp14:anchorId="32CA0631" wp14:editId="0B5C4E2F">
+                  <wp:extent cx="4150995" cy="2047240"/>
+                  <wp:effectExtent l="0" t="0" r="1905" b="0"/>
+                  <wp:docPr id="180505530" name="Picture 1"/>
+                  <wp:cNvGraphicFramePr>
+                    <a:graphicFrameLocks xmlns:a="http://schemas.openxmlformats.org/drawingml/2006/main" noChangeAspect="1"/>
+                  </wp:cNvGraphicFramePr>
+                  <a:graphic xmlns:a="http://schemas.openxmlformats.org/drawingml/2006/main">
+                    <a:graphicData uri="http://schemas.openxmlformats.org/drawingml/2006/picture">
+                      <pic:pic xmlns:pic="http://schemas.openxmlformats.org/drawingml/2006/picture">
+                        <pic:nvPicPr>
+                          <pic:cNvPr id="180505530" name=""/>
+                          <pic:cNvPicPr/>
+                        </pic:nvPicPr>
+                        <pic:blipFill>
+                          <a:blip r:embed="rId45"/>
+                          <a:stretch>
+                            <a:fillRect/>
+                          </a:stretch>
+                        </pic:blipFill>
+                        <pic:spPr>
+                          <a:xfrm>
+                            <a:off x="0" y="0"/>
+                            <a:ext cx="4150995" cy="2047240"/>
+                          </a:xfrm>
+                          <a:prstGeom prst="rect">
+                            <a:avLst/>
+                          </a:prstGeom>
+                        </pic:spPr>
+                      </pic:pic>
+                    </a:graphicData>
+                  </a:graphic>
+                </wp:inline>
+              </w:drawing>
+            </w:r>
+          </w:p>
+          <w:p>
+            <w:pPr>
+              <w:autoSpaceDE w:val="0"/>
+              <w:autoSpaceDN w:val="0"/>
+              <w:adjustRightInd w:val="0"/>
+              <w:rPr>
+                <w:rFonts w:ascii="Arial" w:eastAsia="MS Mincho" w:hAnsi="Arial" w:cs="Arial"/>
+              </w:rPr>
+            </w:pPr>
+            <w:r>
+              <w:rPr>
+                <w:rFonts w:ascii="Arial" w:eastAsia="MS Mincho" w:hAnsi="Arial" w:cs="Arial"/>
+              </w:rPr>
+              <w:lastRenderedPageBreak/>
+              <w:t>Both applications showed that this Windows OS had a total of five user accounts, including built-in and user-created accounts.</w:t>
+            </w:r>
+          </w:p>
+          <w:p>
+            <w:pPr>
+              <w:autoSpaceDE w:val="0"/>
+              <w:autoSpaceDN w:val="0"/>
+              <w:adjustRightInd w:val="0"/>
+              <w:rPr>
+                <w:rFonts w:ascii="Arial" w:eastAsia="MS Mincho" w:hAnsi="Arial" w:cs="Arial"/>
+              </w:rPr>
+            </w:pPr>
+          </w:p>
+          <w:p>
+            <w:pPr>
+              <w:autoSpaceDE w:val="0"/>
+              <w:autoSpaceDN w:val="0"/>
+              <w:adjustRightInd w:val="0"/>
+              <w:rPr>
+                <w:rFonts w:ascii="Arial" w:eastAsia="MS Mincho" w:hAnsi="Arial" w:cs="Arial"/>
+              </w:rPr>
+            </w:pPr>
+            <w:r>
+              <w:rPr>
+                <w:rFonts w:ascii="Arial" w:eastAsia="MS Mincho" w:hAnsi="Arial" w:cs="Arial"/>
+              </w:rPr>
+              <w:t xml:space="preserve">To view the software installed on the machine, we went to </w:t>
+            </w:r>
+            <w:r>
+              <w:rPr>
+                <w:rFonts w:ascii="Arial" w:eastAsia="MS Mincho" w:hAnsi="Arial" w:cs="Arial"/>
+                <w:b/>
+                <w:bCs/>
+              </w:rPr>
+              <w:t>Data Artifacts &gt; Installed Programs</w:t>
+            </w:r>
+            <w:r>
+              <w:rPr>
+                <w:rFonts w:ascii="Arial" w:eastAsia="MS Mincho" w:hAnsi="Arial" w:cs="Arial"/>
+              </w:rPr>
+              <w:t xml:space="preserve"> and saw the list of software installed on the PC.</w:t>
+            </w:r>
+          </w:p>
+          <w:p>
+            <w:pPr>
+              <w:autoSpaceDE w:val="0"/>
+              <w:autoSpaceDN w:val="0"/>
+              <w:adjustRightInd w:val="0"/>
+              <w:rPr>
+                <w:rFonts w:ascii="Arial" w:eastAsia="MS Mincho" w:hAnsi="Arial" w:cs="Arial"/>
+              </w:rPr>
+            </w:pPr>
+          </w:p>
+          <w:p>
+            <w:pPr>
+              <w:autoSpaceDE w:val="0"/>
+              <w:autoSpaceDN w:val="0"/>
+              <w:adjustRightInd w:val="0"/>
+              <w:rPr>
+                <w:rFonts w:ascii="Arial" w:eastAsia="MS Mincho" w:hAnsi="Arial" w:cs="Arial"/>
+              </w:rPr>
+            </w:pPr>
+            <w:r>
+              <w:rPr>
+                <w:rFonts w:ascii="Arial" w:eastAsia="MS Mincho" w:hAnsi="Arial" w:cs="Arial"/>
+              </w:rPr>
+              <w:drawing>
+                <wp:inline distT="0" distB="0" distL="0" distR="0" wp14:anchorId="5831F099" wp14:editId="041B7EC5">
+                  <wp:extent cx="2290844" cy="2596661"/>
+                  <wp:effectExtent l="0" t="0" r="0" b="0"/>
+                  <wp:docPr id="1595577633" name="Picture 1"/>
+                  <wp:cNvGraphicFramePr>
+                    <a:graphicFrameLocks xmlns:a="http://schemas.openxmlformats.org/drawingml/2006/main" noChangeAspect="1"/>
+                  </wp:cNvGraphicFramePr>
+                  <a:graphic xmlns:a="http://schemas.openxmlformats.org/drawingml/2006/main">
+                    <a:graphicData uri="http://schemas.openxmlformats.org/drawingml/2006/picture">
+                      <pic:pic xmlns:pic="http://schemas.openxmlformats.org/drawingml/2006/picture">
+                        <pic:nvPicPr>
+                          <pic:cNvPr id="1595577633" name=""/>
+                          <pic:cNvPicPr/>
+                        </pic:nvPicPr>
+                        <pic:blipFill>
+                          <a:blip r:embed="rId46"/>
+                          <a:stretch>
+                            <a:fillRect/>
+                          </a:stretch>
+                        </pic:blipFill>
+                        <pic:spPr>
+                          <a:xfrm>
+                            <a:off x="0" y="0"/>
+                            <a:ext cx="2300277" cy="2607353"/>
+                          </a:xfrm>
+                          <a:prstGeom prst="rect">
+                            <a:avLst/>
+                          </a:prstGeom>
+                        </pic:spPr>
+                      </pic:pic>
+                    </a:graphicData>
+                  </a:graphic>
+                </wp:inline>
+              </w:drawing>
+            </w:r>
+          </w:p>
+          <w:p>
+            <w:pPr>
+              <w:autoSpaceDE w:val="0"/>
+              <w:autoSpaceDN w:val="0"/>
+              <w:adjustRightInd w:val="0"/>
+              <w:rPr>
+                <w:rFonts w:ascii="Arial" w:eastAsia="MS Mincho" w:hAnsi="Arial" w:cs="Arial"/>
+              </w:rPr>
+            </w:pPr>
+          </w:p>
+          <w:p>
+            <w:pPr>
+              <w:autoSpaceDE w:val="0"/>
+              <w:autoSpaceDN w:val="0"/>
+              <w:adjustRightInd w:val="0"/>
+              <w:rPr>
+                <w:rFonts w:ascii="Arial" w:eastAsia="MS Mincho" w:hAnsi="Arial" w:cs="Arial"/>
+              </w:rPr>
+            </w:pPr>
+            <w:r>
+              <w:rPr>
+                <w:rFonts w:ascii="Arial" w:eastAsia="MS Mincho" w:hAnsi="Arial" w:cs="Arial"/>
+              </w:rPr>
+              <w:lastRenderedPageBreak/>
+              <w:drawing>
+                <wp:inline distT="0" distB="0" distL="0" distR="0" wp14:anchorId="1ACF6D47" wp14:editId="229FF823">
+                  <wp:extent cx="4150995" cy="2916555"/>
+                  <wp:effectExtent l="0" t="0" r="1905" b="0"/>
+                  <wp:docPr id="244958919" name="Picture 1"/>
+                  <wp:cNvGraphicFramePr>
+                    <a:graphicFrameLocks xmlns:a="http://schemas.openxmlformats.org/drawingml/2006/main" noChangeAspect="1"/>
+                  </wp:cNvGraphicFramePr>
+                  <a:graphic xmlns:a="http://schemas.openxmlformats.org/drawingml/2006/main">
+                    <a:graphicData uri="http://schemas.openxmlformats.org/drawingml/2006/picture">
+                      <pic:pic xmlns:pic="http://schemas.openxmlformats.org/drawingml/2006/picture">
+                        <pic:nvPicPr>
+                          <pic:cNvPr id="244958919" name=""/>
+                          <pic:cNvPicPr/>
+                        </pic:nvPicPr>
+                        <pic:blipFill>
+                          <a:blip r:embed="rId47"/>
+                          <a:stretch>
+                            <a:fillRect/>
+                          </a:stretch>
+                        </pic:blipFill>
+                        <pic:spPr>
+                          <a:xfrm>
+                            <a:off x="0" y="0"/>
+                            <a:ext cx="4150995" cy="2916555"/>
+                          </a:xfrm>
+                          <a:prstGeom prst="rect">
+                            <a:avLst/>
+                          </a:prstGeom>
+                        </pic:spPr>
+                      </pic:pic>
+                    </a:graphicData>
+                  </a:graphic>
+                </wp:inline>
+              </w:drawing>
+            </w:r>
+          </w:p>
+          <w:p>
+            <w:pPr>
+              <w:autoSpaceDE w:val="0"/>
+              <w:autoSpaceDN w:val="0"/>
+              <w:adjustRightInd w:val="0"/>
+              <w:rPr>
+                <w:rFonts w:ascii="Arial" w:eastAsia="MS Mincho" w:hAnsi="Arial" w:cs="Arial"/>
+              </w:rPr>
+            </w:pPr>
+          </w:p>
+          <w:p>
+            <w:pPr>
+              <w:autoSpaceDE w:val="0"/>
+              <w:autoSpaceDN w:val="0"/>
+              <w:adjustRightInd w:val="0"/>
+              <w:rPr>
+                <w:rFonts w:ascii="Arial" w:eastAsia="MS Mincho" w:hAnsi="Arial" w:cs="Arial"/>
+              </w:rPr>
+            </w:pPr>
+            <w:r>
+              <w:rPr>
+                <w:rFonts w:ascii="Arial" w:eastAsia="MS Mincho" w:hAnsi="Arial" w:cs="Arial"/>
+              </w:rPr>
+              <w:t xml:space="preserve">To determine the time zones used by the system, I </w:t>
+            </w:r>
+            <w:r>
+              <w:rPr>
+                <w:rFonts w:ascii="Arial" w:eastAsia="MS Mincho" w:hAnsi="Arial" w:cs="Arial"/>
+              </w:rPr>
+              <w:t>analysed</w:t>
+            </w:r>
+            <w:r>
+              <w:rPr>
+                <w:rFonts w:ascii="Arial" w:eastAsia="MS Mincho" w:hAnsi="Arial" w:cs="Arial"/>
+              </w:rPr>
+              <w:t xml:space="preserve"> the System registry file with RegRipper and obtained the relevant details.</w:t>
+            </w:r>
+          </w:p>
+          <w:p>
+            <w:pPr>
+              <w:autoSpaceDE w:val="0"/>
+              <w:autoSpaceDN w:val="0"/>
+              <w:adjustRightInd w:val="0"/>
+              <w:rPr>
+                <w:rFonts w:ascii="Arial" w:eastAsia="MS Mincho" w:hAnsi="Arial" w:cs="Arial"/>
+              </w:rPr>
+            </w:pPr>
+          </w:p>
+          <w:p>
+            <w:pPr>
+              <w:autoSpaceDE w:val="0"/>
+              <w:autoSpaceDN w:val="0"/>
+              <w:adjustRightInd w:val="0"/>
+              <w:rPr>
+                <w:rFonts w:ascii="Arial" w:eastAsia="MS Mincho" w:hAnsi="Arial" w:cs="Arial"/>
+                <w:sz w:val="18"/>
+                <w:lang w:eastAsia="ja-JP"/>
+              </w:rPr>
+            </w:pPr>
+            <w:r>
+              <w:rPr>
+                <w:rFonts w:ascii="Arial" w:eastAsia="MS Mincho" w:hAnsi="Arial" w:cs="Arial"/>
+                <w:sz w:val="18"/>
+                <w:lang w:eastAsia="ja-JP"/>
+              </w:rPr>
+              <w:lastRenderedPageBreak/>
+              <w:drawing>
+                <wp:inline distT="0" distB="0" distL="0" distR="0" wp14:anchorId="4CED70B2" wp14:editId="4C093B86">
+                  <wp:extent cx="4150995" cy="2315845"/>
+                  <wp:effectExtent l="0" t="0" r="1905" b="8255"/>
+                  <wp:docPr id="1416262856" name="Picture 1"/>
+                  <wp:cNvGraphicFramePr>
+                    <a:graphicFrameLocks xmlns:a="http://schemas.openxmlformats.org/drawingml/2006/main" noChangeAspect="1"/>
+                  </wp:cNvGraphicFramePr>
+                  <a:graphic xmlns:a="http://schemas.openxmlformats.org/drawingml/2006/main">
+                    <a:graphicData uri="http://schemas.openxmlformats.org/drawingml/2006/picture">
+                      <pic:pic xmlns:pic="http://schemas.openxmlformats.org/drawingml/2006/picture">
+                        <pic:nvPicPr>
+                          <pic:cNvPr id="1416262856" name=""/>
+                          <pic:cNvPicPr/>
+                        </pic:nvPicPr>
+                        <pic:blipFill>
+                          <a:blip r:embed="rId48"/>
+                          <a:stretch>
+                            <a:fillRect/>
+                          </a:stretch>
+                        </pic:blipFill>
+                        <pic:spPr>
+                          <a:xfrm>
+                            <a:off x="0" y="0"/>
+                            <a:ext cx="4150995" cy="2315845"/>
+                          </a:xfrm>
+                          <a:prstGeom prst="rect">
+                            <a:avLst/>
+                          </a:prstGeom>
+                        </pic:spPr>
+                      </pic:pic>
+                    </a:graphicData>
+                  </a:graphic>
+                </wp:inline>
+              </w:drawing>
+            </w:r>
+          </w:p>
+          <w:p>
+            <w:pPr>
+              <w:autoSpaceDE w:val="0"/>
+              <w:autoSpaceDN w:val="0"/>
+              <w:adjustRightInd w:val="0"/>
+              <w:rPr>
+                <w:rFonts w:ascii="Arial" w:eastAsia="MS Mincho" w:hAnsi="Arial" w:cs="Arial"/>
+                <w:lang w:eastAsia="ja-JP"/>
+              </w:rPr>
+            </w:pPr>
+          </w:p>
+          <w:p>
+            <w:pPr>
+              <w:autoSpaceDE w:val="0"/>
+              <w:autoSpaceDN w:val="0"/>
+              <w:adjustRightInd w:val="0"/>
+              <w:rPr>
+                <w:rFonts w:ascii="Arial" w:eastAsia="MS Mincho" w:hAnsi="Arial" w:cs="Arial"/>
+                <w:lang w:eastAsia="ja-JP"/>
+              </w:rPr>
+            </w:pPr>
+            <w:r>
+              <w:rPr>
+                <w:rFonts w:ascii="Arial" w:eastAsia="MS Mincho" w:hAnsi="Arial" w:cs="Arial"/>
+                <w:lang w:eastAsia="ja-JP"/>
+              </w:rPr>
+              <w:t xml:space="preserve">The system registered the time as 10:00 AM on a Monday. The time zone it utilized for this recording was Central Daylight Time (CDT), which is an offset of UTC-5:00. This time zone is observed in the United States and Canada during their </w:t>
+            </w:r>
+            <w:r>
+              <w:rPr>
+                <w:rFonts w:ascii="Arial" w:eastAsia="MS Mincho" w:hAnsi="Arial" w:cs="Arial"/>
+                <w:lang w:eastAsia="ja-JP"/>
+              </w:rPr>
+              <w:t>Daylight-Saving</w:t>
+            </w:r>
+            <w:r>
+              <w:rPr>
+                <w:rFonts w:ascii="Arial" w:eastAsia="MS Mincho" w:hAnsi="Arial" w:cs="Arial"/>
+                <w:lang w:eastAsia="ja-JP"/>
+              </w:rPr>
+              <w:t xml:space="preserve"> Time period.</w:t>
+            </w:r>
+          </w:p>
+          <w:p>
+            <w:pPr>
+              <w:autoSpaceDE w:val="0"/>
+              <w:autoSpaceDN w:val="0"/>
+              <w:adjustRightInd w:val="0"/>
+              <w:rPr>
+                <w:rFonts w:ascii="Arial" w:eastAsia="MS Mincho" w:hAnsi="Arial" w:cs="Arial"/>
+                <w:sz w:val="18"/>
+                <w:lang w:eastAsia="ja-JP"/>
               </w:rPr>
             </w:pPr>
           </w:p>
@@ -5929,6 +7102,7 @@
                 <w:sz w:val="22"/>
                 <w:szCs w:val="22"/>
               </w:rPr>
+              <w:lastRenderedPageBreak/>
               <w:t xml:space="preserve">Timeline analysis- </w:t>
             </w:r>
           </w:p>
@@ -6038,10 +7212,6 @@
             <w:pPr>
               <w:rPr>
                 <w:rFonts w:ascii="Arial" w:hAnsi="Arial" w:cs="Arial"/>
-                <w:b/>
-                <w:bCs/>
-                <w:sz w:val="22"/>
-                <w:szCs w:val="22"/>
               </w:rPr>
             </w:pPr>
           </w:p>
@@ -6206,7 +7376,6 @@
                 <w:sz w:val="22"/>
                 <w:szCs w:val="22"/>
               </w:rPr>
-              <w:lastRenderedPageBreak/>
               <w:t>Link files</w:t>
             </w:r>
             <w:r>
@@ -6326,6 +7495,7 @@
                 <w:sz w:val="22"/>
                 <w:szCs w:val="22"/>
               </w:rPr>
+              <w:lastRenderedPageBreak/>
               <w:t>I</w:t>
             </w:r>
             <w:r>
@@ -6843,7 +8013,16 @@
                 <w:sz w:val="22"/>
                 <w:szCs w:val="22"/>
               </w:rPr>
-              <w:t>Run relevant keyword searches</w:t>
+              <w:t xml:space="preserve">Run relevant keyword </w:t>
+            </w:r>
+            <w:proofErr w:type="gramStart"/>
+            <w:r>
+              <w:rPr>
+                <w:rFonts w:ascii="Arial" w:eastAsia="MS Mincho" w:hAnsi="Arial" w:cs="Arial"/>
+                <w:sz w:val="22"/>
+                <w:szCs w:val="22"/>
+              </w:rPr>
+              <w:t>searches</w:t>
             </w:r>
             <w:r>
               <w:rPr>
@@ -6853,6 +8032,7 @@
               </w:rPr>
               <w:t>;</w:t>
             </w:r>
+            <w:proofErr w:type="gramEnd"/>
           </w:p>
           <w:p>
             <w:pPr>
@@ -7401,7 +8581,6 @@
                 <w:sz w:val="22"/>
                 <w:szCs w:val="22"/>
               </w:rPr>
-              <w:lastRenderedPageBreak/>
               <w:t>Print artefacts</w:t>
             </w:r>
           </w:p>
@@ -7514,6 +8693,7 @@
                 <w:sz w:val="22"/>
                 <w:szCs w:val="22"/>
               </w:rPr>
+              <w:lastRenderedPageBreak/>
               <w:t>CD/DVD burning apps; check log files</w:t>
             </w:r>
           </w:p>
